--- a/lp3print.docx
+++ b/lp3print.docx
@@ -1746,32 +1746,16 @@
           <w:sz w:val="28"/>
           <w:szCs w:val="28"/>
         </w:rPr>
-        <w:t>6</w:t>
-      </w:r>
-      <w:r>
-        <w:rPr>
-          <w:rFonts w:cstheme="minorHAnsi"/>
-          <w:sz w:val="28"/>
-          <w:szCs w:val="28"/>
-        </w:rPr>
-        <w:t xml:space="preserve"> :</w:t>
-      </w:r>
-      <w:proofErr w:type="gramEnd"/>
-      <w:r>
-        <w:rPr>
-          <w:rFonts w:cstheme="minorHAnsi"/>
-          <w:sz w:val="28"/>
-          <w:szCs w:val="28"/>
-        </w:rPr>
-        <w:t xml:space="preserve"> (Input-Output</w:t>
-      </w:r>
-      <w:r>
-        <w:rPr>
-          <w:rFonts w:cstheme="minorHAnsi"/>
-          <w:sz w:val="28"/>
-          <w:szCs w:val="28"/>
-        </w:rPr>
-        <w:t>)</w:t>
+        <w:t>6 :</w:t>
+      </w:r>
+      <w:proofErr w:type="gramEnd"/>
+      <w:r>
+        <w:rPr>
+          <w:rFonts w:cstheme="minorHAnsi"/>
+          <w:sz w:val="28"/>
+          <w:szCs w:val="28"/>
+        </w:rPr>
+        <w:t xml:space="preserve"> (Input-Output)</w:t>
       </w:r>
     </w:p>
     <w:p>
@@ -1946,15 +1930,7 @@
           <w:sz w:val="28"/>
           <w:szCs w:val="28"/>
         </w:rPr>
-        <w:t>7</w:t>
-      </w:r>
-      <w:r>
-        <w:rPr>
-          <w:rFonts w:cstheme="minorHAnsi"/>
-          <w:sz w:val="28"/>
-          <w:szCs w:val="28"/>
-        </w:rPr>
-        <w:t xml:space="preserve"> :</w:t>
+        <w:t>7 :</w:t>
       </w:r>
       <w:proofErr w:type="gramEnd"/>
       <w:r>
@@ -2208,15 +2184,7 @@
           <w:sz w:val="28"/>
           <w:szCs w:val="28"/>
         </w:rPr>
-        <w:t>8</w:t>
-      </w:r>
-      <w:r>
-        <w:rPr>
-          <w:rFonts w:cstheme="minorHAnsi"/>
-          <w:sz w:val="28"/>
-          <w:szCs w:val="28"/>
-        </w:rPr>
-        <w:t xml:space="preserve"> :</w:t>
+        <w:t>8 :</w:t>
       </w:r>
       <w:proofErr w:type="gramEnd"/>
       <w:r>
@@ -2243,27 +2211,6 @@
     </w:p>
     <w:p>
       <w:pPr>
-        <w:rPr>
-          <w:rFonts w:cstheme="minorHAnsi"/>
-          <w:sz w:val="28"/>
-          <w:szCs w:val="28"/>
-        </w:rPr>
-      </w:pPr>
-      <w:r>
-        <w:rPr>
-          <w:rFonts w:cstheme="minorHAnsi"/>
-          <w:sz w:val="28"/>
-          <w:szCs w:val="28"/>
-        </w:rPr>
-        <w:br w:type="page"/>
-      </w:r>
-    </w:p>
-    <w:p>
-      <w:pPr>
-        <w:tabs>
-          <w:tab w:val="left" w:pos="1900"/>
-        </w:tabs>
-        <w:spacing w:before="240" w:line="276" w:lineRule="auto"/>
         <w:rPr>
           <w:rFonts w:cstheme="minorHAnsi"/>
           <w:sz w:val="28"/>
@@ -2279,9 +2226,17 @@
         </w:rPr>
         <w:lastRenderedPageBreak/>
         <w:drawing>
-          <wp:inline distT="0" distB="0" distL="0" distR="0" wp14:anchorId="5947EBE1" wp14:editId="29A974BC">
+          <wp:anchor distT="0" distB="0" distL="114300" distR="114300" simplePos="0" relativeHeight="251666432" behindDoc="0" locked="0" layoutInCell="1" allowOverlap="1" wp14:anchorId="5947EBE1" wp14:editId="3538420C">
+            <wp:simplePos x="0" y="0"/>
+            <wp:positionH relativeFrom="column">
+              <wp:posOffset>-87448</wp:posOffset>
+            </wp:positionH>
+            <wp:positionV relativeFrom="paragraph">
+              <wp:posOffset>667657</wp:posOffset>
+            </wp:positionV>
             <wp:extent cx="5704797" cy="5473700"/>
             <wp:effectExtent l="0" t="0" r="0" b="0"/>
+            <wp:wrapSquare wrapText="bothSides"/>
             <wp:docPr id="10" name="Picture 10" descr="Text, letter&#10;&#10;Description automatically generated"/>
             <wp:cNvGraphicFramePr>
               <a:graphicFrameLocks xmlns:a="http://schemas.openxmlformats.org/drawingml/2006/main" noChangeAspect="1"/>
@@ -2308,7 +2263,7 @@
                   <pic:spPr>
                     <a:xfrm>
                       <a:off x="0" y="0"/>
-                      <a:ext cx="5717816" cy="5486192"/>
+                      <a:ext cx="5704797" cy="5473700"/>
                     </a:xfrm>
                     <a:prstGeom prst="rect">
                       <a:avLst/>
@@ -2317,7 +2272,7307 @@
                 </pic:pic>
               </a:graphicData>
             </a:graphic>
-          </wp:inline>
+          </wp:anchor>
+        </w:drawing>
+      </w:r>
+      <w:r>
+        <w:rPr>
+          <w:rFonts w:cstheme="minorHAnsi"/>
+          <w:sz w:val="28"/>
+          <w:szCs w:val="28"/>
+        </w:rPr>
+        <w:br w:type="page"/>
+      </w:r>
+    </w:p>
+    <w:p>
+      <w:pPr>
+        <w:tabs>
+          <w:tab w:val="left" w:pos="1900"/>
+        </w:tabs>
+        <w:spacing w:before="240" w:line="276" w:lineRule="auto"/>
+        <w:rPr>
+          <w:rFonts w:cstheme="minorHAnsi"/>
+          <w:sz w:val="28"/>
+          <w:szCs w:val="28"/>
+        </w:rPr>
+      </w:pPr>
+      <w:r>
+        <w:rPr>
+          <w:rFonts w:cstheme="minorHAnsi"/>
+          <w:sz w:val="28"/>
+          <w:szCs w:val="28"/>
+        </w:rPr>
+        <w:lastRenderedPageBreak/>
+        <w:t xml:space="preserve">Assignment </w:t>
+      </w:r>
+      <w:proofErr w:type="gramStart"/>
+      <w:r>
+        <w:rPr>
+          <w:rFonts w:cstheme="minorHAnsi"/>
+          <w:sz w:val="28"/>
+          <w:szCs w:val="28"/>
+        </w:rPr>
+        <w:t>1</w:t>
+      </w:r>
+      <w:r>
+        <w:rPr>
+          <w:rFonts w:cstheme="minorHAnsi"/>
+          <w:sz w:val="28"/>
+          <w:szCs w:val="28"/>
+        </w:rPr>
+        <w:t xml:space="preserve"> :</w:t>
+      </w:r>
+      <w:proofErr w:type="gramEnd"/>
+      <w:r>
+        <w:rPr>
+          <w:rFonts w:cstheme="minorHAnsi"/>
+          <w:sz w:val="28"/>
+          <w:szCs w:val="28"/>
+        </w:rPr>
+        <w:t xml:space="preserve"> (Input-Output</w:t>
+      </w:r>
+      <w:r>
+        <w:rPr>
+          <w:rFonts w:cstheme="minorHAnsi"/>
+          <w:sz w:val="28"/>
+          <w:szCs w:val="28"/>
+        </w:rPr>
+        <w:t>)</w:t>
+      </w:r>
+    </w:p>
+    <w:p>
+      <w:pPr>
+        <w:tabs>
+          <w:tab w:val="left" w:pos="1900"/>
+        </w:tabs>
+        <w:spacing w:after="0" w:line="276" w:lineRule="auto"/>
+        <w:rPr>
+          <w:rFonts w:cstheme="minorHAnsi"/>
+          <w:sz w:val="28"/>
+          <w:szCs w:val="28"/>
+        </w:rPr>
+      </w:pPr>
+      <w:r>
+        <w:rPr>
+          <w:rFonts w:cstheme="minorHAnsi"/>
+          <w:sz w:val="28"/>
+          <w:szCs w:val="28"/>
+        </w:rPr>
+        <w:t>#</w:t>
+      </w:r>
+      <w:proofErr w:type="gramStart"/>
+      <w:r>
+        <w:rPr>
+          <w:rFonts w:cstheme="minorHAnsi"/>
+          <w:sz w:val="28"/>
+          <w:szCs w:val="28"/>
+        </w:rPr>
+        <w:t>import</w:t>
+      </w:r>
+      <w:proofErr w:type="gramEnd"/>
+      <w:r>
+        <w:rPr>
+          <w:rFonts w:cstheme="minorHAnsi"/>
+          <w:sz w:val="28"/>
+          <w:szCs w:val="28"/>
+        </w:rPr>
+        <w:t xml:space="preserve"> the </w:t>
+      </w:r>
+      <w:proofErr w:type="spellStart"/>
+      <w:r>
+        <w:rPr>
+          <w:rFonts w:cstheme="minorHAnsi"/>
+          <w:sz w:val="28"/>
+          <w:szCs w:val="28"/>
+        </w:rPr>
+        <w:t>packges</w:t>
+      </w:r>
+      <w:proofErr w:type="spellEnd"/>
+    </w:p>
+    <w:p>
+      <w:pPr>
+        <w:tabs>
+          <w:tab w:val="left" w:pos="1900"/>
+        </w:tabs>
+        <w:spacing w:after="0" w:line="276" w:lineRule="auto"/>
+        <w:rPr>
+          <w:rFonts w:cstheme="minorHAnsi"/>
+          <w:sz w:val="28"/>
+          <w:szCs w:val="28"/>
+        </w:rPr>
+      </w:pPr>
+      <w:r>
+        <w:rPr>
+          <w:rFonts w:cstheme="minorHAnsi"/>
+          <w:sz w:val="28"/>
+          <w:szCs w:val="28"/>
+        </w:rPr>
+        <w:t xml:space="preserve">import </w:t>
+      </w:r>
+      <w:proofErr w:type="spellStart"/>
+      <w:proofErr w:type="gramStart"/>
+      <w:r>
+        <w:rPr>
+          <w:rFonts w:cstheme="minorHAnsi"/>
+          <w:sz w:val="28"/>
+          <w:szCs w:val="28"/>
+        </w:rPr>
+        <w:t>matplotlib.pyplot</w:t>
+      </w:r>
+      <w:proofErr w:type="spellEnd"/>
+      <w:proofErr w:type="gramEnd"/>
+      <w:r>
+        <w:rPr>
+          <w:rFonts w:cstheme="minorHAnsi"/>
+          <w:sz w:val="28"/>
+          <w:szCs w:val="28"/>
+        </w:rPr>
+        <w:t xml:space="preserve"> as </w:t>
+      </w:r>
+      <w:proofErr w:type="spellStart"/>
+      <w:r>
+        <w:rPr>
+          <w:rFonts w:cstheme="minorHAnsi"/>
+          <w:sz w:val="28"/>
+          <w:szCs w:val="28"/>
+        </w:rPr>
+        <w:t>plt</w:t>
+      </w:r>
+      <w:proofErr w:type="spellEnd"/>
+    </w:p>
+    <w:p>
+      <w:pPr>
+        <w:tabs>
+          <w:tab w:val="left" w:pos="1900"/>
+        </w:tabs>
+        <w:spacing w:after="0" w:line="276" w:lineRule="auto"/>
+        <w:rPr>
+          <w:rFonts w:cstheme="minorHAnsi"/>
+          <w:sz w:val="28"/>
+          <w:szCs w:val="28"/>
+        </w:rPr>
+      </w:pPr>
+      <w:r>
+        <w:rPr>
+          <w:rFonts w:cstheme="minorHAnsi"/>
+          <w:sz w:val="28"/>
+          <w:szCs w:val="28"/>
+        </w:rPr>
+        <w:t>import pandas as pd</w:t>
+      </w:r>
+    </w:p>
+    <w:p>
+      <w:pPr>
+        <w:tabs>
+          <w:tab w:val="left" w:pos="1900"/>
+        </w:tabs>
+        <w:spacing w:after="0" w:line="276" w:lineRule="auto"/>
+        <w:rPr>
+          <w:rFonts w:cstheme="minorHAnsi"/>
+          <w:sz w:val="28"/>
+          <w:szCs w:val="28"/>
+        </w:rPr>
+      </w:pPr>
+      <w:r>
+        <w:rPr>
+          <w:rFonts w:cstheme="minorHAnsi"/>
+          <w:sz w:val="28"/>
+          <w:szCs w:val="28"/>
+        </w:rPr>
+        <w:t>#Read Dataset</w:t>
+      </w:r>
+    </w:p>
+    <w:p>
+      <w:pPr>
+        <w:tabs>
+          <w:tab w:val="left" w:pos="1900"/>
+        </w:tabs>
+        <w:spacing w:after="0" w:line="276" w:lineRule="auto"/>
+        <w:rPr>
+          <w:rFonts w:cstheme="minorHAnsi"/>
+          <w:sz w:val="28"/>
+          <w:szCs w:val="28"/>
+        </w:rPr>
+      </w:pPr>
+      <w:r>
+        <w:rPr>
+          <w:rFonts w:cstheme="minorHAnsi"/>
+          <w:sz w:val="28"/>
+          <w:szCs w:val="28"/>
+        </w:rPr>
+        <w:t>dataset=</w:t>
+      </w:r>
+      <w:proofErr w:type="spellStart"/>
+      <w:proofErr w:type="gramStart"/>
+      <w:r>
+        <w:rPr>
+          <w:rFonts w:cstheme="minorHAnsi"/>
+          <w:sz w:val="28"/>
+          <w:szCs w:val="28"/>
+        </w:rPr>
+        <w:t>pd.read</w:t>
+      </w:r>
+      <w:proofErr w:type="gramEnd"/>
+      <w:r>
+        <w:rPr>
+          <w:rFonts w:cstheme="minorHAnsi"/>
+          <w:sz w:val="28"/>
+          <w:szCs w:val="28"/>
+        </w:rPr>
+        <w:t>_csv</w:t>
+      </w:r>
+      <w:proofErr w:type="spellEnd"/>
+      <w:r>
+        <w:rPr>
+          <w:rFonts w:cstheme="minorHAnsi"/>
+          <w:sz w:val="28"/>
+          <w:szCs w:val="28"/>
+        </w:rPr>
+        <w:t>("hours.csv")</w:t>
+      </w:r>
+    </w:p>
+    <w:p>
+      <w:pPr>
+        <w:tabs>
+          <w:tab w:val="left" w:pos="1900"/>
+        </w:tabs>
+        <w:spacing w:after="0" w:line="276" w:lineRule="auto"/>
+        <w:rPr>
+          <w:rFonts w:cstheme="minorHAnsi"/>
+          <w:sz w:val="28"/>
+          <w:szCs w:val="28"/>
+        </w:rPr>
+      </w:pPr>
+      <w:r>
+        <w:rPr>
+          <w:rFonts w:cstheme="minorHAnsi"/>
+          <w:sz w:val="28"/>
+          <w:szCs w:val="28"/>
+        </w:rPr>
+        <w:t>#</w:t>
+      </w:r>
+      <w:proofErr w:type="gramStart"/>
+      <w:r>
+        <w:rPr>
+          <w:rFonts w:cstheme="minorHAnsi"/>
+          <w:sz w:val="28"/>
+          <w:szCs w:val="28"/>
+        </w:rPr>
+        <w:t>index</w:t>
+      </w:r>
+      <w:proofErr w:type="gramEnd"/>
+      <w:r>
+        <w:rPr>
+          <w:rFonts w:cstheme="minorHAnsi"/>
+          <w:sz w:val="28"/>
+          <w:szCs w:val="28"/>
+        </w:rPr>
+        <w:t xml:space="preserve"> read </w:t>
+      </w:r>
+    </w:p>
+    <w:p>
+      <w:pPr>
+        <w:tabs>
+          <w:tab w:val="left" w:pos="1900"/>
+        </w:tabs>
+        <w:spacing w:after="0" w:line="276" w:lineRule="auto"/>
+        <w:rPr>
+          <w:rFonts w:cstheme="minorHAnsi"/>
+          <w:sz w:val="28"/>
+          <w:szCs w:val="28"/>
+        </w:rPr>
+      </w:pPr>
+      <w:r>
+        <w:rPr>
+          <w:rFonts w:cstheme="minorHAnsi"/>
+          <w:sz w:val="28"/>
+          <w:szCs w:val="28"/>
+        </w:rPr>
+        <w:t>x=</w:t>
+      </w:r>
+      <w:proofErr w:type="spellStart"/>
+      <w:proofErr w:type="gramStart"/>
+      <w:r>
+        <w:rPr>
+          <w:rFonts w:cstheme="minorHAnsi"/>
+          <w:sz w:val="28"/>
+          <w:szCs w:val="28"/>
+        </w:rPr>
+        <w:t>dataset.iloc</w:t>
+      </w:r>
+      <w:proofErr w:type="spellEnd"/>
+      <w:proofErr w:type="gramEnd"/>
+      <w:r>
+        <w:rPr>
+          <w:rFonts w:cstheme="minorHAnsi"/>
+          <w:sz w:val="28"/>
+          <w:szCs w:val="28"/>
+        </w:rPr>
+        <w:t>[:,:-1].values  #slice all column</w:t>
+      </w:r>
+    </w:p>
+    <w:p>
+      <w:pPr>
+        <w:tabs>
+          <w:tab w:val="left" w:pos="1900"/>
+        </w:tabs>
+        <w:spacing w:after="0" w:line="276" w:lineRule="auto"/>
+        <w:rPr>
+          <w:rFonts w:cstheme="minorHAnsi"/>
+          <w:sz w:val="28"/>
+          <w:szCs w:val="28"/>
+        </w:rPr>
+      </w:pPr>
+      <w:r>
+        <w:rPr>
+          <w:rFonts w:cstheme="minorHAnsi"/>
+          <w:sz w:val="28"/>
+          <w:szCs w:val="28"/>
+        </w:rPr>
+        <w:t>y=</w:t>
+      </w:r>
+      <w:proofErr w:type="spellStart"/>
+      <w:proofErr w:type="gramStart"/>
+      <w:r>
+        <w:rPr>
+          <w:rFonts w:cstheme="minorHAnsi"/>
+          <w:sz w:val="28"/>
+          <w:szCs w:val="28"/>
+        </w:rPr>
+        <w:t>dataset.iloc</w:t>
+      </w:r>
+      <w:proofErr w:type="spellEnd"/>
+      <w:proofErr w:type="gramEnd"/>
+      <w:r>
+        <w:rPr>
+          <w:rFonts w:cstheme="minorHAnsi"/>
+          <w:sz w:val="28"/>
+          <w:szCs w:val="28"/>
+        </w:rPr>
+        <w:t>[:,1].values  #last Column</w:t>
+      </w:r>
+    </w:p>
+    <w:p>
+      <w:pPr>
+        <w:tabs>
+          <w:tab w:val="left" w:pos="1900"/>
+        </w:tabs>
+        <w:spacing w:after="0" w:line="276" w:lineRule="auto"/>
+        <w:rPr>
+          <w:rFonts w:cstheme="minorHAnsi"/>
+          <w:sz w:val="28"/>
+          <w:szCs w:val="28"/>
+        </w:rPr>
+      </w:pPr>
+    </w:p>
+    <w:p>
+      <w:pPr>
+        <w:tabs>
+          <w:tab w:val="left" w:pos="1900"/>
+        </w:tabs>
+        <w:spacing w:after="0" w:line="276" w:lineRule="auto"/>
+        <w:rPr>
+          <w:rFonts w:cstheme="minorHAnsi"/>
+          <w:sz w:val="28"/>
+          <w:szCs w:val="28"/>
+        </w:rPr>
+      </w:pPr>
+      <w:r>
+        <w:rPr>
+          <w:rFonts w:cstheme="minorHAnsi"/>
+          <w:sz w:val="28"/>
+          <w:szCs w:val="28"/>
+        </w:rPr>
+        <w:t>#</w:t>
+      </w:r>
+      <w:proofErr w:type="gramStart"/>
+      <w:r>
+        <w:rPr>
+          <w:rFonts w:cstheme="minorHAnsi"/>
+          <w:sz w:val="28"/>
+          <w:szCs w:val="28"/>
+        </w:rPr>
+        <w:t>import</w:t>
+      </w:r>
+      <w:proofErr w:type="gramEnd"/>
+      <w:r>
+        <w:rPr>
+          <w:rFonts w:cstheme="minorHAnsi"/>
+          <w:sz w:val="28"/>
+          <w:szCs w:val="28"/>
+        </w:rPr>
+        <w:t xml:space="preserve"> packages of LR</w:t>
+      </w:r>
+    </w:p>
+    <w:p>
+      <w:pPr>
+        <w:tabs>
+          <w:tab w:val="left" w:pos="1900"/>
+        </w:tabs>
+        <w:spacing w:after="0" w:line="276" w:lineRule="auto"/>
+        <w:rPr>
+          <w:rFonts w:cstheme="minorHAnsi"/>
+          <w:sz w:val="28"/>
+          <w:szCs w:val="28"/>
+        </w:rPr>
+      </w:pPr>
+      <w:r>
+        <w:rPr>
+          <w:rFonts w:cstheme="minorHAnsi"/>
+          <w:sz w:val="28"/>
+          <w:szCs w:val="28"/>
+        </w:rPr>
+        <w:t xml:space="preserve">from </w:t>
+      </w:r>
+      <w:proofErr w:type="spellStart"/>
+      <w:proofErr w:type="gramStart"/>
+      <w:r>
+        <w:rPr>
+          <w:rFonts w:cstheme="minorHAnsi"/>
+          <w:sz w:val="28"/>
+          <w:szCs w:val="28"/>
+        </w:rPr>
+        <w:t>sklearn.linear</w:t>
+      </w:r>
+      <w:proofErr w:type="gramEnd"/>
+      <w:r>
+        <w:rPr>
+          <w:rFonts w:cstheme="minorHAnsi"/>
+          <w:sz w:val="28"/>
+          <w:szCs w:val="28"/>
+        </w:rPr>
+        <w:t>_model</w:t>
+      </w:r>
+      <w:proofErr w:type="spellEnd"/>
+      <w:r>
+        <w:rPr>
+          <w:rFonts w:cstheme="minorHAnsi"/>
+          <w:sz w:val="28"/>
+          <w:szCs w:val="28"/>
+        </w:rPr>
+        <w:t xml:space="preserve"> import </w:t>
+      </w:r>
+      <w:proofErr w:type="spellStart"/>
+      <w:r>
+        <w:rPr>
+          <w:rFonts w:cstheme="minorHAnsi"/>
+          <w:sz w:val="28"/>
+          <w:szCs w:val="28"/>
+        </w:rPr>
+        <w:t>LinearRegression</w:t>
+      </w:r>
+      <w:proofErr w:type="spellEnd"/>
+    </w:p>
+    <w:p>
+      <w:pPr>
+        <w:tabs>
+          <w:tab w:val="left" w:pos="1900"/>
+        </w:tabs>
+        <w:spacing w:after="0" w:line="276" w:lineRule="auto"/>
+        <w:rPr>
+          <w:rFonts w:cstheme="minorHAnsi"/>
+          <w:sz w:val="28"/>
+          <w:szCs w:val="28"/>
+        </w:rPr>
+      </w:pPr>
+      <w:r>
+        <w:rPr>
+          <w:rFonts w:cstheme="minorHAnsi"/>
+          <w:sz w:val="28"/>
+          <w:szCs w:val="28"/>
+        </w:rPr>
+        <w:t>regressor=</w:t>
+      </w:r>
+      <w:proofErr w:type="spellStart"/>
+      <w:proofErr w:type="gramStart"/>
+      <w:r>
+        <w:rPr>
+          <w:rFonts w:cstheme="minorHAnsi"/>
+          <w:sz w:val="28"/>
+          <w:szCs w:val="28"/>
+        </w:rPr>
+        <w:t>LinearRegression</w:t>
+      </w:r>
+      <w:proofErr w:type="spellEnd"/>
+      <w:r>
+        <w:rPr>
+          <w:rFonts w:cstheme="minorHAnsi"/>
+          <w:sz w:val="28"/>
+          <w:szCs w:val="28"/>
+        </w:rPr>
+        <w:t>(</w:t>
+      </w:r>
+      <w:proofErr w:type="gramEnd"/>
+      <w:r>
+        <w:rPr>
+          <w:rFonts w:cstheme="minorHAnsi"/>
+          <w:sz w:val="28"/>
+          <w:szCs w:val="28"/>
+        </w:rPr>
+        <w:t>) #create object of LR</w:t>
+      </w:r>
+    </w:p>
+    <w:p>
+      <w:pPr>
+        <w:tabs>
+          <w:tab w:val="left" w:pos="1900"/>
+        </w:tabs>
+        <w:spacing w:after="0" w:line="276" w:lineRule="auto"/>
+        <w:rPr>
+          <w:rFonts w:cstheme="minorHAnsi"/>
+          <w:sz w:val="28"/>
+          <w:szCs w:val="28"/>
+        </w:rPr>
+      </w:pPr>
+    </w:p>
+    <w:p>
+      <w:pPr>
+        <w:tabs>
+          <w:tab w:val="left" w:pos="1900"/>
+        </w:tabs>
+        <w:spacing w:after="0" w:line="276" w:lineRule="auto"/>
+        <w:rPr>
+          <w:rFonts w:cstheme="minorHAnsi"/>
+          <w:sz w:val="28"/>
+          <w:szCs w:val="28"/>
+        </w:rPr>
+      </w:pPr>
+      <w:r>
+        <w:rPr>
+          <w:rFonts w:cstheme="minorHAnsi"/>
+          <w:sz w:val="28"/>
+          <w:szCs w:val="28"/>
+        </w:rPr>
+        <w:t># Fit Function</w:t>
+      </w:r>
+    </w:p>
+    <w:p>
+      <w:pPr>
+        <w:tabs>
+          <w:tab w:val="left" w:pos="1900"/>
+        </w:tabs>
+        <w:spacing w:after="0" w:line="276" w:lineRule="auto"/>
+        <w:rPr>
+          <w:rFonts w:cstheme="minorHAnsi"/>
+          <w:sz w:val="28"/>
+          <w:szCs w:val="28"/>
+        </w:rPr>
+      </w:pPr>
+      <w:proofErr w:type="spellStart"/>
+      <w:r>
+        <w:rPr>
+          <w:rFonts w:cstheme="minorHAnsi"/>
+          <w:sz w:val="28"/>
+          <w:szCs w:val="28"/>
+        </w:rPr>
+        <w:t>regressor.fit</w:t>
+      </w:r>
+      <w:proofErr w:type="spellEnd"/>
+      <w:r>
+        <w:rPr>
+          <w:rFonts w:cstheme="minorHAnsi"/>
+          <w:sz w:val="28"/>
+          <w:szCs w:val="28"/>
+        </w:rPr>
+        <w:t>(</w:t>
+      </w:r>
+      <w:proofErr w:type="spellStart"/>
+      <w:proofErr w:type="gramStart"/>
+      <w:r>
+        <w:rPr>
+          <w:rFonts w:cstheme="minorHAnsi"/>
+          <w:sz w:val="28"/>
+          <w:szCs w:val="28"/>
+        </w:rPr>
+        <w:t>x,y</w:t>
+      </w:r>
+      <w:proofErr w:type="spellEnd"/>
+      <w:proofErr w:type="gramEnd"/>
+      <w:r>
+        <w:rPr>
+          <w:rFonts w:cstheme="minorHAnsi"/>
+          <w:sz w:val="28"/>
+          <w:szCs w:val="28"/>
+        </w:rPr>
+        <w:t>)</w:t>
+      </w:r>
+    </w:p>
+    <w:p>
+      <w:pPr>
+        <w:tabs>
+          <w:tab w:val="left" w:pos="1900"/>
+        </w:tabs>
+        <w:spacing w:after="0" w:line="276" w:lineRule="auto"/>
+        <w:rPr>
+          <w:rFonts w:cstheme="minorHAnsi"/>
+          <w:sz w:val="28"/>
+          <w:szCs w:val="28"/>
+        </w:rPr>
+      </w:pPr>
+    </w:p>
+    <w:p>
+      <w:pPr>
+        <w:tabs>
+          <w:tab w:val="left" w:pos="1900"/>
+        </w:tabs>
+        <w:spacing w:after="0" w:line="276" w:lineRule="auto"/>
+        <w:rPr>
+          <w:rFonts w:cstheme="minorHAnsi"/>
+          <w:sz w:val="28"/>
+          <w:szCs w:val="28"/>
+        </w:rPr>
+      </w:pPr>
+      <w:r>
+        <w:rPr>
+          <w:rFonts w:cstheme="minorHAnsi"/>
+          <w:sz w:val="28"/>
+          <w:szCs w:val="28"/>
+        </w:rPr>
+        <w:t>#</w:t>
+      </w:r>
+      <w:proofErr w:type="gramStart"/>
+      <w:r>
+        <w:rPr>
+          <w:rFonts w:cstheme="minorHAnsi"/>
+          <w:sz w:val="28"/>
+          <w:szCs w:val="28"/>
+        </w:rPr>
+        <w:t>score</w:t>
+      </w:r>
+      <w:proofErr w:type="gramEnd"/>
+      <w:r>
+        <w:rPr>
+          <w:rFonts w:cstheme="minorHAnsi"/>
+          <w:sz w:val="28"/>
+          <w:szCs w:val="28"/>
+        </w:rPr>
+        <w:t xml:space="preserve"> Function</w:t>
+      </w:r>
+    </w:p>
+    <w:p>
+      <w:pPr>
+        <w:tabs>
+          <w:tab w:val="left" w:pos="1900"/>
+        </w:tabs>
+        <w:spacing w:after="0" w:line="276" w:lineRule="auto"/>
+        <w:rPr>
+          <w:rFonts w:cstheme="minorHAnsi"/>
+          <w:sz w:val="28"/>
+          <w:szCs w:val="28"/>
+        </w:rPr>
+      </w:pPr>
+      <w:r>
+        <w:rPr>
+          <w:rFonts w:cstheme="minorHAnsi"/>
+          <w:sz w:val="28"/>
+          <w:szCs w:val="28"/>
+        </w:rPr>
+        <w:t>Accuracy=</w:t>
+      </w:r>
+      <w:proofErr w:type="spellStart"/>
+      <w:r>
+        <w:rPr>
+          <w:rFonts w:cstheme="minorHAnsi"/>
+          <w:sz w:val="28"/>
+          <w:szCs w:val="28"/>
+        </w:rPr>
+        <w:t>regressor.score</w:t>
+      </w:r>
+      <w:proofErr w:type="spellEnd"/>
+      <w:r>
+        <w:rPr>
+          <w:rFonts w:cstheme="minorHAnsi"/>
+          <w:sz w:val="28"/>
+          <w:szCs w:val="28"/>
+        </w:rPr>
+        <w:t>(</w:t>
+      </w:r>
+      <w:proofErr w:type="spellStart"/>
+      <w:proofErr w:type="gramStart"/>
+      <w:r>
+        <w:rPr>
+          <w:rFonts w:cstheme="minorHAnsi"/>
+          <w:sz w:val="28"/>
+          <w:szCs w:val="28"/>
+        </w:rPr>
+        <w:t>x,y</w:t>
+      </w:r>
+      <w:proofErr w:type="spellEnd"/>
+      <w:proofErr w:type="gramEnd"/>
+      <w:r>
+        <w:rPr>
+          <w:rFonts w:cstheme="minorHAnsi"/>
+          <w:sz w:val="28"/>
+          <w:szCs w:val="28"/>
+        </w:rPr>
+        <w:t>)*100</w:t>
+      </w:r>
+    </w:p>
+    <w:p>
+      <w:pPr>
+        <w:tabs>
+          <w:tab w:val="left" w:pos="1900"/>
+        </w:tabs>
+        <w:spacing w:after="0" w:line="276" w:lineRule="auto"/>
+        <w:rPr>
+          <w:rFonts w:cstheme="minorHAnsi"/>
+          <w:sz w:val="28"/>
+          <w:szCs w:val="28"/>
+        </w:rPr>
+      </w:pPr>
+      <w:r>
+        <w:rPr>
+          <w:rFonts w:cstheme="minorHAnsi"/>
+          <w:sz w:val="28"/>
+          <w:szCs w:val="28"/>
+        </w:rPr>
+        <w:t>print('Accuracy')</w:t>
+      </w:r>
+    </w:p>
+    <w:p>
+      <w:pPr>
+        <w:tabs>
+          <w:tab w:val="left" w:pos="1900"/>
+        </w:tabs>
+        <w:spacing w:after="0" w:line="276" w:lineRule="auto"/>
+        <w:rPr>
+          <w:rFonts w:cstheme="minorHAnsi"/>
+          <w:sz w:val="28"/>
+          <w:szCs w:val="28"/>
+        </w:rPr>
+      </w:pPr>
+      <w:proofErr w:type="gramStart"/>
+      <w:r>
+        <w:rPr>
+          <w:rFonts w:cstheme="minorHAnsi"/>
+          <w:sz w:val="28"/>
+          <w:szCs w:val="28"/>
+        </w:rPr>
+        <w:t>print(</w:t>
+      </w:r>
+      <w:proofErr w:type="gramEnd"/>
+      <w:r>
+        <w:rPr>
+          <w:rFonts w:cstheme="minorHAnsi"/>
+          <w:sz w:val="28"/>
+          <w:szCs w:val="28"/>
+        </w:rPr>
+        <w:t>Accuracy)</w:t>
+      </w:r>
+    </w:p>
+    <w:p>
+      <w:pPr>
+        <w:tabs>
+          <w:tab w:val="left" w:pos="1900"/>
+        </w:tabs>
+        <w:spacing w:after="0" w:line="276" w:lineRule="auto"/>
+        <w:rPr>
+          <w:rFonts w:cstheme="minorHAnsi"/>
+          <w:sz w:val="28"/>
+          <w:szCs w:val="28"/>
+        </w:rPr>
+      </w:pPr>
+    </w:p>
+    <w:p>
+      <w:pPr>
+        <w:tabs>
+          <w:tab w:val="left" w:pos="1900"/>
+        </w:tabs>
+        <w:spacing w:after="0" w:line="276" w:lineRule="auto"/>
+        <w:rPr>
+          <w:rFonts w:cstheme="minorHAnsi"/>
+          <w:sz w:val="28"/>
+          <w:szCs w:val="28"/>
+        </w:rPr>
+      </w:pPr>
+      <w:r>
+        <w:rPr>
+          <w:rFonts w:cstheme="minorHAnsi"/>
+          <w:sz w:val="28"/>
+          <w:szCs w:val="28"/>
+        </w:rPr>
+        <w:t>#Predict Function</w:t>
+      </w:r>
+    </w:p>
+    <w:p>
+      <w:pPr>
+        <w:tabs>
+          <w:tab w:val="left" w:pos="1900"/>
+        </w:tabs>
+        <w:spacing w:after="0" w:line="276" w:lineRule="auto"/>
+        <w:rPr>
+          <w:rFonts w:cstheme="minorHAnsi"/>
+          <w:sz w:val="28"/>
+          <w:szCs w:val="28"/>
+        </w:rPr>
+      </w:pPr>
+      <w:proofErr w:type="spellStart"/>
+      <w:r>
+        <w:rPr>
+          <w:rFonts w:cstheme="minorHAnsi"/>
+          <w:sz w:val="28"/>
+          <w:szCs w:val="28"/>
+        </w:rPr>
+        <w:t>y_pred</w:t>
+      </w:r>
+      <w:proofErr w:type="spellEnd"/>
+      <w:r>
+        <w:rPr>
+          <w:rFonts w:cstheme="minorHAnsi"/>
+          <w:sz w:val="28"/>
+          <w:szCs w:val="28"/>
+        </w:rPr>
+        <w:t>=</w:t>
+      </w:r>
+      <w:proofErr w:type="spellStart"/>
+      <w:proofErr w:type="gramStart"/>
+      <w:r>
+        <w:rPr>
+          <w:rFonts w:cstheme="minorHAnsi"/>
+          <w:sz w:val="28"/>
+          <w:szCs w:val="28"/>
+        </w:rPr>
+        <w:t>regressor.predict</w:t>
+      </w:r>
+      <w:proofErr w:type="spellEnd"/>
+      <w:proofErr w:type="gramEnd"/>
+      <w:r>
+        <w:rPr>
+          <w:rFonts w:cstheme="minorHAnsi"/>
+          <w:sz w:val="28"/>
+          <w:szCs w:val="28"/>
+        </w:rPr>
+        <w:t>([[10]])</w:t>
+      </w:r>
+    </w:p>
+    <w:p>
+      <w:pPr>
+        <w:tabs>
+          <w:tab w:val="left" w:pos="1900"/>
+        </w:tabs>
+        <w:spacing w:after="0" w:line="276" w:lineRule="auto"/>
+        <w:rPr>
+          <w:rFonts w:cstheme="minorHAnsi"/>
+          <w:sz w:val="28"/>
+          <w:szCs w:val="28"/>
+        </w:rPr>
+      </w:pPr>
+      <w:r>
+        <w:rPr>
+          <w:rFonts w:cstheme="minorHAnsi"/>
+          <w:sz w:val="28"/>
+          <w:szCs w:val="28"/>
+        </w:rPr>
+        <w:t>print(</w:t>
+      </w:r>
+      <w:proofErr w:type="spellStart"/>
+      <w:r>
+        <w:rPr>
+          <w:rFonts w:cstheme="minorHAnsi"/>
+          <w:sz w:val="28"/>
+          <w:szCs w:val="28"/>
+        </w:rPr>
+        <w:t>y_pred</w:t>
+      </w:r>
+      <w:proofErr w:type="spellEnd"/>
+      <w:r>
+        <w:rPr>
+          <w:rFonts w:cstheme="minorHAnsi"/>
+          <w:sz w:val="28"/>
+          <w:szCs w:val="28"/>
+        </w:rPr>
+        <w:t>)</w:t>
+      </w:r>
+    </w:p>
+    <w:p>
+      <w:pPr>
+        <w:tabs>
+          <w:tab w:val="left" w:pos="1900"/>
+        </w:tabs>
+        <w:spacing w:after="0" w:line="276" w:lineRule="auto"/>
+        <w:rPr>
+          <w:rFonts w:cstheme="minorHAnsi"/>
+          <w:sz w:val="28"/>
+          <w:szCs w:val="28"/>
+        </w:rPr>
+      </w:pPr>
+    </w:p>
+    <w:p>
+      <w:pPr>
+        <w:tabs>
+          <w:tab w:val="left" w:pos="1900"/>
+        </w:tabs>
+        <w:spacing w:after="0" w:line="276" w:lineRule="auto"/>
+        <w:rPr>
+          <w:rFonts w:cstheme="minorHAnsi"/>
+          <w:sz w:val="28"/>
+          <w:szCs w:val="28"/>
+        </w:rPr>
+      </w:pPr>
+      <w:r>
+        <w:rPr>
+          <w:rFonts w:cstheme="minorHAnsi"/>
+          <w:sz w:val="28"/>
+          <w:szCs w:val="28"/>
+        </w:rPr>
+        <w:t>#</w:t>
+      </w:r>
+      <w:proofErr w:type="gramStart"/>
+      <w:r>
+        <w:rPr>
+          <w:rFonts w:cstheme="minorHAnsi"/>
+          <w:sz w:val="28"/>
+          <w:szCs w:val="28"/>
+        </w:rPr>
+        <w:t>input</w:t>
+      </w:r>
+      <w:proofErr w:type="gramEnd"/>
+      <w:r>
+        <w:rPr>
+          <w:rFonts w:cstheme="minorHAnsi"/>
+          <w:sz w:val="28"/>
+          <w:szCs w:val="28"/>
+        </w:rPr>
+        <w:t xml:space="preserve"> from user</w:t>
+      </w:r>
+    </w:p>
+    <w:p>
+      <w:pPr>
+        <w:tabs>
+          <w:tab w:val="left" w:pos="1900"/>
+        </w:tabs>
+        <w:spacing w:after="0" w:line="276" w:lineRule="auto"/>
+        <w:rPr>
+          <w:rFonts w:cstheme="minorHAnsi"/>
+          <w:sz w:val="28"/>
+          <w:szCs w:val="28"/>
+        </w:rPr>
+      </w:pPr>
+      <w:r>
+        <w:rPr>
+          <w:rFonts w:cstheme="minorHAnsi"/>
+          <w:sz w:val="28"/>
+          <w:szCs w:val="28"/>
+        </w:rPr>
+        <w:t>hours=</w:t>
+      </w:r>
+      <w:proofErr w:type="gramStart"/>
+      <w:r>
+        <w:rPr>
+          <w:rFonts w:cstheme="minorHAnsi"/>
+          <w:sz w:val="28"/>
+          <w:szCs w:val="28"/>
+        </w:rPr>
+        <w:t>int(</w:t>
+      </w:r>
+      <w:proofErr w:type="gramEnd"/>
+      <w:r>
+        <w:rPr>
+          <w:rFonts w:cstheme="minorHAnsi"/>
+          <w:sz w:val="28"/>
+          <w:szCs w:val="28"/>
+        </w:rPr>
+        <w:t>input("Enter the no of hours"))</w:t>
+      </w:r>
+    </w:p>
+    <w:p>
+      <w:pPr>
+        <w:tabs>
+          <w:tab w:val="left" w:pos="1900"/>
+        </w:tabs>
+        <w:spacing w:after="0" w:line="276" w:lineRule="auto"/>
+        <w:rPr>
+          <w:rFonts w:cstheme="minorHAnsi"/>
+          <w:sz w:val="28"/>
+          <w:szCs w:val="28"/>
+        </w:rPr>
+      </w:pPr>
+    </w:p>
+    <w:p>
+      <w:pPr>
+        <w:tabs>
+          <w:tab w:val="left" w:pos="1900"/>
+        </w:tabs>
+        <w:spacing w:after="0" w:line="276" w:lineRule="auto"/>
+        <w:rPr>
+          <w:rFonts w:cstheme="minorHAnsi"/>
+          <w:sz w:val="28"/>
+          <w:szCs w:val="28"/>
+        </w:rPr>
+      </w:pPr>
+      <w:r>
+        <w:rPr>
+          <w:rFonts w:cstheme="minorHAnsi"/>
+          <w:sz w:val="28"/>
+          <w:szCs w:val="28"/>
+        </w:rPr>
+        <w:t xml:space="preserve"># Coefficient </w:t>
+      </w:r>
+    </w:p>
+    <w:p>
+      <w:pPr>
+        <w:tabs>
+          <w:tab w:val="left" w:pos="1900"/>
+        </w:tabs>
+        <w:spacing w:after="0" w:line="276" w:lineRule="auto"/>
+        <w:rPr>
+          <w:rFonts w:cstheme="minorHAnsi"/>
+          <w:sz w:val="28"/>
+          <w:szCs w:val="28"/>
+        </w:rPr>
+      </w:pPr>
+      <w:r>
+        <w:rPr>
+          <w:rFonts w:cstheme="minorHAnsi"/>
+          <w:sz w:val="28"/>
+          <w:szCs w:val="28"/>
+        </w:rPr>
+        <w:t xml:space="preserve"># </w:t>
+      </w:r>
+      <w:proofErr w:type="gramStart"/>
+      <w:r>
+        <w:rPr>
+          <w:rFonts w:cstheme="minorHAnsi"/>
+          <w:sz w:val="28"/>
+          <w:szCs w:val="28"/>
+        </w:rPr>
+        <w:t>intercept</w:t>
+      </w:r>
+      <w:proofErr w:type="gramEnd"/>
+    </w:p>
+    <w:p>
+      <w:pPr>
+        <w:tabs>
+          <w:tab w:val="left" w:pos="1900"/>
+        </w:tabs>
+        <w:spacing w:after="0" w:line="276" w:lineRule="auto"/>
+        <w:rPr>
+          <w:rFonts w:cstheme="minorHAnsi"/>
+          <w:sz w:val="28"/>
+          <w:szCs w:val="28"/>
+        </w:rPr>
+      </w:pPr>
+      <w:r>
+        <w:rPr>
+          <w:rFonts w:cstheme="minorHAnsi"/>
+          <w:sz w:val="28"/>
+          <w:szCs w:val="28"/>
+        </w:rPr>
+        <w:t>eq=</w:t>
+      </w:r>
+      <w:proofErr w:type="spellStart"/>
+      <w:proofErr w:type="gramStart"/>
+      <w:r>
+        <w:rPr>
+          <w:rFonts w:cstheme="minorHAnsi"/>
+          <w:sz w:val="28"/>
+          <w:szCs w:val="28"/>
+        </w:rPr>
+        <w:t>regressor.coef</w:t>
+      </w:r>
+      <w:proofErr w:type="spellEnd"/>
+      <w:proofErr w:type="gramEnd"/>
+      <w:r>
+        <w:rPr>
+          <w:rFonts w:cstheme="minorHAnsi"/>
+          <w:sz w:val="28"/>
+          <w:szCs w:val="28"/>
+        </w:rPr>
+        <w:t>_*</w:t>
+      </w:r>
+      <w:proofErr w:type="spellStart"/>
+      <w:r>
+        <w:rPr>
+          <w:rFonts w:cstheme="minorHAnsi"/>
+          <w:sz w:val="28"/>
+          <w:szCs w:val="28"/>
+        </w:rPr>
+        <w:t>hours+regressor.intercept</w:t>
+      </w:r>
+      <w:proofErr w:type="spellEnd"/>
+      <w:r>
+        <w:rPr>
+          <w:rFonts w:cstheme="minorHAnsi"/>
+          <w:sz w:val="28"/>
+          <w:szCs w:val="28"/>
+        </w:rPr>
+        <w:t>_</w:t>
+      </w:r>
+    </w:p>
+    <w:p>
+      <w:pPr>
+        <w:tabs>
+          <w:tab w:val="left" w:pos="1900"/>
+        </w:tabs>
+        <w:spacing w:after="0" w:line="276" w:lineRule="auto"/>
+        <w:rPr>
+          <w:rFonts w:cstheme="minorHAnsi"/>
+          <w:sz w:val="28"/>
+          <w:szCs w:val="28"/>
+        </w:rPr>
+      </w:pPr>
+      <w:proofErr w:type="gramStart"/>
+      <w:r>
+        <w:rPr>
+          <w:rFonts w:cstheme="minorHAnsi"/>
+          <w:sz w:val="28"/>
+          <w:szCs w:val="28"/>
+        </w:rPr>
+        <w:lastRenderedPageBreak/>
+        <w:t>print(</w:t>
+      </w:r>
+      <w:proofErr w:type="gramEnd"/>
+      <w:r>
+        <w:rPr>
+          <w:rFonts w:cstheme="minorHAnsi"/>
+          <w:sz w:val="28"/>
+          <w:szCs w:val="28"/>
+        </w:rPr>
+        <w:t xml:space="preserve">"Risk </w:t>
+      </w:r>
+      <w:proofErr w:type="spellStart"/>
+      <w:r>
+        <w:rPr>
+          <w:rFonts w:cstheme="minorHAnsi"/>
+          <w:sz w:val="28"/>
+          <w:szCs w:val="28"/>
+        </w:rPr>
+        <w:t>Score",eq</w:t>
+      </w:r>
+      <w:proofErr w:type="spellEnd"/>
+      <w:r>
+        <w:rPr>
+          <w:rFonts w:cstheme="minorHAnsi"/>
+          <w:sz w:val="28"/>
+          <w:szCs w:val="28"/>
+        </w:rPr>
+        <w:t>[0])</w:t>
+      </w:r>
+    </w:p>
+    <w:p>
+      <w:pPr>
+        <w:tabs>
+          <w:tab w:val="left" w:pos="1900"/>
+        </w:tabs>
+        <w:spacing w:after="0" w:line="276" w:lineRule="auto"/>
+        <w:rPr>
+          <w:rFonts w:cstheme="minorHAnsi"/>
+          <w:sz w:val="28"/>
+          <w:szCs w:val="28"/>
+        </w:rPr>
+      </w:pPr>
+    </w:p>
+    <w:p>
+      <w:pPr>
+        <w:tabs>
+          <w:tab w:val="left" w:pos="1900"/>
+        </w:tabs>
+        <w:spacing w:after="0" w:line="276" w:lineRule="auto"/>
+        <w:rPr>
+          <w:rFonts w:cstheme="minorHAnsi"/>
+          <w:sz w:val="28"/>
+          <w:szCs w:val="28"/>
+        </w:rPr>
+      </w:pPr>
+      <w:proofErr w:type="spellStart"/>
+      <w:proofErr w:type="gramStart"/>
+      <w:r>
+        <w:rPr>
+          <w:rFonts w:cstheme="minorHAnsi"/>
+          <w:sz w:val="28"/>
+          <w:szCs w:val="28"/>
+        </w:rPr>
+        <w:t>plt.plot</w:t>
+      </w:r>
+      <w:proofErr w:type="spellEnd"/>
+      <w:proofErr w:type="gramEnd"/>
+      <w:r>
+        <w:rPr>
+          <w:rFonts w:cstheme="minorHAnsi"/>
+          <w:sz w:val="28"/>
+          <w:szCs w:val="28"/>
+        </w:rPr>
+        <w:t>(</w:t>
+      </w:r>
+      <w:proofErr w:type="spellStart"/>
+      <w:r>
+        <w:rPr>
+          <w:rFonts w:cstheme="minorHAnsi"/>
+          <w:sz w:val="28"/>
+          <w:szCs w:val="28"/>
+        </w:rPr>
+        <w:t>x,y,'o</w:t>
+      </w:r>
+      <w:proofErr w:type="spellEnd"/>
+      <w:r>
+        <w:rPr>
+          <w:rFonts w:cstheme="minorHAnsi"/>
+          <w:sz w:val="28"/>
+          <w:szCs w:val="28"/>
+        </w:rPr>
+        <w:t>')</w:t>
+      </w:r>
+    </w:p>
+    <w:p>
+      <w:pPr>
+        <w:tabs>
+          <w:tab w:val="left" w:pos="1900"/>
+        </w:tabs>
+        <w:spacing w:after="0" w:line="276" w:lineRule="auto"/>
+        <w:rPr>
+          <w:rFonts w:cstheme="minorHAnsi"/>
+          <w:sz w:val="28"/>
+          <w:szCs w:val="28"/>
+        </w:rPr>
+      </w:pPr>
+      <w:proofErr w:type="spellStart"/>
+      <w:proofErr w:type="gramStart"/>
+      <w:r>
+        <w:rPr>
+          <w:rFonts w:cstheme="minorHAnsi"/>
+          <w:sz w:val="28"/>
+          <w:szCs w:val="28"/>
+        </w:rPr>
+        <w:t>plt.plot</w:t>
+      </w:r>
+      <w:proofErr w:type="spellEnd"/>
+      <w:proofErr w:type="gramEnd"/>
+      <w:r>
+        <w:rPr>
+          <w:rFonts w:cstheme="minorHAnsi"/>
+          <w:sz w:val="28"/>
+          <w:szCs w:val="28"/>
+        </w:rPr>
+        <w:t>(</w:t>
+      </w:r>
+      <w:proofErr w:type="spellStart"/>
+      <w:r>
+        <w:rPr>
+          <w:rFonts w:cstheme="minorHAnsi"/>
+          <w:sz w:val="28"/>
+          <w:szCs w:val="28"/>
+        </w:rPr>
+        <w:t>x,regressor.predict</w:t>
+      </w:r>
+      <w:proofErr w:type="spellEnd"/>
+      <w:r>
+        <w:rPr>
+          <w:rFonts w:cstheme="minorHAnsi"/>
+          <w:sz w:val="28"/>
+          <w:szCs w:val="28"/>
+        </w:rPr>
+        <w:t>(x));</w:t>
+      </w:r>
+    </w:p>
+    <w:p>
+      <w:pPr>
+        <w:tabs>
+          <w:tab w:val="left" w:pos="1900"/>
+        </w:tabs>
+        <w:spacing w:after="0" w:line="276" w:lineRule="auto"/>
+        <w:rPr>
+          <w:rFonts w:cstheme="minorHAnsi"/>
+          <w:sz w:val="28"/>
+          <w:szCs w:val="28"/>
+        </w:rPr>
+      </w:pPr>
+      <w:proofErr w:type="spellStart"/>
+      <w:proofErr w:type="gramStart"/>
+      <w:r>
+        <w:rPr>
+          <w:rFonts w:cstheme="minorHAnsi"/>
+          <w:sz w:val="28"/>
+          <w:szCs w:val="28"/>
+        </w:rPr>
+        <w:t>plt.show</w:t>
+      </w:r>
+      <w:proofErr w:type="spellEnd"/>
+      <w:proofErr w:type="gramEnd"/>
+      <w:r>
+        <w:rPr>
+          <w:rFonts w:cstheme="minorHAnsi"/>
+          <w:sz w:val="28"/>
+          <w:szCs w:val="28"/>
+        </w:rPr>
+        <w:t>()</w:t>
+      </w:r>
+    </w:p>
+    <w:p>
+      <w:pPr>
+        <w:tabs>
+          <w:tab w:val="left" w:pos="1900"/>
+        </w:tabs>
+        <w:spacing w:after="0" w:line="276" w:lineRule="auto"/>
+        <w:rPr>
+          <w:rFonts w:cstheme="minorHAnsi"/>
+          <w:sz w:val="28"/>
+          <w:szCs w:val="28"/>
+        </w:rPr>
+      </w:pPr>
+    </w:p>
+    <w:p>
+      <w:pPr>
+        <w:tabs>
+          <w:tab w:val="left" w:pos="1900"/>
+        </w:tabs>
+        <w:spacing w:after="0" w:line="276" w:lineRule="auto"/>
+        <w:rPr>
+          <w:rFonts w:cstheme="minorHAnsi"/>
+          <w:sz w:val="28"/>
+          <w:szCs w:val="28"/>
+        </w:rPr>
+      </w:pPr>
+    </w:p>
+    <w:p>
+      <w:pPr>
+        <w:rPr>
+          <w:rFonts w:cstheme="minorHAnsi"/>
+          <w:sz w:val="28"/>
+          <w:szCs w:val="28"/>
+        </w:rPr>
+      </w:pPr>
+      <w:r>
+        <w:rPr>
+          <w:rFonts w:cstheme="minorHAnsi"/>
+          <w:noProof/>
+          <w:sz w:val="28"/>
+          <w:szCs w:val="28"/>
+        </w:rPr>
+        <w:drawing>
+          <wp:anchor distT="0" distB="0" distL="114300" distR="114300" simplePos="0" relativeHeight="251667456" behindDoc="0" locked="0" layoutInCell="1" allowOverlap="1" wp14:anchorId="16AA6A74" wp14:editId="4617E5CB">
+            <wp:simplePos x="0" y="0"/>
+            <wp:positionH relativeFrom="column">
+              <wp:posOffset>187869</wp:posOffset>
+            </wp:positionH>
+            <wp:positionV relativeFrom="paragraph">
+              <wp:posOffset>206647</wp:posOffset>
+            </wp:positionV>
+            <wp:extent cx="5224780" cy="4391025"/>
+            <wp:effectExtent l="0" t="0" r="0" b="9525"/>
+            <wp:wrapSquare wrapText="bothSides"/>
+            <wp:docPr id="2" name="Picture 2" descr="Chart, scatter chart&#10;&#10;Description automatically generated"/>
+            <wp:cNvGraphicFramePr>
+              <a:graphicFrameLocks xmlns:a="http://schemas.openxmlformats.org/drawingml/2006/main" noChangeAspect="1"/>
+            </wp:cNvGraphicFramePr>
+            <a:graphic xmlns:a="http://schemas.openxmlformats.org/drawingml/2006/main">
+              <a:graphicData uri="http://schemas.openxmlformats.org/drawingml/2006/picture">
+                <pic:pic xmlns:pic="http://schemas.openxmlformats.org/drawingml/2006/picture">
+                  <pic:nvPicPr>
+                    <pic:cNvPr id="2" name="Picture 2" descr="Chart, scatter chart&#10;&#10;Description automatically generated"/>
+                    <pic:cNvPicPr/>
+                  </pic:nvPicPr>
+                  <pic:blipFill>
+                    <a:blip r:embed="rId15">
+                      <a:extLst>
+                        <a:ext uri="{28A0092B-C50C-407E-A947-70E740481C1C}">
+                          <a14:useLocalDpi xmlns:a14="http://schemas.microsoft.com/office/drawing/2010/main" val="0"/>
+                        </a:ext>
+                      </a:extLst>
+                    </a:blip>
+                    <a:stretch>
+                      <a:fillRect/>
+                    </a:stretch>
+                  </pic:blipFill>
+                  <pic:spPr>
+                    <a:xfrm>
+                      <a:off x="0" y="0"/>
+                      <a:ext cx="5224780" cy="4391025"/>
+                    </a:xfrm>
+                    <a:prstGeom prst="rect">
+                      <a:avLst/>
+                    </a:prstGeom>
+                  </pic:spPr>
+                </pic:pic>
+              </a:graphicData>
+            </a:graphic>
+            <wp14:sizeRelH relativeFrom="margin">
+              <wp14:pctWidth>0</wp14:pctWidth>
+            </wp14:sizeRelH>
+            <wp14:sizeRelV relativeFrom="margin">
+              <wp14:pctHeight>0</wp14:pctHeight>
+            </wp14:sizeRelV>
+          </wp:anchor>
+        </w:drawing>
+      </w:r>
+      <w:r>
+        <w:rPr>
+          <w:rFonts w:cstheme="minorHAnsi"/>
+          <w:sz w:val="28"/>
+          <w:szCs w:val="28"/>
+        </w:rPr>
+        <w:br w:type="page"/>
+      </w:r>
+    </w:p>
+    <w:p>
+      <w:pPr>
+        <w:tabs>
+          <w:tab w:val="left" w:pos="1900"/>
+        </w:tabs>
+        <w:spacing w:before="240" w:line="276" w:lineRule="auto"/>
+        <w:rPr>
+          <w:rFonts w:cstheme="minorHAnsi"/>
+          <w:sz w:val="28"/>
+          <w:szCs w:val="28"/>
+        </w:rPr>
+      </w:pPr>
+      <w:r>
+        <w:rPr>
+          <w:rFonts w:cstheme="minorHAnsi"/>
+          <w:sz w:val="28"/>
+          <w:szCs w:val="28"/>
+        </w:rPr>
+        <w:lastRenderedPageBreak/>
+        <w:t xml:space="preserve">Assignment </w:t>
+      </w:r>
+      <w:proofErr w:type="gramStart"/>
+      <w:r>
+        <w:rPr>
+          <w:rFonts w:cstheme="minorHAnsi"/>
+          <w:sz w:val="28"/>
+          <w:szCs w:val="28"/>
+        </w:rPr>
+        <w:t>2</w:t>
+      </w:r>
+      <w:r>
+        <w:rPr>
+          <w:rFonts w:cstheme="minorHAnsi"/>
+          <w:sz w:val="28"/>
+          <w:szCs w:val="28"/>
+        </w:rPr>
+        <w:t xml:space="preserve"> :</w:t>
+      </w:r>
+      <w:proofErr w:type="gramEnd"/>
+      <w:r>
+        <w:rPr>
+          <w:rFonts w:cstheme="minorHAnsi"/>
+          <w:sz w:val="28"/>
+          <w:szCs w:val="28"/>
+        </w:rPr>
+        <w:t xml:space="preserve"> (Input-Output)</w:t>
+      </w:r>
+    </w:p>
+    <w:p>
+      <w:pPr>
+        <w:tabs>
+          <w:tab w:val="left" w:pos="1900"/>
+        </w:tabs>
+        <w:spacing w:after="0" w:line="276" w:lineRule="auto"/>
+        <w:rPr>
+          <w:rFonts w:cstheme="minorHAnsi"/>
+          <w:sz w:val="28"/>
+          <w:szCs w:val="28"/>
+        </w:rPr>
+      </w:pPr>
+      <w:r>
+        <w:rPr>
+          <w:rFonts w:cstheme="minorHAnsi"/>
+          <w:sz w:val="28"/>
+          <w:szCs w:val="28"/>
+        </w:rPr>
+        <w:t>#</w:t>
+      </w:r>
+      <w:proofErr w:type="gramStart"/>
+      <w:r>
+        <w:rPr>
+          <w:rFonts w:cstheme="minorHAnsi"/>
+          <w:sz w:val="28"/>
+          <w:szCs w:val="28"/>
+        </w:rPr>
+        <w:t>import</w:t>
+      </w:r>
+      <w:proofErr w:type="gramEnd"/>
+      <w:r>
+        <w:rPr>
+          <w:rFonts w:cstheme="minorHAnsi"/>
+          <w:sz w:val="28"/>
+          <w:szCs w:val="28"/>
+        </w:rPr>
+        <w:t xml:space="preserve"> packages</w:t>
+      </w:r>
+    </w:p>
+    <w:p>
+      <w:pPr>
+        <w:tabs>
+          <w:tab w:val="left" w:pos="1900"/>
+        </w:tabs>
+        <w:spacing w:after="0" w:line="276" w:lineRule="auto"/>
+        <w:rPr>
+          <w:rFonts w:cstheme="minorHAnsi"/>
+          <w:sz w:val="28"/>
+          <w:szCs w:val="28"/>
+        </w:rPr>
+      </w:pPr>
+      <w:r>
+        <w:rPr>
+          <w:rFonts w:cstheme="minorHAnsi"/>
+          <w:sz w:val="28"/>
+          <w:szCs w:val="28"/>
+        </w:rPr>
+        <w:t>import pandas as pd</w:t>
+      </w:r>
+    </w:p>
+    <w:p>
+      <w:pPr>
+        <w:tabs>
+          <w:tab w:val="left" w:pos="1900"/>
+        </w:tabs>
+        <w:spacing w:after="0" w:line="276" w:lineRule="auto"/>
+        <w:rPr>
+          <w:rFonts w:cstheme="minorHAnsi"/>
+          <w:sz w:val="28"/>
+          <w:szCs w:val="28"/>
+        </w:rPr>
+      </w:pPr>
+      <w:r>
+        <w:rPr>
+          <w:rFonts w:cstheme="minorHAnsi"/>
+          <w:sz w:val="28"/>
+          <w:szCs w:val="28"/>
+        </w:rPr>
+        <w:t xml:space="preserve">import </w:t>
+      </w:r>
+      <w:proofErr w:type="spellStart"/>
+      <w:r>
+        <w:rPr>
+          <w:rFonts w:cstheme="minorHAnsi"/>
+          <w:sz w:val="28"/>
+          <w:szCs w:val="28"/>
+        </w:rPr>
+        <w:t>numpy</w:t>
+      </w:r>
+      <w:proofErr w:type="spellEnd"/>
+      <w:r>
+        <w:rPr>
+          <w:rFonts w:cstheme="minorHAnsi"/>
+          <w:sz w:val="28"/>
+          <w:szCs w:val="28"/>
+        </w:rPr>
+        <w:t xml:space="preserve"> as np</w:t>
+      </w:r>
+    </w:p>
+    <w:p>
+      <w:pPr>
+        <w:tabs>
+          <w:tab w:val="left" w:pos="1900"/>
+        </w:tabs>
+        <w:spacing w:after="0" w:line="276" w:lineRule="auto"/>
+        <w:rPr>
+          <w:rFonts w:cstheme="minorHAnsi"/>
+          <w:sz w:val="28"/>
+          <w:szCs w:val="28"/>
+        </w:rPr>
+      </w:pPr>
+      <w:r>
+        <w:rPr>
+          <w:rFonts w:cstheme="minorHAnsi"/>
+          <w:sz w:val="28"/>
+          <w:szCs w:val="28"/>
+        </w:rPr>
+        <w:t xml:space="preserve">from </w:t>
+      </w:r>
+      <w:proofErr w:type="spellStart"/>
+      <w:r>
+        <w:rPr>
+          <w:rFonts w:cstheme="minorHAnsi"/>
+          <w:sz w:val="28"/>
+          <w:szCs w:val="28"/>
+        </w:rPr>
+        <w:t>graphviz</w:t>
+      </w:r>
+      <w:proofErr w:type="spellEnd"/>
+      <w:r>
+        <w:rPr>
+          <w:rFonts w:cstheme="minorHAnsi"/>
+          <w:sz w:val="28"/>
+          <w:szCs w:val="28"/>
+        </w:rPr>
+        <w:t xml:space="preserve"> import Digraph</w:t>
+      </w:r>
+    </w:p>
+    <w:p>
+      <w:pPr>
+        <w:tabs>
+          <w:tab w:val="left" w:pos="1900"/>
+        </w:tabs>
+        <w:spacing w:after="0" w:line="276" w:lineRule="auto"/>
+        <w:rPr>
+          <w:rFonts w:cstheme="minorHAnsi"/>
+          <w:sz w:val="28"/>
+          <w:szCs w:val="28"/>
+        </w:rPr>
+      </w:pPr>
+      <w:r>
+        <w:rPr>
+          <w:rFonts w:cstheme="minorHAnsi"/>
+          <w:sz w:val="28"/>
+          <w:szCs w:val="28"/>
+        </w:rPr>
+        <w:t xml:space="preserve">from </w:t>
+      </w:r>
+      <w:proofErr w:type="spellStart"/>
+      <w:r>
+        <w:rPr>
+          <w:rFonts w:cstheme="minorHAnsi"/>
+          <w:sz w:val="28"/>
+          <w:szCs w:val="28"/>
+        </w:rPr>
+        <w:t>IPython.display</w:t>
+      </w:r>
+      <w:proofErr w:type="spellEnd"/>
+      <w:r>
+        <w:rPr>
+          <w:rFonts w:cstheme="minorHAnsi"/>
+          <w:sz w:val="28"/>
+          <w:szCs w:val="28"/>
+        </w:rPr>
+        <w:t xml:space="preserve"> import Image</w:t>
+      </w:r>
+    </w:p>
+    <w:p>
+      <w:pPr>
+        <w:tabs>
+          <w:tab w:val="left" w:pos="1900"/>
+        </w:tabs>
+        <w:spacing w:after="0" w:line="276" w:lineRule="auto"/>
+        <w:rPr>
+          <w:rFonts w:cstheme="minorHAnsi"/>
+          <w:sz w:val="28"/>
+          <w:szCs w:val="28"/>
+        </w:rPr>
+      </w:pPr>
+      <w:r>
+        <w:rPr>
+          <w:rFonts w:cstheme="minorHAnsi"/>
+          <w:sz w:val="28"/>
+          <w:szCs w:val="28"/>
+        </w:rPr>
+        <w:t># Read dataset</w:t>
+      </w:r>
+    </w:p>
+    <w:p>
+      <w:pPr>
+        <w:tabs>
+          <w:tab w:val="left" w:pos="1900"/>
+        </w:tabs>
+        <w:spacing w:after="0" w:line="276" w:lineRule="auto"/>
+        <w:rPr>
+          <w:rFonts w:cstheme="minorHAnsi"/>
+          <w:sz w:val="28"/>
+          <w:szCs w:val="28"/>
+        </w:rPr>
+      </w:pPr>
+      <w:r>
+        <w:rPr>
+          <w:rFonts w:cstheme="minorHAnsi"/>
+          <w:sz w:val="28"/>
+          <w:szCs w:val="28"/>
+        </w:rPr>
+        <w:t>dataset=</w:t>
+      </w:r>
+      <w:proofErr w:type="spellStart"/>
+      <w:proofErr w:type="gramStart"/>
+      <w:r>
+        <w:rPr>
+          <w:rFonts w:cstheme="minorHAnsi"/>
+          <w:sz w:val="28"/>
+          <w:szCs w:val="28"/>
+        </w:rPr>
+        <w:t>pd.read</w:t>
+      </w:r>
+      <w:proofErr w:type="gramEnd"/>
+      <w:r>
+        <w:rPr>
+          <w:rFonts w:cstheme="minorHAnsi"/>
+          <w:sz w:val="28"/>
+          <w:szCs w:val="28"/>
+        </w:rPr>
+        <w:t>_csv</w:t>
+      </w:r>
+      <w:proofErr w:type="spellEnd"/>
+      <w:r>
+        <w:rPr>
+          <w:rFonts w:cstheme="minorHAnsi"/>
+          <w:sz w:val="28"/>
+          <w:szCs w:val="28"/>
+        </w:rPr>
+        <w:t>("tree1.csv")</w:t>
+      </w:r>
+    </w:p>
+    <w:p>
+      <w:pPr>
+        <w:tabs>
+          <w:tab w:val="left" w:pos="1900"/>
+        </w:tabs>
+        <w:spacing w:after="0" w:line="276" w:lineRule="auto"/>
+        <w:rPr>
+          <w:rFonts w:cstheme="minorHAnsi"/>
+          <w:sz w:val="28"/>
+          <w:szCs w:val="28"/>
+        </w:rPr>
+      </w:pPr>
+    </w:p>
+    <w:p>
+      <w:pPr>
+        <w:tabs>
+          <w:tab w:val="left" w:pos="1900"/>
+        </w:tabs>
+        <w:spacing w:after="0" w:line="276" w:lineRule="auto"/>
+        <w:rPr>
+          <w:rFonts w:cstheme="minorHAnsi"/>
+          <w:sz w:val="28"/>
+          <w:szCs w:val="28"/>
+        </w:rPr>
+      </w:pPr>
+      <w:r>
+        <w:rPr>
+          <w:rFonts w:cstheme="minorHAnsi"/>
+          <w:sz w:val="28"/>
+          <w:szCs w:val="28"/>
+        </w:rPr>
+        <w:t>x=</w:t>
+      </w:r>
+      <w:proofErr w:type="spellStart"/>
+      <w:proofErr w:type="gramStart"/>
+      <w:r>
+        <w:rPr>
+          <w:rFonts w:cstheme="minorHAnsi"/>
+          <w:sz w:val="28"/>
+          <w:szCs w:val="28"/>
+        </w:rPr>
+        <w:t>dataset.iloc</w:t>
+      </w:r>
+      <w:proofErr w:type="spellEnd"/>
+      <w:proofErr w:type="gramEnd"/>
+      <w:r>
+        <w:rPr>
+          <w:rFonts w:cstheme="minorHAnsi"/>
+          <w:sz w:val="28"/>
+          <w:szCs w:val="28"/>
+        </w:rPr>
+        <w:t>[:,:-1]</w:t>
+      </w:r>
+    </w:p>
+    <w:p>
+      <w:pPr>
+        <w:tabs>
+          <w:tab w:val="left" w:pos="1900"/>
+        </w:tabs>
+        <w:spacing w:after="0" w:line="276" w:lineRule="auto"/>
+        <w:rPr>
+          <w:rFonts w:cstheme="minorHAnsi"/>
+          <w:sz w:val="28"/>
+          <w:szCs w:val="28"/>
+        </w:rPr>
+      </w:pPr>
+      <w:r>
+        <w:rPr>
+          <w:rFonts w:cstheme="minorHAnsi"/>
+          <w:sz w:val="28"/>
+          <w:szCs w:val="28"/>
+        </w:rPr>
+        <w:t>y=</w:t>
+      </w:r>
+      <w:proofErr w:type="spellStart"/>
+      <w:proofErr w:type="gramStart"/>
+      <w:r>
+        <w:rPr>
+          <w:rFonts w:cstheme="minorHAnsi"/>
+          <w:sz w:val="28"/>
+          <w:szCs w:val="28"/>
+        </w:rPr>
+        <w:t>dataset.iloc</w:t>
+      </w:r>
+      <w:proofErr w:type="spellEnd"/>
+      <w:proofErr w:type="gramEnd"/>
+      <w:r>
+        <w:rPr>
+          <w:rFonts w:cstheme="minorHAnsi"/>
+          <w:sz w:val="28"/>
+          <w:szCs w:val="28"/>
+        </w:rPr>
+        <w:t>[:,5]</w:t>
+      </w:r>
+    </w:p>
+    <w:p>
+      <w:pPr>
+        <w:tabs>
+          <w:tab w:val="left" w:pos="1900"/>
+        </w:tabs>
+        <w:spacing w:after="0" w:line="276" w:lineRule="auto"/>
+        <w:rPr>
+          <w:rFonts w:cstheme="minorHAnsi"/>
+          <w:sz w:val="28"/>
+          <w:szCs w:val="28"/>
+        </w:rPr>
+      </w:pPr>
+    </w:p>
+    <w:p>
+      <w:pPr>
+        <w:tabs>
+          <w:tab w:val="left" w:pos="1900"/>
+        </w:tabs>
+        <w:spacing w:after="0" w:line="276" w:lineRule="auto"/>
+        <w:rPr>
+          <w:rFonts w:cstheme="minorHAnsi"/>
+          <w:sz w:val="28"/>
+          <w:szCs w:val="28"/>
+        </w:rPr>
+      </w:pPr>
+      <w:r>
+        <w:rPr>
+          <w:rFonts w:cstheme="minorHAnsi"/>
+          <w:sz w:val="28"/>
+          <w:szCs w:val="28"/>
+        </w:rPr>
+        <w:t>#Label encoder</w:t>
+      </w:r>
+    </w:p>
+    <w:p>
+      <w:pPr>
+        <w:tabs>
+          <w:tab w:val="left" w:pos="1900"/>
+        </w:tabs>
+        <w:spacing w:after="0" w:line="276" w:lineRule="auto"/>
+        <w:rPr>
+          <w:rFonts w:cstheme="minorHAnsi"/>
+          <w:sz w:val="28"/>
+          <w:szCs w:val="28"/>
+        </w:rPr>
+      </w:pPr>
+      <w:r>
+        <w:rPr>
+          <w:rFonts w:cstheme="minorHAnsi"/>
+          <w:sz w:val="28"/>
+          <w:szCs w:val="28"/>
+        </w:rPr>
+        <w:t xml:space="preserve">from </w:t>
+      </w:r>
+      <w:proofErr w:type="spellStart"/>
+      <w:proofErr w:type="gramStart"/>
+      <w:r>
+        <w:rPr>
+          <w:rFonts w:cstheme="minorHAnsi"/>
+          <w:sz w:val="28"/>
+          <w:szCs w:val="28"/>
+        </w:rPr>
+        <w:t>sklearn.preprocessing</w:t>
+      </w:r>
+      <w:proofErr w:type="spellEnd"/>
+      <w:proofErr w:type="gramEnd"/>
+      <w:r>
+        <w:rPr>
+          <w:rFonts w:cstheme="minorHAnsi"/>
+          <w:sz w:val="28"/>
+          <w:szCs w:val="28"/>
+        </w:rPr>
+        <w:t xml:space="preserve"> import </w:t>
+      </w:r>
+      <w:proofErr w:type="spellStart"/>
+      <w:r>
+        <w:rPr>
+          <w:rFonts w:cstheme="minorHAnsi"/>
+          <w:sz w:val="28"/>
+          <w:szCs w:val="28"/>
+        </w:rPr>
+        <w:t>LabelEncoder</w:t>
+      </w:r>
+      <w:proofErr w:type="spellEnd"/>
+    </w:p>
+    <w:p>
+      <w:pPr>
+        <w:tabs>
+          <w:tab w:val="left" w:pos="1900"/>
+        </w:tabs>
+        <w:spacing w:after="0" w:line="276" w:lineRule="auto"/>
+        <w:rPr>
+          <w:rFonts w:cstheme="minorHAnsi"/>
+          <w:sz w:val="28"/>
+          <w:szCs w:val="28"/>
+        </w:rPr>
+      </w:pPr>
+      <w:r>
+        <w:rPr>
+          <w:rFonts w:cstheme="minorHAnsi"/>
+          <w:sz w:val="28"/>
+          <w:szCs w:val="28"/>
+        </w:rPr>
+        <w:t>le=</w:t>
+      </w:r>
+      <w:proofErr w:type="spellStart"/>
+      <w:proofErr w:type="gramStart"/>
+      <w:r>
+        <w:rPr>
+          <w:rFonts w:cstheme="minorHAnsi"/>
+          <w:sz w:val="28"/>
+          <w:szCs w:val="28"/>
+        </w:rPr>
+        <w:t>LabelEncoder</w:t>
+      </w:r>
+      <w:proofErr w:type="spellEnd"/>
+      <w:r>
+        <w:rPr>
+          <w:rFonts w:cstheme="minorHAnsi"/>
+          <w:sz w:val="28"/>
+          <w:szCs w:val="28"/>
+        </w:rPr>
+        <w:t>(</w:t>
+      </w:r>
+      <w:proofErr w:type="gramEnd"/>
+      <w:r>
+        <w:rPr>
+          <w:rFonts w:cstheme="minorHAnsi"/>
+          <w:sz w:val="28"/>
+          <w:szCs w:val="28"/>
+        </w:rPr>
+        <w:t>)</w:t>
+      </w:r>
+    </w:p>
+    <w:p>
+      <w:pPr>
+        <w:tabs>
+          <w:tab w:val="left" w:pos="1900"/>
+        </w:tabs>
+        <w:spacing w:after="0" w:line="276" w:lineRule="auto"/>
+        <w:rPr>
+          <w:rFonts w:cstheme="minorHAnsi"/>
+          <w:sz w:val="28"/>
+          <w:szCs w:val="28"/>
+        </w:rPr>
+      </w:pPr>
+      <w:r>
+        <w:rPr>
+          <w:rFonts w:cstheme="minorHAnsi"/>
+          <w:sz w:val="28"/>
+          <w:szCs w:val="28"/>
+        </w:rPr>
+        <w:t>x=</w:t>
+      </w:r>
+      <w:proofErr w:type="spellStart"/>
+      <w:proofErr w:type="gramStart"/>
+      <w:r>
+        <w:rPr>
+          <w:rFonts w:cstheme="minorHAnsi"/>
+          <w:sz w:val="28"/>
+          <w:szCs w:val="28"/>
+        </w:rPr>
+        <w:t>x.apply</w:t>
+      </w:r>
+      <w:proofErr w:type="spellEnd"/>
+      <w:proofErr w:type="gramEnd"/>
+      <w:r>
+        <w:rPr>
+          <w:rFonts w:cstheme="minorHAnsi"/>
+          <w:sz w:val="28"/>
+          <w:szCs w:val="28"/>
+        </w:rPr>
+        <w:t>(</w:t>
+      </w:r>
+      <w:proofErr w:type="spellStart"/>
+      <w:r>
+        <w:rPr>
+          <w:rFonts w:cstheme="minorHAnsi"/>
+          <w:sz w:val="28"/>
+          <w:szCs w:val="28"/>
+        </w:rPr>
+        <w:t>le.fit_transform</w:t>
+      </w:r>
+      <w:proofErr w:type="spellEnd"/>
+      <w:r>
+        <w:rPr>
+          <w:rFonts w:cstheme="minorHAnsi"/>
+          <w:sz w:val="28"/>
+          <w:szCs w:val="28"/>
+        </w:rPr>
+        <w:t>)</w:t>
+      </w:r>
+    </w:p>
+    <w:p>
+      <w:pPr>
+        <w:tabs>
+          <w:tab w:val="left" w:pos="1900"/>
+        </w:tabs>
+        <w:spacing w:after="0" w:line="276" w:lineRule="auto"/>
+        <w:rPr>
+          <w:rFonts w:cstheme="minorHAnsi"/>
+          <w:sz w:val="28"/>
+          <w:szCs w:val="28"/>
+        </w:rPr>
+      </w:pPr>
+      <w:r>
+        <w:rPr>
+          <w:rFonts w:cstheme="minorHAnsi"/>
+          <w:sz w:val="28"/>
+          <w:szCs w:val="28"/>
+        </w:rPr>
+        <w:t>print(x)</w:t>
+      </w:r>
+    </w:p>
+    <w:p>
+      <w:pPr>
+        <w:tabs>
+          <w:tab w:val="left" w:pos="1900"/>
+        </w:tabs>
+        <w:spacing w:after="0" w:line="276" w:lineRule="auto"/>
+        <w:rPr>
+          <w:rFonts w:cstheme="minorHAnsi"/>
+          <w:sz w:val="28"/>
+          <w:szCs w:val="28"/>
+        </w:rPr>
+      </w:pPr>
+    </w:p>
+    <w:p>
+      <w:pPr>
+        <w:tabs>
+          <w:tab w:val="left" w:pos="1900"/>
+        </w:tabs>
+        <w:spacing w:after="0" w:line="276" w:lineRule="auto"/>
+        <w:rPr>
+          <w:rFonts w:cstheme="minorHAnsi"/>
+          <w:sz w:val="28"/>
+          <w:szCs w:val="28"/>
+        </w:rPr>
+      </w:pPr>
+      <w:r>
+        <w:rPr>
+          <w:rFonts w:cstheme="minorHAnsi"/>
+          <w:sz w:val="28"/>
+          <w:szCs w:val="28"/>
+        </w:rPr>
+        <w:t># 1 1 0 0</w:t>
+      </w:r>
+    </w:p>
+    <w:p>
+      <w:pPr>
+        <w:tabs>
+          <w:tab w:val="left" w:pos="1900"/>
+        </w:tabs>
+        <w:spacing w:after="0" w:line="276" w:lineRule="auto"/>
+        <w:rPr>
+          <w:rFonts w:cstheme="minorHAnsi"/>
+          <w:sz w:val="28"/>
+          <w:szCs w:val="28"/>
+        </w:rPr>
+      </w:pPr>
+    </w:p>
+    <w:p>
+      <w:pPr>
+        <w:tabs>
+          <w:tab w:val="left" w:pos="1900"/>
+        </w:tabs>
+        <w:spacing w:after="0" w:line="276" w:lineRule="auto"/>
+        <w:rPr>
+          <w:rFonts w:cstheme="minorHAnsi"/>
+          <w:sz w:val="28"/>
+          <w:szCs w:val="28"/>
+        </w:rPr>
+      </w:pPr>
+      <w:r>
+        <w:rPr>
+          <w:rFonts w:cstheme="minorHAnsi"/>
+          <w:sz w:val="28"/>
+          <w:szCs w:val="28"/>
+        </w:rPr>
+        <w:t>#</w:t>
+      </w:r>
+      <w:proofErr w:type="gramStart"/>
+      <w:r>
+        <w:rPr>
+          <w:rFonts w:cstheme="minorHAnsi"/>
+          <w:sz w:val="28"/>
+          <w:szCs w:val="28"/>
+        </w:rPr>
+        <w:t>import</w:t>
+      </w:r>
+      <w:proofErr w:type="gramEnd"/>
+      <w:r>
+        <w:rPr>
+          <w:rFonts w:cstheme="minorHAnsi"/>
+          <w:sz w:val="28"/>
+          <w:szCs w:val="28"/>
+        </w:rPr>
+        <w:t xml:space="preserve"> </w:t>
+      </w:r>
+      <w:proofErr w:type="spellStart"/>
+      <w:r>
+        <w:rPr>
+          <w:rFonts w:cstheme="minorHAnsi"/>
+          <w:sz w:val="28"/>
+          <w:szCs w:val="28"/>
+        </w:rPr>
+        <w:t>Decesion</w:t>
+      </w:r>
+      <w:proofErr w:type="spellEnd"/>
+      <w:r>
+        <w:rPr>
+          <w:rFonts w:cstheme="minorHAnsi"/>
+          <w:sz w:val="28"/>
+          <w:szCs w:val="28"/>
+        </w:rPr>
+        <w:t xml:space="preserve"> Tree Classifier</w:t>
+      </w:r>
+    </w:p>
+    <w:p>
+      <w:pPr>
+        <w:tabs>
+          <w:tab w:val="left" w:pos="1900"/>
+        </w:tabs>
+        <w:spacing w:after="0" w:line="276" w:lineRule="auto"/>
+        <w:rPr>
+          <w:rFonts w:cstheme="minorHAnsi"/>
+          <w:sz w:val="28"/>
+          <w:szCs w:val="28"/>
+        </w:rPr>
+      </w:pPr>
+    </w:p>
+    <w:p>
+      <w:pPr>
+        <w:tabs>
+          <w:tab w:val="left" w:pos="1900"/>
+        </w:tabs>
+        <w:spacing w:after="0" w:line="276" w:lineRule="auto"/>
+        <w:rPr>
+          <w:rFonts w:cstheme="minorHAnsi"/>
+          <w:sz w:val="28"/>
+          <w:szCs w:val="28"/>
+        </w:rPr>
+      </w:pPr>
+      <w:r>
+        <w:rPr>
+          <w:rFonts w:cstheme="minorHAnsi"/>
+          <w:sz w:val="28"/>
+          <w:szCs w:val="28"/>
+        </w:rPr>
+        <w:t xml:space="preserve">from </w:t>
+      </w:r>
+      <w:proofErr w:type="spellStart"/>
+      <w:proofErr w:type="gramStart"/>
+      <w:r>
+        <w:rPr>
+          <w:rFonts w:cstheme="minorHAnsi"/>
+          <w:sz w:val="28"/>
+          <w:szCs w:val="28"/>
+        </w:rPr>
+        <w:t>sklearn.tree</w:t>
+      </w:r>
+      <w:proofErr w:type="spellEnd"/>
+      <w:proofErr w:type="gramEnd"/>
+      <w:r>
+        <w:rPr>
+          <w:rFonts w:cstheme="minorHAnsi"/>
+          <w:sz w:val="28"/>
+          <w:szCs w:val="28"/>
+        </w:rPr>
+        <w:t xml:space="preserve"> import </w:t>
+      </w:r>
+      <w:proofErr w:type="spellStart"/>
+      <w:r>
+        <w:rPr>
+          <w:rFonts w:cstheme="minorHAnsi"/>
+          <w:sz w:val="28"/>
+          <w:szCs w:val="28"/>
+        </w:rPr>
+        <w:t>DecisionTreeClassifier</w:t>
+      </w:r>
+      <w:proofErr w:type="spellEnd"/>
+    </w:p>
+    <w:p>
+      <w:pPr>
+        <w:tabs>
+          <w:tab w:val="left" w:pos="1900"/>
+        </w:tabs>
+        <w:spacing w:after="0" w:line="276" w:lineRule="auto"/>
+        <w:rPr>
+          <w:rFonts w:cstheme="minorHAnsi"/>
+          <w:sz w:val="28"/>
+          <w:szCs w:val="28"/>
+        </w:rPr>
+      </w:pPr>
+      <w:r>
+        <w:rPr>
+          <w:rFonts w:cstheme="minorHAnsi"/>
+          <w:sz w:val="28"/>
+          <w:szCs w:val="28"/>
+        </w:rPr>
+        <w:t xml:space="preserve"># Create decision tree </w:t>
+      </w:r>
+      <w:proofErr w:type="spellStart"/>
+      <w:r>
+        <w:rPr>
+          <w:rFonts w:cstheme="minorHAnsi"/>
+          <w:sz w:val="28"/>
+          <w:szCs w:val="28"/>
+        </w:rPr>
+        <w:t>classifer</w:t>
+      </w:r>
+      <w:proofErr w:type="spellEnd"/>
+      <w:r>
+        <w:rPr>
+          <w:rFonts w:cstheme="minorHAnsi"/>
+          <w:sz w:val="28"/>
+          <w:szCs w:val="28"/>
+        </w:rPr>
+        <w:t xml:space="preserve"> object</w:t>
+      </w:r>
+    </w:p>
+    <w:p>
+      <w:pPr>
+        <w:tabs>
+          <w:tab w:val="left" w:pos="1900"/>
+        </w:tabs>
+        <w:spacing w:after="0" w:line="276" w:lineRule="auto"/>
+        <w:rPr>
+          <w:rFonts w:cstheme="minorHAnsi"/>
+          <w:sz w:val="28"/>
+          <w:szCs w:val="28"/>
+        </w:rPr>
+      </w:pPr>
+      <w:r>
+        <w:rPr>
+          <w:rFonts w:cstheme="minorHAnsi"/>
+          <w:sz w:val="28"/>
+          <w:szCs w:val="28"/>
+        </w:rPr>
+        <w:t>regressor=</w:t>
+      </w:r>
+      <w:proofErr w:type="spellStart"/>
+      <w:proofErr w:type="gramStart"/>
+      <w:r>
+        <w:rPr>
+          <w:rFonts w:cstheme="minorHAnsi"/>
+          <w:sz w:val="28"/>
+          <w:szCs w:val="28"/>
+        </w:rPr>
+        <w:t>DecisionTreeClassifier</w:t>
+      </w:r>
+      <w:proofErr w:type="spellEnd"/>
+      <w:r>
+        <w:rPr>
+          <w:rFonts w:cstheme="minorHAnsi"/>
+          <w:sz w:val="28"/>
+          <w:szCs w:val="28"/>
+        </w:rPr>
+        <w:t>(</w:t>
+      </w:r>
+      <w:proofErr w:type="gramEnd"/>
+      <w:r>
+        <w:rPr>
+          <w:rFonts w:cstheme="minorHAnsi"/>
+          <w:sz w:val="28"/>
+          <w:szCs w:val="28"/>
+        </w:rPr>
+        <w:t>)</w:t>
+      </w:r>
+    </w:p>
+    <w:p>
+      <w:pPr>
+        <w:tabs>
+          <w:tab w:val="left" w:pos="1900"/>
+        </w:tabs>
+        <w:spacing w:after="0" w:line="276" w:lineRule="auto"/>
+        <w:rPr>
+          <w:rFonts w:cstheme="minorHAnsi"/>
+          <w:sz w:val="28"/>
+          <w:szCs w:val="28"/>
+        </w:rPr>
+      </w:pPr>
+      <w:r>
+        <w:rPr>
+          <w:rFonts w:cstheme="minorHAnsi"/>
+          <w:sz w:val="28"/>
+          <w:szCs w:val="28"/>
+        </w:rPr>
+        <w:t># Train model</w:t>
+      </w:r>
+    </w:p>
+    <w:p>
+      <w:pPr>
+        <w:tabs>
+          <w:tab w:val="left" w:pos="1900"/>
+        </w:tabs>
+        <w:spacing w:after="0" w:line="276" w:lineRule="auto"/>
+        <w:rPr>
+          <w:rFonts w:cstheme="minorHAnsi"/>
+          <w:sz w:val="28"/>
+          <w:szCs w:val="28"/>
+        </w:rPr>
+      </w:pPr>
+      <w:proofErr w:type="spellStart"/>
+      <w:r>
+        <w:rPr>
+          <w:rFonts w:cstheme="minorHAnsi"/>
+          <w:sz w:val="28"/>
+          <w:szCs w:val="28"/>
+        </w:rPr>
+        <w:t>regressor.fit</w:t>
+      </w:r>
+      <w:proofErr w:type="spellEnd"/>
+      <w:r>
+        <w:rPr>
+          <w:rFonts w:cstheme="minorHAnsi"/>
+          <w:sz w:val="28"/>
+          <w:szCs w:val="28"/>
+        </w:rPr>
+        <w:t>(</w:t>
+      </w:r>
+      <w:proofErr w:type="spellStart"/>
+      <w:proofErr w:type="gramStart"/>
+      <w:r>
+        <w:rPr>
+          <w:rFonts w:cstheme="minorHAnsi"/>
+          <w:sz w:val="28"/>
+          <w:szCs w:val="28"/>
+        </w:rPr>
+        <w:t>x.iloc</w:t>
+      </w:r>
+      <w:proofErr w:type="spellEnd"/>
+      <w:proofErr w:type="gramEnd"/>
+      <w:r>
+        <w:rPr>
+          <w:rFonts w:cstheme="minorHAnsi"/>
+          <w:sz w:val="28"/>
+          <w:szCs w:val="28"/>
+        </w:rPr>
+        <w:t>[:,1:5],y)</w:t>
+      </w:r>
+    </w:p>
+    <w:p>
+      <w:pPr>
+        <w:tabs>
+          <w:tab w:val="left" w:pos="1900"/>
+        </w:tabs>
+        <w:spacing w:after="0" w:line="276" w:lineRule="auto"/>
+        <w:rPr>
+          <w:rFonts w:cstheme="minorHAnsi"/>
+          <w:sz w:val="28"/>
+          <w:szCs w:val="28"/>
+        </w:rPr>
+      </w:pPr>
+    </w:p>
+    <w:p>
+      <w:pPr>
+        <w:tabs>
+          <w:tab w:val="left" w:pos="1900"/>
+        </w:tabs>
+        <w:spacing w:after="0" w:line="276" w:lineRule="auto"/>
+        <w:rPr>
+          <w:rFonts w:cstheme="minorHAnsi"/>
+          <w:sz w:val="28"/>
+          <w:szCs w:val="28"/>
+        </w:rPr>
+      </w:pPr>
+      <w:proofErr w:type="spellStart"/>
+      <w:r>
+        <w:rPr>
+          <w:rFonts w:cstheme="minorHAnsi"/>
+          <w:sz w:val="28"/>
+          <w:szCs w:val="28"/>
+        </w:rPr>
+        <w:t>x_in</w:t>
+      </w:r>
+      <w:proofErr w:type="spellEnd"/>
+      <w:r>
+        <w:rPr>
+          <w:rFonts w:cstheme="minorHAnsi"/>
+          <w:sz w:val="28"/>
+          <w:szCs w:val="28"/>
+        </w:rPr>
+        <w:t>=</w:t>
+      </w:r>
+      <w:proofErr w:type="spellStart"/>
+      <w:proofErr w:type="gramStart"/>
+      <w:r>
+        <w:rPr>
+          <w:rFonts w:cstheme="minorHAnsi"/>
+          <w:sz w:val="28"/>
+          <w:szCs w:val="28"/>
+        </w:rPr>
+        <w:t>np.array</w:t>
+      </w:r>
+      <w:proofErr w:type="spellEnd"/>
+      <w:proofErr w:type="gramEnd"/>
+      <w:r>
+        <w:rPr>
+          <w:rFonts w:cstheme="minorHAnsi"/>
+          <w:sz w:val="28"/>
+          <w:szCs w:val="28"/>
+        </w:rPr>
+        <w:t>([1,1,0,0])</w:t>
+      </w:r>
+    </w:p>
+    <w:p>
+      <w:pPr>
+        <w:tabs>
+          <w:tab w:val="left" w:pos="1900"/>
+        </w:tabs>
+        <w:spacing w:after="0" w:line="276" w:lineRule="auto"/>
+        <w:rPr>
+          <w:rFonts w:cstheme="minorHAnsi"/>
+          <w:sz w:val="28"/>
+          <w:szCs w:val="28"/>
+        </w:rPr>
+      </w:pPr>
+      <w:proofErr w:type="spellStart"/>
+      <w:r>
+        <w:rPr>
+          <w:rFonts w:cstheme="minorHAnsi"/>
+          <w:sz w:val="28"/>
+          <w:szCs w:val="28"/>
+        </w:rPr>
+        <w:t>y_pred</w:t>
+      </w:r>
+      <w:proofErr w:type="spellEnd"/>
+      <w:r>
+        <w:rPr>
+          <w:rFonts w:cstheme="minorHAnsi"/>
+          <w:sz w:val="28"/>
+          <w:szCs w:val="28"/>
+        </w:rPr>
+        <w:t>=</w:t>
+      </w:r>
+      <w:proofErr w:type="spellStart"/>
+      <w:proofErr w:type="gramStart"/>
+      <w:r>
+        <w:rPr>
+          <w:rFonts w:cstheme="minorHAnsi"/>
+          <w:sz w:val="28"/>
+          <w:szCs w:val="28"/>
+        </w:rPr>
+        <w:t>regressor.predict</w:t>
+      </w:r>
+      <w:proofErr w:type="spellEnd"/>
+      <w:proofErr w:type="gramEnd"/>
+      <w:r>
+        <w:rPr>
+          <w:rFonts w:cstheme="minorHAnsi"/>
+          <w:sz w:val="28"/>
+          <w:szCs w:val="28"/>
+        </w:rPr>
+        <w:t>([</w:t>
+      </w:r>
+      <w:proofErr w:type="spellStart"/>
+      <w:r>
+        <w:rPr>
+          <w:rFonts w:cstheme="minorHAnsi"/>
+          <w:sz w:val="28"/>
+          <w:szCs w:val="28"/>
+        </w:rPr>
+        <w:t>x_in</w:t>
+      </w:r>
+      <w:proofErr w:type="spellEnd"/>
+      <w:r>
+        <w:rPr>
+          <w:rFonts w:cstheme="minorHAnsi"/>
+          <w:sz w:val="28"/>
+          <w:szCs w:val="28"/>
+        </w:rPr>
+        <w:t>])</w:t>
+      </w:r>
+    </w:p>
+    <w:p>
+      <w:pPr>
+        <w:tabs>
+          <w:tab w:val="left" w:pos="1900"/>
+        </w:tabs>
+        <w:spacing w:after="0" w:line="276" w:lineRule="auto"/>
+        <w:rPr>
+          <w:rFonts w:cstheme="minorHAnsi"/>
+          <w:sz w:val="28"/>
+          <w:szCs w:val="28"/>
+        </w:rPr>
+      </w:pPr>
+    </w:p>
+    <w:p>
+      <w:pPr>
+        <w:tabs>
+          <w:tab w:val="left" w:pos="1900"/>
+        </w:tabs>
+        <w:spacing w:after="0" w:line="276" w:lineRule="auto"/>
+        <w:rPr>
+          <w:rFonts w:cstheme="minorHAnsi"/>
+          <w:sz w:val="28"/>
+          <w:szCs w:val="28"/>
+        </w:rPr>
+      </w:pPr>
+      <w:proofErr w:type="gramStart"/>
+      <w:r>
+        <w:rPr>
+          <w:rFonts w:cstheme="minorHAnsi"/>
+          <w:sz w:val="28"/>
+          <w:szCs w:val="28"/>
+        </w:rPr>
+        <w:lastRenderedPageBreak/>
+        <w:t>print(</w:t>
+      </w:r>
+      <w:proofErr w:type="gramEnd"/>
+      <w:r>
+        <w:rPr>
+          <w:rFonts w:cstheme="minorHAnsi"/>
+          <w:sz w:val="28"/>
+          <w:szCs w:val="28"/>
+        </w:rPr>
+        <w:t>"Predicted class for input [Age &lt; 21, Income =</w:t>
+      </w:r>
+      <w:proofErr w:type="spellStart"/>
+      <w:r>
+        <w:rPr>
+          <w:rFonts w:cstheme="minorHAnsi"/>
+          <w:sz w:val="28"/>
+          <w:szCs w:val="28"/>
+        </w:rPr>
+        <w:t>Low,Gender</w:t>
+      </w:r>
+      <w:proofErr w:type="spellEnd"/>
+      <w:r>
+        <w:rPr>
+          <w:rFonts w:cstheme="minorHAnsi"/>
+          <w:sz w:val="28"/>
+          <w:szCs w:val="28"/>
+        </w:rPr>
+        <w:t xml:space="preserve"> = Female, Marital Status = Married]\n", </w:t>
+      </w:r>
+      <w:proofErr w:type="spellStart"/>
+      <w:r>
+        <w:rPr>
+          <w:rFonts w:cstheme="minorHAnsi"/>
+          <w:sz w:val="28"/>
+          <w:szCs w:val="28"/>
+        </w:rPr>
+        <w:t>x_in</w:t>
+      </w:r>
+      <w:proofErr w:type="spellEnd"/>
+      <w:r>
+        <w:rPr>
+          <w:rFonts w:cstheme="minorHAnsi"/>
+          <w:sz w:val="28"/>
+          <w:szCs w:val="28"/>
+        </w:rPr>
+        <w:t>," is",</w:t>
+      </w:r>
+      <w:proofErr w:type="spellStart"/>
+      <w:r>
+        <w:rPr>
+          <w:rFonts w:cstheme="minorHAnsi"/>
+          <w:sz w:val="28"/>
+          <w:szCs w:val="28"/>
+        </w:rPr>
+        <w:t>y_pred</w:t>
+      </w:r>
+      <w:proofErr w:type="spellEnd"/>
+      <w:r>
+        <w:rPr>
+          <w:rFonts w:cstheme="minorHAnsi"/>
+          <w:sz w:val="28"/>
+          <w:szCs w:val="28"/>
+        </w:rPr>
+        <w:t>[0])</w:t>
+      </w:r>
+    </w:p>
+    <w:p>
+      <w:pPr>
+        <w:tabs>
+          <w:tab w:val="left" w:pos="1900"/>
+        </w:tabs>
+        <w:spacing w:after="0" w:line="276" w:lineRule="auto"/>
+        <w:rPr>
+          <w:rFonts w:cstheme="minorHAnsi"/>
+          <w:sz w:val="28"/>
+          <w:szCs w:val="28"/>
+        </w:rPr>
+      </w:pPr>
+    </w:p>
+    <w:p>
+      <w:pPr>
+        <w:tabs>
+          <w:tab w:val="left" w:pos="1900"/>
+        </w:tabs>
+        <w:spacing w:after="0" w:line="276" w:lineRule="auto"/>
+        <w:rPr>
+          <w:rFonts w:cstheme="minorHAnsi"/>
+          <w:sz w:val="28"/>
+          <w:szCs w:val="28"/>
+        </w:rPr>
+      </w:pPr>
+      <w:r>
+        <w:rPr>
+          <w:rFonts w:cstheme="minorHAnsi"/>
+          <w:sz w:val="28"/>
+          <w:szCs w:val="28"/>
+        </w:rPr>
+        <w:t xml:space="preserve">from six import </w:t>
+      </w:r>
+      <w:proofErr w:type="spellStart"/>
+      <w:r>
+        <w:rPr>
+          <w:rFonts w:cstheme="minorHAnsi"/>
+          <w:sz w:val="28"/>
+          <w:szCs w:val="28"/>
+        </w:rPr>
+        <w:t>StringIO</w:t>
+      </w:r>
+      <w:proofErr w:type="spellEnd"/>
+    </w:p>
+    <w:p>
+      <w:pPr>
+        <w:tabs>
+          <w:tab w:val="left" w:pos="1900"/>
+        </w:tabs>
+        <w:spacing w:after="0" w:line="276" w:lineRule="auto"/>
+        <w:rPr>
+          <w:rFonts w:cstheme="minorHAnsi"/>
+          <w:sz w:val="28"/>
+          <w:szCs w:val="28"/>
+        </w:rPr>
+      </w:pPr>
+      <w:r>
+        <w:rPr>
+          <w:rFonts w:cstheme="minorHAnsi"/>
+          <w:sz w:val="28"/>
+          <w:szCs w:val="28"/>
+        </w:rPr>
+        <w:t>#</w:t>
+      </w:r>
+      <w:proofErr w:type="gramStart"/>
+      <w:r>
+        <w:rPr>
+          <w:rFonts w:cstheme="minorHAnsi"/>
+          <w:sz w:val="28"/>
+          <w:szCs w:val="28"/>
+        </w:rPr>
+        <w:t>from</w:t>
+      </w:r>
+      <w:proofErr w:type="gramEnd"/>
+      <w:r>
+        <w:rPr>
+          <w:rFonts w:cstheme="minorHAnsi"/>
+          <w:sz w:val="28"/>
+          <w:szCs w:val="28"/>
+        </w:rPr>
+        <w:t xml:space="preserve"> </w:t>
+      </w:r>
+      <w:proofErr w:type="spellStart"/>
+      <w:r>
+        <w:rPr>
+          <w:rFonts w:cstheme="minorHAnsi"/>
+          <w:sz w:val="28"/>
+          <w:szCs w:val="28"/>
+        </w:rPr>
+        <w:t>IPython.display</w:t>
+      </w:r>
+      <w:proofErr w:type="spellEnd"/>
+      <w:r>
+        <w:rPr>
+          <w:rFonts w:cstheme="minorHAnsi"/>
+          <w:sz w:val="28"/>
+          <w:szCs w:val="28"/>
+        </w:rPr>
+        <w:t xml:space="preserve"> import Image</w:t>
+      </w:r>
+    </w:p>
+    <w:p>
+      <w:pPr>
+        <w:tabs>
+          <w:tab w:val="left" w:pos="1900"/>
+        </w:tabs>
+        <w:spacing w:after="0" w:line="276" w:lineRule="auto"/>
+        <w:rPr>
+          <w:rFonts w:cstheme="minorHAnsi"/>
+          <w:sz w:val="28"/>
+          <w:szCs w:val="28"/>
+        </w:rPr>
+      </w:pPr>
+      <w:r>
+        <w:rPr>
+          <w:rFonts w:cstheme="minorHAnsi"/>
+          <w:sz w:val="28"/>
+          <w:szCs w:val="28"/>
+        </w:rPr>
+        <w:t xml:space="preserve">from </w:t>
+      </w:r>
+      <w:proofErr w:type="spellStart"/>
+      <w:proofErr w:type="gramStart"/>
+      <w:r>
+        <w:rPr>
+          <w:rFonts w:cstheme="minorHAnsi"/>
+          <w:sz w:val="28"/>
+          <w:szCs w:val="28"/>
+        </w:rPr>
+        <w:t>sklearn.tree</w:t>
+      </w:r>
+      <w:proofErr w:type="spellEnd"/>
+      <w:proofErr w:type="gramEnd"/>
+      <w:r>
+        <w:rPr>
+          <w:rFonts w:cstheme="minorHAnsi"/>
+          <w:sz w:val="28"/>
+          <w:szCs w:val="28"/>
+        </w:rPr>
+        <w:t xml:space="preserve"> import </w:t>
+      </w:r>
+      <w:proofErr w:type="spellStart"/>
+      <w:r>
+        <w:rPr>
+          <w:rFonts w:cstheme="minorHAnsi"/>
+          <w:sz w:val="28"/>
+          <w:szCs w:val="28"/>
+        </w:rPr>
+        <w:t>export_graphviz</w:t>
+      </w:r>
+      <w:proofErr w:type="spellEnd"/>
+    </w:p>
+    <w:p>
+      <w:pPr>
+        <w:tabs>
+          <w:tab w:val="left" w:pos="1900"/>
+        </w:tabs>
+        <w:spacing w:after="0" w:line="276" w:lineRule="auto"/>
+        <w:rPr>
+          <w:rFonts w:cstheme="minorHAnsi"/>
+          <w:sz w:val="28"/>
+          <w:szCs w:val="28"/>
+        </w:rPr>
+      </w:pPr>
+      <w:r>
+        <w:rPr>
+          <w:rFonts w:cstheme="minorHAnsi"/>
+          <w:sz w:val="28"/>
+          <w:szCs w:val="28"/>
+        </w:rPr>
+        <w:t xml:space="preserve">import </w:t>
+      </w:r>
+      <w:proofErr w:type="spellStart"/>
+      <w:r>
+        <w:rPr>
+          <w:rFonts w:cstheme="minorHAnsi"/>
+          <w:sz w:val="28"/>
+          <w:szCs w:val="28"/>
+        </w:rPr>
+        <w:t>pydotplus</w:t>
+      </w:r>
+      <w:proofErr w:type="spellEnd"/>
+    </w:p>
+    <w:p>
+      <w:pPr>
+        <w:tabs>
+          <w:tab w:val="left" w:pos="1900"/>
+        </w:tabs>
+        <w:spacing w:after="0" w:line="276" w:lineRule="auto"/>
+        <w:rPr>
+          <w:rFonts w:cstheme="minorHAnsi"/>
+          <w:sz w:val="28"/>
+          <w:szCs w:val="28"/>
+        </w:rPr>
+      </w:pPr>
+    </w:p>
+    <w:p>
+      <w:pPr>
+        <w:tabs>
+          <w:tab w:val="left" w:pos="1900"/>
+        </w:tabs>
+        <w:spacing w:after="0" w:line="276" w:lineRule="auto"/>
+        <w:rPr>
+          <w:rFonts w:cstheme="minorHAnsi"/>
+          <w:sz w:val="28"/>
+          <w:szCs w:val="28"/>
+        </w:rPr>
+      </w:pPr>
+      <w:proofErr w:type="spellStart"/>
+      <w:r>
+        <w:rPr>
+          <w:rFonts w:cstheme="minorHAnsi"/>
+          <w:sz w:val="28"/>
+          <w:szCs w:val="28"/>
+        </w:rPr>
+        <w:t>dot_data</w:t>
+      </w:r>
+      <w:proofErr w:type="spellEnd"/>
+      <w:r>
+        <w:rPr>
+          <w:rFonts w:cstheme="minorHAnsi"/>
+          <w:sz w:val="28"/>
+          <w:szCs w:val="28"/>
+        </w:rPr>
+        <w:t>=</w:t>
+      </w:r>
+      <w:proofErr w:type="spellStart"/>
+      <w:proofErr w:type="gramStart"/>
+      <w:r>
+        <w:rPr>
+          <w:rFonts w:cstheme="minorHAnsi"/>
+          <w:sz w:val="28"/>
+          <w:szCs w:val="28"/>
+        </w:rPr>
+        <w:t>StringIO</w:t>
+      </w:r>
+      <w:proofErr w:type="spellEnd"/>
+      <w:r>
+        <w:rPr>
+          <w:rFonts w:cstheme="minorHAnsi"/>
+          <w:sz w:val="28"/>
+          <w:szCs w:val="28"/>
+        </w:rPr>
+        <w:t>(</w:t>
+      </w:r>
+      <w:proofErr w:type="gramEnd"/>
+      <w:r>
+        <w:rPr>
+          <w:rFonts w:cstheme="minorHAnsi"/>
+          <w:sz w:val="28"/>
+          <w:szCs w:val="28"/>
+        </w:rPr>
+        <w:t>)</w:t>
+      </w:r>
+    </w:p>
+    <w:p>
+      <w:pPr>
+        <w:tabs>
+          <w:tab w:val="left" w:pos="1900"/>
+        </w:tabs>
+        <w:spacing w:after="0" w:line="276" w:lineRule="auto"/>
+        <w:rPr>
+          <w:rFonts w:cstheme="minorHAnsi"/>
+          <w:sz w:val="28"/>
+          <w:szCs w:val="28"/>
+        </w:rPr>
+      </w:pPr>
+      <w:r>
+        <w:rPr>
+          <w:rFonts w:cstheme="minorHAnsi"/>
+          <w:sz w:val="28"/>
+          <w:szCs w:val="28"/>
+        </w:rPr>
+        <w:t>export_graphviz(</w:t>
+      </w:r>
+      <w:proofErr w:type="gramStart"/>
+      <w:r>
+        <w:rPr>
+          <w:rFonts w:cstheme="minorHAnsi"/>
+          <w:sz w:val="28"/>
+          <w:szCs w:val="28"/>
+        </w:rPr>
+        <w:t>regressor,out</w:t>
+      </w:r>
+      <w:proofErr w:type="gramEnd"/>
+      <w:r>
+        <w:rPr>
+          <w:rFonts w:cstheme="minorHAnsi"/>
+          <w:sz w:val="28"/>
+          <w:szCs w:val="28"/>
+        </w:rPr>
+        <w:t>_file=dot_data,filled=True,rounded=True,special_characters=True)</w:t>
+      </w:r>
+    </w:p>
+    <w:p>
+      <w:pPr>
+        <w:tabs>
+          <w:tab w:val="left" w:pos="1900"/>
+        </w:tabs>
+        <w:spacing w:after="0" w:line="276" w:lineRule="auto"/>
+        <w:rPr>
+          <w:rFonts w:cstheme="minorHAnsi"/>
+          <w:sz w:val="28"/>
+          <w:szCs w:val="28"/>
+        </w:rPr>
+      </w:pPr>
+    </w:p>
+    <w:p>
+      <w:pPr>
+        <w:tabs>
+          <w:tab w:val="left" w:pos="1900"/>
+        </w:tabs>
+        <w:spacing w:after="0" w:line="276" w:lineRule="auto"/>
+        <w:rPr>
+          <w:rFonts w:cstheme="minorHAnsi"/>
+          <w:sz w:val="28"/>
+          <w:szCs w:val="28"/>
+        </w:rPr>
+      </w:pPr>
+      <w:r>
+        <w:rPr>
+          <w:rFonts w:cstheme="minorHAnsi"/>
+          <w:sz w:val="28"/>
+          <w:szCs w:val="28"/>
+        </w:rPr>
+        <w:t>#Draw Graph</w:t>
+      </w:r>
+    </w:p>
+    <w:p>
+      <w:pPr>
+        <w:tabs>
+          <w:tab w:val="left" w:pos="1900"/>
+        </w:tabs>
+        <w:spacing w:after="0" w:line="276" w:lineRule="auto"/>
+        <w:rPr>
+          <w:rFonts w:cstheme="minorHAnsi"/>
+          <w:sz w:val="28"/>
+          <w:szCs w:val="28"/>
+        </w:rPr>
+      </w:pPr>
+      <w:r>
+        <w:rPr>
+          <w:rFonts w:cstheme="minorHAnsi"/>
+          <w:sz w:val="28"/>
+          <w:szCs w:val="28"/>
+        </w:rPr>
+        <w:t>graph=</w:t>
+      </w:r>
+      <w:proofErr w:type="spellStart"/>
+      <w:proofErr w:type="gramStart"/>
+      <w:r>
+        <w:rPr>
+          <w:rFonts w:cstheme="minorHAnsi"/>
+          <w:sz w:val="28"/>
+          <w:szCs w:val="28"/>
+        </w:rPr>
+        <w:t>pydotplus.graph</w:t>
+      </w:r>
+      <w:proofErr w:type="gramEnd"/>
+      <w:r>
+        <w:rPr>
+          <w:rFonts w:cstheme="minorHAnsi"/>
+          <w:sz w:val="28"/>
+          <w:szCs w:val="28"/>
+        </w:rPr>
+        <w:t>_from_dot_data</w:t>
+      </w:r>
+      <w:proofErr w:type="spellEnd"/>
+      <w:r>
+        <w:rPr>
+          <w:rFonts w:cstheme="minorHAnsi"/>
+          <w:sz w:val="28"/>
+          <w:szCs w:val="28"/>
+        </w:rPr>
+        <w:t>(</w:t>
+      </w:r>
+      <w:proofErr w:type="spellStart"/>
+      <w:r>
+        <w:rPr>
+          <w:rFonts w:cstheme="minorHAnsi"/>
+          <w:sz w:val="28"/>
+          <w:szCs w:val="28"/>
+        </w:rPr>
+        <w:t>dot_data.getvalue</w:t>
+      </w:r>
+      <w:proofErr w:type="spellEnd"/>
+      <w:r>
+        <w:rPr>
+          <w:rFonts w:cstheme="minorHAnsi"/>
+          <w:sz w:val="28"/>
+          <w:szCs w:val="28"/>
+        </w:rPr>
+        <w:t>())</w:t>
+      </w:r>
+    </w:p>
+    <w:p>
+      <w:pPr>
+        <w:tabs>
+          <w:tab w:val="left" w:pos="1900"/>
+        </w:tabs>
+        <w:spacing w:after="0" w:line="276" w:lineRule="auto"/>
+        <w:rPr>
+          <w:rFonts w:cstheme="minorHAnsi"/>
+          <w:sz w:val="28"/>
+          <w:szCs w:val="28"/>
+        </w:rPr>
+      </w:pPr>
+    </w:p>
+    <w:p>
+      <w:pPr>
+        <w:tabs>
+          <w:tab w:val="left" w:pos="1900"/>
+        </w:tabs>
+        <w:spacing w:after="0" w:line="276" w:lineRule="auto"/>
+        <w:rPr>
+          <w:rFonts w:cstheme="minorHAnsi"/>
+          <w:sz w:val="28"/>
+          <w:szCs w:val="28"/>
+        </w:rPr>
+      </w:pPr>
+      <w:r>
+        <w:rPr>
+          <w:rFonts w:cstheme="minorHAnsi"/>
+          <w:sz w:val="28"/>
+          <w:szCs w:val="28"/>
+        </w:rPr>
+        <w:t xml:space="preserve"># Show graph &amp; Create </w:t>
+      </w:r>
+      <w:proofErr w:type="spellStart"/>
+      <w:r>
+        <w:rPr>
+          <w:rFonts w:cstheme="minorHAnsi"/>
+          <w:sz w:val="28"/>
+          <w:szCs w:val="28"/>
+        </w:rPr>
+        <w:t>png</w:t>
+      </w:r>
+      <w:proofErr w:type="spellEnd"/>
+      <w:r>
+        <w:rPr>
+          <w:rFonts w:cstheme="minorHAnsi"/>
+          <w:sz w:val="28"/>
+          <w:szCs w:val="28"/>
+        </w:rPr>
+        <w:t xml:space="preserve"> File</w:t>
+      </w:r>
+    </w:p>
+    <w:p>
+      <w:pPr>
+        <w:tabs>
+          <w:tab w:val="left" w:pos="1900"/>
+        </w:tabs>
+        <w:spacing w:after="0" w:line="276" w:lineRule="auto"/>
+        <w:rPr>
+          <w:rFonts w:cstheme="minorHAnsi"/>
+          <w:sz w:val="28"/>
+          <w:szCs w:val="28"/>
+        </w:rPr>
+      </w:pPr>
+      <w:proofErr w:type="spellStart"/>
+      <w:proofErr w:type="gramStart"/>
+      <w:r>
+        <w:rPr>
+          <w:rFonts w:cstheme="minorHAnsi"/>
+          <w:sz w:val="28"/>
+          <w:szCs w:val="28"/>
+        </w:rPr>
+        <w:t>graph.write</w:t>
+      </w:r>
+      <w:proofErr w:type="gramEnd"/>
+      <w:r>
+        <w:rPr>
+          <w:rFonts w:cstheme="minorHAnsi"/>
+          <w:sz w:val="28"/>
+          <w:szCs w:val="28"/>
+        </w:rPr>
+        <w:t>_png</w:t>
+      </w:r>
+      <w:proofErr w:type="spellEnd"/>
+      <w:r>
+        <w:rPr>
+          <w:rFonts w:cstheme="minorHAnsi"/>
+          <w:sz w:val="28"/>
+          <w:szCs w:val="28"/>
+        </w:rPr>
+        <w:t>("tree.png")</w:t>
+      </w:r>
+    </w:p>
+    <w:p>
+      <w:pPr>
+        <w:tabs>
+          <w:tab w:val="left" w:pos="1900"/>
+        </w:tabs>
+        <w:spacing w:after="0" w:line="276" w:lineRule="auto"/>
+        <w:rPr>
+          <w:rFonts w:cstheme="minorHAnsi"/>
+          <w:sz w:val="28"/>
+          <w:szCs w:val="28"/>
+        </w:rPr>
+      </w:pPr>
+      <w:r>
+        <w:rPr>
+          <w:rFonts w:cstheme="minorHAnsi"/>
+          <w:sz w:val="28"/>
+          <w:szCs w:val="28"/>
+        </w:rPr>
+        <w:t>#Image(</w:t>
+      </w:r>
+      <w:proofErr w:type="gramStart"/>
+      <w:r>
+        <w:rPr>
+          <w:rFonts w:cstheme="minorHAnsi"/>
+          <w:sz w:val="28"/>
+          <w:szCs w:val="28"/>
+        </w:rPr>
+        <w:t>graph.create</w:t>
+      </w:r>
+      <w:proofErr w:type="gramEnd"/>
+      <w:r>
+        <w:rPr>
+          <w:rFonts w:cstheme="minorHAnsi"/>
+          <w:sz w:val="28"/>
+          <w:szCs w:val="28"/>
+        </w:rPr>
+        <w:t>_png())</w:t>
+      </w:r>
+    </w:p>
+    <w:p>
+      <w:pPr>
+        <w:tabs>
+          <w:tab w:val="left" w:pos="1900"/>
+        </w:tabs>
+        <w:spacing w:after="0" w:line="276" w:lineRule="auto"/>
+        <w:rPr>
+          <w:rFonts w:cstheme="minorHAnsi"/>
+          <w:sz w:val="28"/>
+          <w:szCs w:val="28"/>
+        </w:rPr>
+      </w:pPr>
+      <w:r>
+        <w:rPr>
+          <w:rFonts w:cstheme="minorHAnsi"/>
+          <w:noProof/>
+          <w:sz w:val="28"/>
+          <w:szCs w:val="28"/>
+        </w:rPr>
+        <w:drawing>
+          <wp:anchor distT="0" distB="0" distL="114300" distR="114300" simplePos="0" relativeHeight="251668480" behindDoc="0" locked="0" layoutInCell="1" allowOverlap="1" wp14:anchorId="7E5FAFA6" wp14:editId="319EC597">
+            <wp:simplePos x="0" y="0"/>
+            <wp:positionH relativeFrom="column">
+              <wp:posOffset>-508000</wp:posOffset>
+            </wp:positionH>
+            <wp:positionV relativeFrom="paragraph">
+              <wp:posOffset>354965</wp:posOffset>
+            </wp:positionV>
+            <wp:extent cx="6908800" cy="2870835"/>
+            <wp:effectExtent l="0" t="0" r="6350" b="5715"/>
+            <wp:wrapSquare wrapText="bothSides"/>
+            <wp:docPr id="7" name="Picture 7" descr="Table&#10;&#10;Description automatically generated with low confidence"/>
+            <wp:cNvGraphicFramePr>
+              <a:graphicFrameLocks xmlns:a="http://schemas.openxmlformats.org/drawingml/2006/main" noChangeAspect="1"/>
+            </wp:cNvGraphicFramePr>
+            <a:graphic xmlns:a="http://schemas.openxmlformats.org/drawingml/2006/main">
+              <a:graphicData uri="http://schemas.openxmlformats.org/drawingml/2006/picture">
+                <pic:pic xmlns:pic="http://schemas.openxmlformats.org/drawingml/2006/picture">
+                  <pic:nvPicPr>
+                    <pic:cNvPr id="7" name="Picture 7" descr="Table&#10;&#10;Description automatically generated with low confidence"/>
+                    <pic:cNvPicPr/>
+                  </pic:nvPicPr>
+                  <pic:blipFill>
+                    <a:blip r:embed="rId16">
+                      <a:extLst>
+                        <a:ext uri="{28A0092B-C50C-407E-A947-70E740481C1C}">
+                          <a14:useLocalDpi xmlns:a14="http://schemas.microsoft.com/office/drawing/2010/main" val="0"/>
+                        </a:ext>
+                      </a:extLst>
+                    </a:blip>
+                    <a:stretch>
+                      <a:fillRect/>
+                    </a:stretch>
+                  </pic:blipFill>
+                  <pic:spPr>
+                    <a:xfrm>
+                      <a:off x="0" y="0"/>
+                      <a:ext cx="6908800" cy="2870835"/>
+                    </a:xfrm>
+                    <a:prstGeom prst="rect">
+                      <a:avLst/>
+                    </a:prstGeom>
+                  </pic:spPr>
+                </pic:pic>
+              </a:graphicData>
+            </a:graphic>
+            <wp14:sizeRelH relativeFrom="margin">
+              <wp14:pctWidth>0</wp14:pctWidth>
+            </wp14:sizeRelH>
+            <wp14:sizeRelV relativeFrom="margin">
+              <wp14:pctHeight>0</wp14:pctHeight>
+            </wp14:sizeRelV>
+          </wp:anchor>
+        </w:drawing>
+      </w:r>
+    </w:p>
+    <w:p>
+      <w:pPr>
+        <w:tabs>
+          <w:tab w:val="left" w:pos="1900"/>
+        </w:tabs>
+        <w:spacing w:after="0" w:line="276" w:lineRule="auto"/>
+        <w:rPr>
+          <w:rFonts w:cstheme="minorHAnsi"/>
+          <w:sz w:val="28"/>
+          <w:szCs w:val="28"/>
+        </w:rPr>
+      </w:pPr>
+    </w:p>
+    <w:p>
+      <w:pPr>
+        <w:rPr>
+          <w:rFonts w:cstheme="minorHAnsi"/>
+          <w:sz w:val="28"/>
+          <w:szCs w:val="28"/>
+        </w:rPr>
+      </w:pPr>
+      <w:r>
+        <w:rPr>
+          <w:rFonts w:cstheme="minorHAnsi"/>
+          <w:sz w:val="28"/>
+          <w:szCs w:val="28"/>
+        </w:rPr>
+        <w:br w:type="page"/>
+      </w:r>
+    </w:p>
+    <w:p>
+      <w:pPr>
+        <w:tabs>
+          <w:tab w:val="left" w:pos="1900"/>
+        </w:tabs>
+        <w:spacing w:before="240" w:line="276" w:lineRule="auto"/>
+        <w:rPr>
+          <w:rFonts w:cstheme="minorHAnsi"/>
+          <w:sz w:val="28"/>
+          <w:szCs w:val="28"/>
+        </w:rPr>
+      </w:pPr>
+      <w:r>
+        <w:rPr>
+          <w:rFonts w:cstheme="minorHAnsi"/>
+          <w:sz w:val="28"/>
+          <w:szCs w:val="28"/>
+        </w:rPr>
+        <w:lastRenderedPageBreak/>
+        <w:t xml:space="preserve">Assignment </w:t>
+      </w:r>
+      <w:proofErr w:type="gramStart"/>
+      <w:r>
+        <w:rPr>
+          <w:rFonts w:cstheme="minorHAnsi"/>
+          <w:sz w:val="28"/>
+          <w:szCs w:val="28"/>
+        </w:rPr>
+        <w:t>3</w:t>
+      </w:r>
+      <w:r>
+        <w:rPr>
+          <w:rFonts w:cstheme="minorHAnsi"/>
+          <w:sz w:val="28"/>
+          <w:szCs w:val="28"/>
+        </w:rPr>
+        <w:t xml:space="preserve"> :</w:t>
+      </w:r>
+      <w:proofErr w:type="gramEnd"/>
+      <w:r>
+        <w:rPr>
+          <w:rFonts w:cstheme="minorHAnsi"/>
+          <w:sz w:val="28"/>
+          <w:szCs w:val="28"/>
+        </w:rPr>
+        <w:t xml:space="preserve"> (Input-Output)</w:t>
+      </w:r>
+    </w:p>
+    <w:p>
+      <w:pPr>
+        <w:tabs>
+          <w:tab w:val="left" w:pos="1900"/>
+        </w:tabs>
+        <w:spacing w:after="0" w:line="276" w:lineRule="auto"/>
+        <w:rPr>
+          <w:rFonts w:cstheme="minorHAnsi"/>
+          <w:sz w:val="28"/>
+          <w:szCs w:val="28"/>
+        </w:rPr>
+      </w:pPr>
+      <w:r>
+        <w:rPr>
+          <w:rFonts w:cstheme="minorHAnsi"/>
+          <w:sz w:val="28"/>
+          <w:szCs w:val="28"/>
+        </w:rPr>
+        <w:t>#</w:t>
+      </w:r>
+      <w:proofErr w:type="gramStart"/>
+      <w:r>
+        <w:rPr>
+          <w:rFonts w:cstheme="minorHAnsi"/>
+          <w:sz w:val="28"/>
+          <w:szCs w:val="28"/>
+        </w:rPr>
+        <w:t>import</w:t>
+      </w:r>
+      <w:proofErr w:type="gramEnd"/>
+      <w:r>
+        <w:rPr>
+          <w:rFonts w:cstheme="minorHAnsi"/>
+          <w:sz w:val="28"/>
+          <w:szCs w:val="28"/>
+        </w:rPr>
+        <w:t xml:space="preserve"> the packages</w:t>
+      </w:r>
+    </w:p>
+    <w:p>
+      <w:pPr>
+        <w:tabs>
+          <w:tab w:val="left" w:pos="1900"/>
+        </w:tabs>
+        <w:spacing w:after="0" w:line="276" w:lineRule="auto"/>
+        <w:rPr>
+          <w:rFonts w:cstheme="minorHAnsi"/>
+          <w:sz w:val="28"/>
+          <w:szCs w:val="28"/>
+        </w:rPr>
+      </w:pPr>
+      <w:r>
+        <w:rPr>
+          <w:rFonts w:cstheme="minorHAnsi"/>
+          <w:sz w:val="28"/>
+          <w:szCs w:val="28"/>
+        </w:rPr>
+        <w:t>import pandas as pd</w:t>
+      </w:r>
+    </w:p>
+    <w:p>
+      <w:pPr>
+        <w:tabs>
+          <w:tab w:val="left" w:pos="1900"/>
+        </w:tabs>
+        <w:spacing w:after="0" w:line="276" w:lineRule="auto"/>
+        <w:rPr>
+          <w:rFonts w:cstheme="minorHAnsi"/>
+          <w:sz w:val="28"/>
+          <w:szCs w:val="28"/>
+        </w:rPr>
+      </w:pPr>
+      <w:r>
+        <w:rPr>
+          <w:rFonts w:cstheme="minorHAnsi"/>
+          <w:sz w:val="28"/>
+          <w:szCs w:val="28"/>
+        </w:rPr>
+        <w:t xml:space="preserve">import </w:t>
+      </w:r>
+      <w:proofErr w:type="spellStart"/>
+      <w:r>
+        <w:rPr>
+          <w:rFonts w:cstheme="minorHAnsi"/>
+          <w:sz w:val="28"/>
+          <w:szCs w:val="28"/>
+        </w:rPr>
+        <w:t>numpy</w:t>
+      </w:r>
+      <w:proofErr w:type="spellEnd"/>
+      <w:r>
+        <w:rPr>
+          <w:rFonts w:cstheme="minorHAnsi"/>
+          <w:sz w:val="28"/>
+          <w:szCs w:val="28"/>
+        </w:rPr>
+        <w:t xml:space="preserve"> as np</w:t>
+      </w:r>
+    </w:p>
+    <w:p>
+      <w:pPr>
+        <w:tabs>
+          <w:tab w:val="left" w:pos="1900"/>
+        </w:tabs>
+        <w:spacing w:after="0" w:line="276" w:lineRule="auto"/>
+        <w:rPr>
+          <w:rFonts w:cstheme="minorHAnsi"/>
+          <w:sz w:val="28"/>
+          <w:szCs w:val="28"/>
+        </w:rPr>
+      </w:pPr>
+    </w:p>
+    <w:p>
+      <w:pPr>
+        <w:tabs>
+          <w:tab w:val="left" w:pos="1900"/>
+        </w:tabs>
+        <w:spacing w:after="0" w:line="276" w:lineRule="auto"/>
+        <w:rPr>
+          <w:rFonts w:cstheme="minorHAnsi"/>
+          <w:sz w:val="28"/>
+          <w:szCs w:val="28"/>
+        </w:rPr>
+      </w:pPr>
+      <w:r>
+        <w:rPr>
+          <w:rFonts w:cstheme="minorHAnsi"/>
+          <w:sz w:val="28"/>
+          <w:szCs w:val="28"/>
+        </w:rPr>
+        <w:t>#Read dataset</w:t>
+      </w:r>
+    </w:p>
+    <w:p>
+      <w:pPr>
+        <w:tabs>
+          <w:tab w:val="left" w:pos="1900"/>
+        </w:tabs>
+        <w:spacing w:after="0" w:line="276" w:lineRule="auto"/>
+        <w:rPr>
+          <w:rFonts w:cstheme="minorHAnsi"/>
+          <w:sz w:val="28"/>
+          <w:szCs w:val="28"/>
+        </w:rPr>
+      </w:pPr>
+      <w:r>
+        <w:rPr>
+          <w:rFonts w:cstheme="minorHAnsi"/>
+          <w:sz w:val="28"/>
+          <w:szCs w:val="28"/>
+        </w:rPr>
+        <w:t>dataset=</w:t>
+      </w:r>
+      <w:proofErr w:type="spellStart"/>
+      <w:proofErr w:type="gramStart"/>
+      <w:r>
+        <w:rPr>
+          <w:rFonts w:cstheme="minorHAnsi"/>
+          <w:sz w:val="28"/>
+          <w:szCs w:val="28"/>
+        </w:rPr>
+        <w:t>pd.read</w:t>
+      </w:r>
+      <w:proofErr w:type="gramEnd"/>
+      <w:r>
+        <w:rPr>
+          <w:rFonts w:cstheme="minorHAnsi"/>
+          <w:sz w:val="28"/>
+          <w:szCs w:val="28"/>
+        </w:rPr>
+        <w:t>_csv</w:t>
+      </w:r>
+      <w:proofErr w:type="spellEnd"/>
+      <w:r>
+        <w:rPr>
+          <w:rFonts w:cstheme="minorHAnsi"/>
+          <w:sz w:val="28"/>
+          <w:szCs w:val="28"/>
+        </w:rPr>
+        <w:t>("kdata.csv")</w:t>
+      </w:r>
+    </w:p>
+    <w:p>
+      <w:pPr>
+        <w:tabs>
+          <w:tab w:val="left" w:pos="1900"/>
+        </w:tabs>
+        <w:spacing w:after="0" w:line="276" w:lineRule="auto"/>
+        <w:rPr>
+          <w:rFonts w:cstheme="minorHAnsi"/>
+          <w:sz w:val="28"/>
+          <w:szCs w:val="28"/>
+        </w:rPr>
+      </w:pPr>
+      <w:r>
+        <w:rPr>
+          <w:rFonts w:cstheme="minorHAnsi"/>
+          <w:sz w:val="28"/>
+          <w:szCs w:val="28"/>
+        </w:rPr>
+        <w:t>X=</w:t>
+      </w:r>
+      <w:proofErr w:type="spellStart"/>
+      <w:r>
+        <w:rPr>
+          <w:rFonts w:cstheme="minorHAnsi"/>
+          <w:sz w:val="28"/>
+          <w:szCs w:val="28"/>
+        </w:rPr>
+        <w:t>dataset.iloc</w:t>
+      </w:r>
+      <w:proofErr w:type="spellEnd"/>
+      <w:proofErr w:type="gramStart"/>
+      <w:r>
+        <w:rPr>
+          <w:rFonts w:cstheme="minorHAnsi"/>
+          <w:sz w:val="28"/>
+          <w:szCs w:val="28"/>
+        </w:rPr>
+        <w:t>[:,:</w:t>
+      </w:r>
+      <w:proofErr w:type="gramEnd"/>
+      <w:r>
+        <w:rPr>
+          <w:rFonts w:cstheme="minorHAnsi"/>
+          <w:sz w:val="28"/>
+          <w:szCs w:val="28"/>
+        </w:rPr>
+        <w:t>-1].values</w:t>
+      </w:r>
+    </w:p>
+    <w:p>
+      <w:pPr>
+        <w:tabs>
+          <w:tab w:val="left" w:pos="1900"/>
+        </w:tabs>
+        <w:spacing w:after="0" w:line="276" w:lineRule="auto"/>
+        <w:rPr>
+          <w:rFonts w:cstheme="minorHAnsi"/>
+          <w:sz w:val="28"/>
+          <w:szCs w:val="28"/>
+        </w:rPr>
+      </w:pPr>
+      <w:r>
+        <w:rPr>
+          <w:rFonts w:cstheme="minorHAnsi"/>
+          <w:sz w:val="28"/>
+          <w:szCs w:val="28"/>
+        </w:rPr>
+        <w:t>y=</w:t>
+      </w:r>
+      <w:proofErr w:type="spellStart"/>
+      <w:proofErr w:type="gramStart"/>
+      <w:r>
+        <w:rPr>
+          <w:rFonts w:cstheme="minorHAnsi"/>
+          <w:sz w:val="28"/>
+          <w:szCs w:val="28"/>
+        </w:rPr>
+        <w:t>dataset.iloc</w:t>
+      </w:r>
+      <w:proofErr w:type="spellEnd"/>
+      <w:proofErr w:type="gramEnd"/>
+      <w:r>
+        <w:rPr>
+          <w:rFonts w:cstheme="minorHAnsi"/>
+          <w:sz w:val="28"/>
+          <w:szCs w:val="28"/>
+        </w:rPr>
+        <w:t>[:,2].values</w:t>
+      </w:r>
+    </w:p>
+    <w:p>
+      <w:pPr>
+        <w:tabs>
+          <w:tab w:val="left" w:pos="1900"/>
+        </w:tabs>
+        <w:spacing w:after="0" w:line="276" w:lineRule="auto"/>
+        <w:rPr>
+          <w:rFonts w:cstheme="minorHAnsi"/>
+          <w:sz w:val="28"/>
+          <w:szCs w:val="28"/>
+        </w:rPr>
+      </w:pPr>
+    </w:p>
+    <w:p>
+      <w:pPr>
+        <w:tabs>
+          <w:tab w:val="left" w:pos="1900"/>
+        </w:tabs>
+        <w:spacing w:after="0" w:line="276" w:lineRule="auto"/>
+        <w:rPr>
+          <w:rFonts w:cstheme="minorHAnsi"/>
+          <w:sz w:val="28"/>
+          <w:szCs w:val="28"/>
+        </w:rPr>
+      </w:pPr>
+      <w:r>
+        <w:rPr>
+          <w:rFonts w:cstheme="minorHAnsi"/>
+          <w:sz w:val="28"/>
+          <w:szCs w:val="28"/>
+        </w:rPr>
+        <w:t>#</w:t>
+      </w:r>
+      <w:proofErr w:type="gramStart"/>
+      <w:r>
+        <w:rPr>
+          <w:rFonts w:cstheme="minorHAnsi"/>
+          <w:sz w:val="28"/>
+          <w:szCs w:val="28"/>
+        </w:rPr>
+        <w:t>import</w:t>
+      </w:r>
+      <w:proofErr w:type="gramEnd"/>
+      <w:r>
+        <w:rPr>
+          <w:rFonts w:cstheme="minorHAnsi"/>
+          <w:sz w:val="28"/>
+          <w:szCs w:val="28"/>
+        </w:rPr>
+        <w:t xml:space="preserve"> </w:t>
+      </w:r>
+      <w:proofErr w:type="spellStart"/>
+      <w:r>
+        <w:rPr>
+          <w:rFonts w:cstheme="minorHAnsi"/>
+          <w:sz w:val="28"/>
+          <w:szCs w:val="28"/>
+        </w:rPr>
+        <w:t>KNeighborshood</w:t>
+      </w:r>
+      <w:proofErr w:type="spellEnd"/>
+      <w:r>
+        <w:rPr>
+          <w:rFonts w:cstheme="minorHAnsi"/>
+          <w:sz w:val="28"/>
+          <w:szCs w:val="28"/>
+        </w:rPr>
+        <w:t xml:space="preserve"> Classifier and create object of it</w:t>
+      </w:r>
+    </w:p>
+    <w:p>
+      <w:pPr>
+        <w:tabs>
+          <w:tab w:val="left" w:pos="1900"/>
+        </w:tabs>
+        <w:spacing w:after="0" w:line="276" w:lineRule="auto"/>
+        <w:rPr>
+          <w:rFonts w:cstheme="minorHAnsi"/>
+          <w:sz w:val="28"/>
+          <w:szCs w:val="28"/>
+        </w:rPr>
+      </w:pPr>
+      <w:r>
+        <w:rPr>
+          <w:rFonts w:cstheme="minorHAnsi"/>
+          <w:sz w:val="28"/>
+          <w:szCs w:val="28"/>
+        </w:rPr>
+        <w:t xml:space="preserve">from </w:t>
+      </w:r>
+      <w:proofErr w:type="spellStart"/>
+      <w:proofErr w:type="gramStart"/>
+      <w:r>
+        <w:rPr>
+          <w:rFonts w:cstheme="minorHAnsi"/>
+          <w:sz w:val="28"/>
+          <w:szCs w:val="28"/>
+        </w:rPr>
+        <w:t>sklearn.neighbors</w:t>
+      </w:r>
+      <w:proofErr w:type="spellEnd"/>
+      <w:proofErr w:type="gramEnd"/>
+      <w:r>
+        <w:rPr>
+          <w:rFonts w:cstheme="minorHAnsi"/>
+          <w:sz w:val="28"/>
+          <w:szCs w:val="28"/>
+        </w:rPr>
+        <w:t xml:space="preserve"> import </w:t>
+      </w:r>
+      <w:proofErr w:type="spellStart"/>
+      <w:r>
+        <w:rPr>
+          <w:rFonts w:cstheme="minorHAnsi"/>
+          <w:sz w:val="28"/>
+          <w:szCs w:val="28"/>
+        </w:rPr>
+        <w:t>KNeighborsClassifier</w:t>
+      </w:r>
+      <w:proofErr w:type="spellEnd"/>
+    </w:p>
+    <w:p>
+      <w:pPr>
+        <w:tabs>
+          <w:tab w:val="left" w:pos="1900"/>
+        </w:tabs>
+        <w:spacing w:after="0" w:line="276" w:lineRule="auto"/>
+        <w:rPr>
+          <w:rFonts w:cstheme="minorHAnsi"/>
+          <w:sz w:val="28"/>
+          <w:szCs w:val="28"/>
+        </w:rPr>
+      </w:pPr>
+    </w:p>
+    <w:p>
+      <w:pPr>
+        <w:tabs>
+          <w:tab w:val="left" w:pos="1900"/>
+        </w:tabs>
+        <w:spacing w:after="0" w:line="276" w:lineRule="auto"/>
+        <w:rPr>
+          <w:rFonts w:cstheme="minorHAnsi"/>
+          <w:sz w:val="28"/>
+          <w:szCs w:val="28"/>
+        </w:rPr>
+      </w:pPr>
+      <w:r>
+        <w:rPr>
+          <w:rFonts w:cstheme="minorHAnsi"/>
+          <w:sz w:val="28"/>
+          <w:szCs w:val="28"/>
+        </w:rPr>
+        <w:t>#Creating model</w:t>
+      </w:r>
+    </w:p>
+    <w:p>
+      <w:pPr>
+        <w:tabs>
+          <w:tab w:val="left" w:pos="1900"/>
+        </w:tabs>
+        <w:spacing w:after="0" w:line="276" w:lineRule="auto"/>
+        <w:rPr>
+          <w:rFonts w:cstheme="minorHAnsi"/>
+          <w:sz w:val="28"/>
+          <w:szCs w:val="28"/>
+        </w:rPr>
+      </w:pPr>
+      <w:r>
+        <w:rPr>
+          <w:rFonts w:cstheme="minorHAnsi"/>
+          <w:sz w:val="28"/>
+          <w:szCs w:val="28"/>
+        </w:rPr>
+        <w:t>classifier=</w:t>
+      </w:r>
+      <w:proofErr w:type="spellStart"/>
+      <w:r>
+        <w:rPr>
+          <w:rFonts w:cstheme="minorHAnsi"/>
+          <w:sz w:val="28"/>
+          <w:szCs w:val="28"/>
+        </w:rPr>
+        <w:t>KNeighborsClassifier</w:t>
+      </w:r>
+      <w:proofErr w:type="spellEnd"/>
+      <w:r>
+        <w:rPr>
+          <w:rFonts w:cstheme="minorHAnsi"/>
+          <w:sz w:val="28"/>
+          <w:szCs w:val="28"/>
+        </w:rPr>
+        <w:t>(</w:t>
+      </w:r>
+      <w:proofErr w:type="spellStart"/>
+      <w:r>
+        <w:rPr>
+          <w:rFonts w:cstheme="minorHAnsi"/>
+          <w:sz w:val="28"/>
+          <w:szCs w:val="28"/>
+        </w:rPr>
+        <w:t>n_neighbors</w:t>
+      </w:r>
+      <w:proofErr w:type="spellEnd"/>
+      <w:r>
+        <w:rPr>
+          <w:rFonts w:cstheme="minorHAnsi"/>
+          <w:sz w:val="28"/>
+          <w:szCs w:val="28"/>
+        </w:rPr>
+        <w:t>=3)</w:t>
+      </w:r>
+    </w:p>
+    <w:p>
+      <w:pPr>
+        <w:tabs>
+          <w:tab w:val="left" w:pos="1900"/>
+        </w:tabs>
+        <w:spacing w:after="0" w:line="276" w:lineRule="auto"/>
+        <w:rPr>
+          <w:rFonts w:cstheme="minorHAnsi"/>
+          <w:sz w:val="28"/>
+          <w:szCs w:val="28"/>
+        </w:rPr>
+      </w:pPr>
+      <w:r>
+        <w:rPr>
+          <w:rFonts w:cstheme="minorHAnsi"/>
+          <w:sz w:val="28"/>
+          <w:szCs w:val="28"/>
+        </w:rPr>
+        <w:t># Training model</w:t>
+      </w:r>
+    </w:p>
+    <w:p>
+      <w:pPr>
+        <w:tabs>
+          <w:tab w:val="left" w:pos="1900"/>
+        </w:tabs>
+        <w:spacing w:after="0" w:line="276" w:lineRule="auto"/>
+        <w:rPr>
+          <w:rFonts w:cstheme="minorHAnsi"/>
+          <w:sz w:val="28"/>
+          <w:szCs w:val="28"/>
+        </w:rPr>
+      </w:pPr>
+      <w:proofErr w:type="spellStart"/>
+      <w:r>
+        <w:rPr>
+          <w:rFonts w:cstheme="minorHAnsi"/>
+          <w:sz w:val="28"/>
+          <w:szCs w:val="28"/>
+        </w:rPr>
+        <w:t>classifier.fit</w:t>
+      </w:r>
+      <w:proofErr w:type="spellEnd"/>
+      <w:r>
+        <w:rPr>
+          <w:rFonts w:cstheme="minorHAnsi"/>
+          <w:sz w:val="28"/>
+          <w:szCs w:val="28"/>
+        </w:rPr>
+        <w:t>(</w:t>
+      </w:r>
+      <w:proofErr w:type="spellStart"/>
+      <w:proofErr w:type="gramStart"/>
+      <w:r>
+        <w:rPr>
+          <w:rFonts w:cstheme="minorHAnsi"/>
+          <w:sz w:val="28"/>
+          <w:szCs w:val="28"/>
+        </w:rPr>
+        <w:t>X,y</w:t>
+      </w:r>
+      <w:proofErr w:type="spellEnd"/>
+      <w:proofErr w:type="gramEnd"/>
+      <w:r>
+        <w:rPr>
+          <w:rFonts w:cstheme="minorHAnsi"/>
+          <w:sz w:val="28"/>
+          <w:szCs w:val="28"/>
+        </w:rPr>
+        <w:t>)</w:t>
+      </w:r>
+    </w:p>
+    <w:p>
+      <w:pPr>
+        <w:tabs>
+          <w:tab w:val="left" w:pos="1900"/>
+        </w:tabs>
+        <w:spacing w:after="0" w:line="276" w:lineRule="auto"/>
+        <w:rPr>
+          <w:rFonts w:cstheme="minorHAnsi"/>
+          <w:sz w:val="28"/>
+          <w:szCs w:val="28"/>
+        </w:rPr>
+      </w:pPr>
+    </w:p>
+    <w:p>
+      <w:pPr>
+        <w:tabs>
+          <w:tab w:val="left" w:pos="1900"/>
+        </w:tabs>
+        <w:spacing w:after="0" w:line="276" w:lineRule="auto"/>
+        <w:rPr>
+          <w:rFonts w:cstheme="minorHAnsi"/>
+          <w:sz w:val="28"/>
+          <w:szCs w:val="28"/>
+        </w:rPr>
+      </w:pPr>
+      <w:r>
+        <w:rPr>
+          <w:rFonts w:cstheme="minorHAnsi"/>
+          <w:sz w:val="28"/>
+          <w:szCs w:val="28"/>
+        </w:rPr>
+        <w:t xml:space="preserve">#predict the class for the </w:t>
+      </w:r>
+      <w:proofErr w:type="gramStart"/>
+      <w:r>
+        <w:rPr>
+          <w:rFonts w:cstheme="minorHAnsi"/>
+          <w:sz w:val="28"/>
+          <w:szCs w:val="28"/>
+        </w:rPr>
+        <w:t>point(</w:t>
+      </w:r>
+      <w:proofErr w:type="gramEnd"/>
+      <w:r>
+        <w:rPr>
+          <w:rFonts w:cstheme="minorHAnsi"/>
+          <w:sz w:val="28"/>
+          <w:szCs w:val="28"/>
+        </w:rPr>
+        <w:t>6,6)</w:t>
+      </w:r>
+    </w:p>
+    <w:p>
+      <w:pPr>
+        <w:tabs>
+          <w:tab w:val="left" w:pos="1900"/>
+        </w:tabs>
+        <w:spacing w:after="0" w:line="276" w:lineRule="auto"/>
+        <w:rPr>
+          <w:rFonts w:cstheme="minorHAnsi"/>
+          <w:sz w:val="28"/>
+          <w:szCs w:val="28"/>
+        </w:rPr>
+      </w:pPr>
+      <w:proofErr w:type="spellStart"/>
+      <w:r>
+        <w:rPr>
+          <w:rFonts w:cstheme="minorHAnsi"/>
+          <w:sz w:val="28"/>
+          <w:szCs w:val="28"/>
+        </w:rPr>
+        <w:t>X_test</w:t>
+      </w:r>
+      <w:proofErr w:type="spellEnd"/>
+      <w:r>
+        <w:rPr>
+          <w:rFonts w:cstheme="minorHAnsi"/>
+          <w:sz w:val="28"/>
+          <w:szCs w:val="28"/>
+        </w:rPr>
+        <w:t>=</w:t>
+      </w:r>
+      <w:proofErr w:type="spellStart"/>
+      <w:proofErr w:type="gramStart"/>
+      <w:r>
+        <w:rPr>
+          <w:rFonts w:cstheme="minorHAnsi"/>
+          <w:sz w:val="28"/>
+          <w:szCs w:val="28"/>
+        </w:rPr>
+        <w:t>np.array</w:t>
+      </w:r>
+      <w:proofErr w:type="spellEnd"/>
+      <w:proofErr w:type="gramEnd"/>
+      <w:r>
+        <w:rPr>
+          <w:rFonts w:cstheme="minorHAnsi"/>
+          <w:sz w:val="28"/>
+          <w:szCs w:val="28"/>
+        </w:rPr>
+        <w:t>([6,6])</w:t>
+      </w:r>
+    </w:p>
+    <w:p>
+      <w:pPr>
+        <w:tabs>
+          <w:tab w:val="left" w:pos="1900"/>
+        </w:tabs>
+        <w:spacing w:after="0" w:line="276" w:lineRule="auto"/>
+        <w:rPr>
+          <w:rFonts w:cstheme="minorHAnsi"/>
+          <w:sz w:val="28"/>
+          <w:szCs w:val="28"/>
+        </w:rPr>
+      </w:pPr>
+      <w:r>
+        <w:rPr>
+          <w:rFonts w:cstheme="minorHAnsi"/>
+          <w:sz w:val="28"/>
+          <w:szCs w:val="28"/>
+        </w:rPr>
+        <w:t># Predictions for test data</w:t>
+      </w:r>
+    </w:p>
+    <w:p>
+      <w:pPr>
+        <w:tabs>
+          <w:tab w:val="left" w:pos="1900"/>
+        </w:tabs>
+        <w:spacing w:after="0" w:line="276" w:lineRule="auto"/>
+        <w:rPr>
+          <w:rFonts w:cstheme="minorHAnsi"/>
+          <w:sz w:val="28"/>
+          <w:szCs w:val="28"/>
+        </w:rPr>
+      </w:pPr>
+      <w:proofErr w:type="spellStart"/>
+      <w:r>
+        <w:rPr>
+          <w:rFonts w:cstheme="minorHAnsi"/>
+          <w:sz w:val="28"/>
+          <w:szCs w:val="28"/>
+        </w:rPr>
+        <w:t>y_pred</w:t>
+      </w:r>
+      <w:proofErr w:type="spellEnd"/>
+      <w:r>
+        <w:rPr>
+          <w:rFonts w:cstheme="minorHAnsi"/>
+          <w:sz w:val="28"/>
+          <w:szCs w:val="28"/>
+        </w:rPr>
+        <w:t>=</w:t>
+      </w:r>
+      <w:proofErr w:type="spellStart"/>
+      <w:proofErr w:type="gramStart"/>
+      <w:r>
+        <w:rPr>
+          <w:rFonts w:cstheme="minorHAnsi"/>
+          <w:sz w:val="28"/>
+          <w:szCs w:val="28"/>
+        </w:rPr>
+        <w:t>classifier.predict</w:t>
+      </w:r>
+      <w:proofErr w:type="spellEnd"/>
+      <w:proofErr w:type="gramEnd"/>
+      <w:r>
+        <w:rPr>
+          <w:rFonts w:cstheme="minorHAnsi"/>
+          <w:sz w:val="28"/>
+          <w:szCs w:val="28"/>
+        </w:rPr>
+        <w:t>([</w:t>
+      </w:r>
+      <w:proofErr w:type="spellStart"/>
+      <w:r>
+        <w:rPr>
+          <w:rFonts w:cstheme="minorHAnsi"/>
+          <w:sz w:val="28"/>
+          <w:szCs w:val="28"/>
+        </w:rPr>
+        <w:t>X_test</w:t>
+      </w:r>
+      <w:proofErr w:type="spellEnd"/>
+      <w:r>
+        <w:rPr>
+          <w:rFonts w:cstheme="minorHAnsi"/>
+          <w:sz w:val="28"/>
+          <w:szCs w:val="28"/>
+        </w:rPr>
+        <w:t>])</w:t>
+      </w:r>
+    </w:p>
+    <w:p>
+      <w:pPr>
+        <w:tabs>
+          <w:tab w:val="left" w:pos="1900"/>
+        </w:tabs>
+        <w:spacing w:after="0" w:line="276" w:lineRule="auto"/>
+        <w:rPr>
+          <w:rFonts w:cstheme="minorHAnsi"/>
+          <w:sz w:val="28"/>
+          <w:szCs w:val="28"/>
+        </w:rPr>
+      </w:pPr>
+      <w:proofErr w:type="gramStart"/>
+      <w:r>
+        <w:rPr>
+          <w:rFonts w:cstheme="minorHAnsi"/>
+          <w:sz w:val="28"/>
+          <w:szCs w:val="28"/>
+        </w:rPr>
+        <w:t>print(</w:t>
+      </w:r>
+      <w:proofErr w:type="gramEnd"/>
+      <w:r>
+        <w:rPr>
+          <w:rFonts w:cstheme="minorHAnsi"/>
+          <w:sz w:val="28"/>
+          <w:szCs w:val="28"/>
+        </w:rPr>
+        <w:t>"class of the point (6,6) : ",</w:t>
+      </w:r>
+      <w:proofErr w:type="spellStart"/>
+      <w:r>
+        <w:rPr>
+          <w:rFonts w:cstheme="minorHAnsi"/>
+          <w:sz w:val="28"/>
+          <w:szCs w:val="28"/>
+        </w:rPr>
+        <w:t>y_pred</w:t>
+      </w:r>
+      <w:proofErr w:type="spellEnd"/>
+      <w:r>
+        <w:rPr>
+          <w:rFonts w:cstheme="minorHAnsi"/>
+          <w:sz w:val="28"/>
+          <w:szCs w:val="28"/>
+        </w:rPr>
+        <w:t>)</w:t>
+      </w:r>
+    </w:p>
+    <w:p>
+      <w:pPr>
+        <w:tabs>
+          <w:tab w:val="left" w:pos="1900"/>
+        </w:tabs>
+        <w:spacing w:after="0" w:line="276" w:lineRule="auto"/>
+        <w:rPr>
+          <w:rFonts w:cstheme="minorHAnsi"/>
+          <w:sz w:val="28"/>
+          <w:szCs w:val="28"/>
+        </w:rPr>
+      </w:pPr>
+    </w:p>
+    <w:p>
+      <w:pPr>
+        <w:tabs>
+          <w:tab w:val="left" w:pos="1900"/>
+        </w:tabs>
+        <w:spacing w:after="0" w:line="276" w:lineRule="auto"/>
+        <w:rPr>
+          <w:rFonts w:cstheme="minorHAnsi"/>
+          <w:sz w:val="28"/>
+          <w:szCs w:val="28"/>
+        </w:rPr>
+      </w:pPr>
+      <w:r>
+        <w:rPr>
+          <w:rFonts w:cstheme="minorHAnsi"/>
+          <w:sz w:val="28"/>
+          <w:szCs w:val="28"/>
+        </w:rPr>
+        <w:t xml:space="preserve"># </w:t>
+      </w:r>
+      <w:proofErr w:type="spellStart"/>
+      <w:r>
+        <w:rPr>
+          <w:rFonts w:cstheme="minorHAnsi"/>
+          <w:sz w:val="28"/>
+          <w:szCs w:val="28"/>
+        </w:rPr>
+        <w:t>KNeighborsClassifier</w:t>
+      </w:r>
+      <w:proofErr w:type="spellEnd"/>
+      <w:r>
+        <w:rPr>
+          <w:rFonts w:cstheme="minorHAnsi"/>
+          <w:sz w:val="28"/>
+          <w:szCs w:val="28"/>
+        </w:rPr>
+        <w:t xml:space="preserve"> looks for the 5 nearest neighbors</w:t>
+      </w:r>
+    </w:p>
+    <w:p>
+      <w:pPr>
+        <w:tabs>
+          <w:tab w:val="left" w:pos="1900"/>
+        </w:tabs>
+        <w:spacing w:after="0" w:line="276" w:lineRule="auto"/>
+        <w:rPr>
+          <w:rFonts w:cstheme="minorHAnsi"/>
+          <w:sz w:val="28"/>
+          <w:szCs w:val="28"/>
+        </w:rPr>
+      </w:pPr>
+      <w:r>
+        <w:rPr>
+          <w:rFonts w:cstheme="minorHAnsi"/>
+          <w:sz w:val="28"/>
+          <w:szCs w:val="28"/>
+        </w:rPr>
+        <w:t xml:space="preserve">#If set to uniform, all points in each </w:t>
+      </w:r>
+      <w:proofErr w:type="spellStart"/>
+      <w:r>
+        <w:rPr>
+          <w:rFonts w:cstheme="minorHAnsi"/>
+          <w:sz w:val="28"/>
+          <w:szCs w:val="28"/>
+        </w:rPr>
+        <w:t>neighbourhood</w:t>
+      </w:r>
+      <w:proofErr w:type="spellEnd"/>
+      <w:r>
+        <w:rPr>
+          <w:rFonts w:cstheme="minorHAnsi"/>
+          <w:sz w:val="28"/>
+          <w:szCs w:val="28"/>
+        </w:rPr>
+        <w:t xml:space="preserve"> have </w:t>
+      </w:r>
+    </w:p>
+    <w:p>
+      <w:pPr>
+        <w:tabs>
+          <w:tab w:val="left" w:pos="1900"/>
+        </w:tabs>
+        <w:spacing w:after="0" w:line="276" w:lineRule="auto"/>
+        <w:rPr>
+          <w:rFonts w:cstheme="minorHAnsi"/>
+          <w:sz w:val="28"/>
+          <w:szCs w:val="28"/>
+        </w:rPr>
+      </w:pPr>
+      <w:r>
+        <w:rPr>
+          <w:rFonts w:cstheme="minorHAnsi"/>
+          <w:sz w:val="28"/>
+          <w:szCs w:val="28"/>
+        </w:rPr>
+        <w:t>#</w:t>
+      </w:r>
+      <w:proofErr w:type="gramStart"/>
+      <w:r>
+        <w:rPr>
+          <w:rFonts w:cstheme="minorHAnsi"/>
+          <w:sz w:val="28"/>
+          <w:szCs w:val="28"/>
+        </w:rPr>
+        <w:t>equal</w:t>
+      </w:r>
+      <w:proofErr w:type="gramEnd"/>
+      <w:r>
+        <w:rPr>
+          <w:rFonts w:cstheme="minorHAnsi"/>
+          <w:sz w:val="28"/>
+          <w:szCs w:val="28"/>
+        </w:rPr>
+        <w:t xml:space="preserve"> influence in predicting class i.e. predicted class is the class with highest number of points in the </w:t>
+      </w:r>
+      <w:proofErr w:type="spellStart"/>
+      <w:r>
+        <w:rPr>
+          <w:rFonts w:cstheme="minorHAnsi"/>
+          <w:sz w:val="28"/>
+          <w:szCs w:val="28"/>
+        </w:rPr>
+        <w:t>neighbourhood</w:t>
+      </w:r>
+      <w:proofErr w:type="spellEnd"/>
+      <w:r>
+        <w:rPr>
+          <w:rFonts w:cstheme="minorHAnsi"/>
+          <w:sz w:val="28"/>
+          <w:szCs w:val="28"/>
+        </w:rPr>
+        <w:t>.</w:t>
+      </w:r>
+    </w:p>
+    <w:p>
+      <w:pPr>
+        <w:tabs>
+          <w:tab w:val="left" w:pos="1900"/>
+        </w:tabs>
+        <w:spacing w:after="0" w:line="276" w:lineRule="auto"/>
+        <w:rPr>
+          <w:rFonts w:cstheme="minorHAnsi"/>
+          <w:sz w:val="28"/>
+          <w:szCs w:val="28"/>
+        </w:rPr>
+      </w:pPr>
+      <w:r>
+        <w:rPr>
+          <w:rFonts w:cstheme="minorHAnsi"/>
+          <w:sz w:val="28"/>
+          <w:szCs w:val="28"/>
+        </w:rPr>
+        <w:t>classifier=KNeighborsClassifier(n_neighbors=</w:t>
+      </w:r>
+      <w:proofErr w:type="gramStart"/>
+      <w:r>
+        <w:rPr>
+          <w:rFonts w:cstheme="minorHAnsi"/>
+          <w:sz w:val="28"/>
+          <w:szCs w:val="28"/>
+        </w:rPr>
+        <w:t>3,weights</w:t>
+      </w:r>
+      <w:proofErr w:type="gramEnd"/>
+      <w:r>
+        <w:rPr>
+          <w:rFonts w:cstheme="minorHAnsi"/>
+          <w:sz w:val="28"/>
+          <w:szCs w:val="28"/>
+        </w:rPr>
+        <w:t>='distance')</w:t>
+      </w:r>
+    </w:p>
+    <w:p>
+      <w:pPr>
+        <w:tabs>
+          <w:tab w:val="left" w:pos="1900"/>
+        </w:tabs>
+        <w:spacing w:after="0" w:line="276" w:lineRule="auto"/>
+        <w:rPr>
+          <w:rFonts w:cstheme="minorHAnsi"/>
+          <w:sz w:val="28"/>
+          <w:szCs w:val="28"/>
+        </w:rPr>
+      </w:pPr>
+      <w:proofErr w:type="spellStart"/>
+      <w:r>
+        <w:rPr>
+          <w:rFonts w:cstheme="minorHAnsi"/>
+          <w:sz w:val="28"/>
+          <w:szCs w:val="28"/>
+        </w:rPr>
+        <w:t>classifier.fit</w:t>
+      </w:r>
+      <w:proofErr w:type="spellEnd"/>
+      <w:r>
+        <w:rPr>
+          <w:rFonts w:cstheme="minorHAnsi"/>
+          <w:sz w:val="28"/>
+          <w:szCs w:val="28"/>
+        </w:rPr>
+        <w:t>(</w:t>
+      </w:r>
+      <w:proofErr w:type="spellStart"/>
+      <w:proofErr w:type="gramStart"/>
+      <w:r>
+        <w:rPr>
+          <w:rFonts w:cstheme="minorHAnsi"/>
+          <w:sz w:val="28"/>
+          <w:szCs w:val="28"/>
+        </w:rPr>
+        <w:t>X,y</w:t>
+      </w:r>
+      <w:proofErr w:type="spellEnd"/>
+      <w:proofErr w:type="gramEnd"/>
+      <w:r>
+        <w:rPr>
+          <w:rFonts w:cstheme="minorHAnsi"/>
+          <w:sz w:val="28"/>
+          <w:szCs w:val="28"/>
+        </w:rPr>
+        <w:t>)</w:t>
+      </w:r>
+    </w:p>
+    <w:p>
+      <w:pPr>
+        <w:tabs>
+          <w:tab w:val="left" w:pos="1900"/>
+        </w:tabs>
+        <w:spacing w:after="0" w:line="276" w:lineRule="auto"/>
+        <w:rPr>
+          <w:rFonts w:cstheme="minorHAnsi"/>
+          <w:sz w:val="28"/>
+          <w:szCs w:val="28"/>
+        </w:rPr>
+      </w:pPr>
+    </w:p>
+    <w:p>
+      <w:pPr>
+        <w:tabs>
+          <w:tab w:val="left" w:pos="1900"/>
+        </w:tabs>
+        <w:spacing w:after="0" w:line="276" w:lineRule="auto"/>
+        <w:rPr>
+          <w:rFonts w:cstheme="minorHAnsi"/>
+          <w:sz w:val="28"/>
+          <w:szCs w:val="28"/>
+        </w:rPr>
+      </w:pPr>
+    </w:p>
+    <w:p>
+      <w:pPr>
+        <w:tabs>
+          <w:tab w:val="left" w:pos="1900"/>
+        </w:tabs>
+        <w:spacing w:after="0" w:line="276" w:lineRule="auto"/>
+        <w:rPr>
+          <w:rFonts w:cstheme="minorHAnsi"/>
+          <w:sz w:val="28"/>
+          <w:szCs w:val="28"/>
+        </w:rPr>
+      </w:pPr>
+      <w:r>
+        <w:rPr>
+          <w:rFonts w:cstheme="minorHAnsi"/>
+          <w:sz w:val="28"/>
+          <w:szCs w:val="28"/>
+        </w:rPr>
+        <w:lastRenderedPageBreak/>
+        <w:t xml:space="preserve">#predict the class for the </w:t>
+      </w:r>
+      <w:proofErr w:type="gramStart"/>
+      <w:r>
+        <w:rPr>
+          <w:rFonts w:cstheme="minorHAnsi"/>
+          <w:sz w:val="28"/>
+          <w:szCs w:val="28"/>
+        </w:rPr>
+        <w:t>point(</w:t>
+      </w:r>
+      <w:proofErr w:type="gramEnd"/>
+      <w:r>
+        <w:rPr>
+          <w:rFonts w:cstheme="minorHAnsi"/>
+          <w:sz w:val="28"/>
+          <w:szCs w:val="28"/>
+        </w:rPr>
+        <w:t>6,2)</w:t>
+      </w:r>
+    </w:p>
+    <w:p>
+      <w:pPr>
+        <w:tabs>
+          <w:tab w:val="left" w:pos="1900"/>
+        </w:tabs>
+        <w:spacing w:after="0" w:line="276" w:lineRule="auto"/>
+        <w:rPr>
+          <w:rFonts w:cstheme="minorHAnsi"/>
+          <w:sz w:val="28"/>
+          <w:szCs w:val="28"/>
+        </w:rPr>
+      </w:pPr>
+      <w:proofErr w:type="spellStart"/>
+      <w:r>
+        <w:rPr>
+          <w:rFonts w:cstheme="minorHAnsi"/>
+          <w:sz w:val="28"/>
+          <w:szCs w:val="28"/>
+        </w:rPr>
+        <w:t>X_test</w:t>
+      </w:r>
+      <w:proofErr w:type="spellEnd"/>
+      <w:r>
+        <w:rPr>
+          <w:rFonts w:cstheme="minorHAnsi"/>
+          <w:sz w:val="28"/>
+          <w:szCs w:val="28"/>
+        </w:rPr>
+        <w:t>=</w:t>
+      </w:r>
+      <w:proofErr w:type="spellStart"/>
+      <w:proofErr w:type="gramStart"/>
+      <w:r>
+        <w:rPr>
+          <w:rFonts w:cstheme="minorHAnsi"/>
+          <w:sz w:val="28"/>
+          <w:szCs w:val="28"/>
+        </w:rPr>
+        <w:t>np.array</w:t>
+      </w:r>
+      <w:proofErr w:type="spellEnd"/>
+      <w:proofErr w:type="gramEnd"/>
+      <w:r>
+        <w:rPr>
+          <w:rFonts w:cstheme="minorHAnsi"/>
+          <w:sz w:val="28"/>
+          <w:szCs w:val="28"/>
+        </w:rPr>
+        <w:t>([6,2])</w:t>
+      </w:r>
+    </w:p>
+    <w:p>
+      <w:pPr>
+        <w:tabs>
+          <w:tab w:val="left" w:pos="1900"/>
+        </w:tabs>
+        <w:spacing w:after="0" w:line="276" w:lineRule="auto"/>
+        <w:rPr>
+          <w:rFonts w:cstheme="minorHAnsi"/>
+          <w:sz w:val="28"/>
+          <w:szCs w:val="28"/>
+        </w:rPr>
+      </w:pPr>
+      <w:proofErr w:type="spellStart"/>
+      <w:r>
+        <w:rPr>
+          <w:rFonts w:cstheme="minorHAnsi"/>
+          <w:sz w:val="28"/>
+          <w:szCs w:val="28"/>
+        </w:rPr>
+        <w:t>y_pred</w:t>
+      </w:r>
+      <w:proofErr w:type="spellEnd"/>
+      <w:r>
+        <w:rPr>
+          <w:rFonts w:cstheme="minorHAnsi"/>
+          <w:sz w:val="28"/>
+          <w:szCs w:val="28"/>
+        </w:rPr>
+        <w:t>=</w:t>
+      </w:r>
+      <w:proofErr w:type="spellStart"/>
+      <w:proofErr w:type="gramStart"/>
+      <w:r>
+        <w:rPr>
+          <w:rFonts w:cstheme="minorHAnsi"/>
+          <w:sz w:val="28"/>
+          <w:szCs w:val="28"/>
+        </w:rPr>
+        <w:t>classifier.predict</w:t>
+      </w:r>
+      <w:proofErr w:type="spellEnd"/>
+      <w:proofErr w:type="gramEnd"/>
+      <w:r>
+        <w:rPr>
+          <w:rFonts w:cstheme="minorHAnsi"/>
+          <w:sz w:val="28"/>
+          <w:szCs w:val="28"/>
+        </w:rPr>
+        <w:t>([</w:t>
+      </w:r>
+      <w:proofErr w:type="spellStart"/>
+      <w:r>
+        <w:rPr>
+          <w:rFonts w:cstheme="minorHAnsi"/>
+          <w:sz w:val="28"/>
+          <w:szCs w:val="28"/>
+        </w:rPr>
+        <w:t>X_test</w:t>
+      </w:r>
+      <w:proofErr w:type="spellEnd"/>
+      <w:r>
+        <w:rPr>
+          <w:rFonts w:cstheme="minorHAnsi"/>
+          <w:sz w:val="28"/>
+          <w:szCs w:val="28"/>
+        </w:rPr>
+        <w:t>])</w:t>
+      </w:r>
+    </w:p>
+    <w:p>
+      <w:pPr>
+        <w:tabs>
+          <w:tab w:val="left" w:pos="1900"/>
+        </w:tabs>
+        <w:spacing w:after="0" w:line="276" w:lineRule="auto"/>
+        <w:rPr>
+          <w:rFonts w:cstheme="minorHAnsi"/>
+          <w:sz w:val="28"/>
+          <w:szCs w:val="28"/>
+        </w:rPr>
+      </w:pPr>
+      <w:proofErr w:type="gramStart"/>
+      <w:r>
+        <w:rPr>
+          <w:rFonts w:cstheme="minorHAnsi"/>
+          <w:sz w:val="28"/>
+          <w:szCs w:val="28"/>
+        </w:rPr>
+        <w:t>print(</w:t>
+      </w:r>
+      <w:proofErr w:type="gramEnd"/>
+      <w:r>
+        <w:rPr>
+          <w:rFonts w:cstheme="minorHAnsi"/>
+          <w:sz w:val="28"/>
+          <w:szCs w:val="28"/>
+        </w:rPr>
+        <w:t xml:space="preserve">"Distance-Weighted k-NN : class of the point (6,2). </w:t>
+      </w:r>
+      <w:proofErr w:type="gramStart"/>
+      <w:r>
+        <w:rPr>
+          <w:rFonts w:cstheme="minorHAnsi"/>
+          <w:sz w:val="28"/>
+          <w:szCs w:val="28"/>
+        </w:rPr>
+        <w:t>",</w:t>
+      </w:r>
+      <w:proofErr w:type="spellStart"/>
+      <w:r>
+        <w:rPr>
+          <w:rFonts w:cstheme="minorHAnsi"/>
+          <w:sz w:val="28"/>
+          <w:szCs w:val="28"/>
+        </w:rPr>
+        <w:t>y</w:t>
+      </w:r>
+      <w:proofErr w:type="gramEnd"/>
+      <w:r>
+        <w:rPr>
+          <w:rFonts w:cstheme="minorHAnsi"/>
+          <w:sz w:val="28"/>
+          <w:szCs w:val="28"/>
+        </w:rPr>
+        <w:t>_pred</w:t>
+      </w:r>
+      <w:proofErr w:type="spellEnd"/>
+      <w:r>
+        <w:rPr>
+          <w:rFonts w:cstheme="minorHAnsi"/>
+          <w:sz w:val="28"/>
+          <w:szCs w:val="28"/>
+        </w:rPr>
+        <w:t>)</w:t>
+      </w:r>
+    </w:p>
+    <w:p>
+      <w:pPr>
+        <w:tabs>
+          <w:tab w:val="left" w:pos="1900"/>
+        </w:tabs>
+        <w:spacing w:after="0" w:line="276" w:lineRule="auto"/>
+        <w:rPr>
+          <w:rFonts w:cstheme="minorHAnsi"/>
+          <w:sz w:val="28"/>
+          <w:szCs w:val="28"/>
+        </w:rPr>
+      </w:pPr>
+      <w:r>
+        <w:rPr>
+          <w:rFonts w:cstheme="minorHAnsi"/>
+          <w:noProof/>
+          <w:sz w:val="28"/>
+          <w:szCs w:val="28"/>
+        </w:rPr>
+        <w:drawing>
+          <wp:anchor distT="0" distB="0" distL="114300" distR="114300" simplePos="0" relativeHeight="251669504" behindDoc="0" locked="0" layoutInCell="1" allowOverlap="1" wp14:anchorId="5B5D1A90" wp14:editId="01F7E58E">
+            <wp:simplePos x="0" y="0"/>
+            <wp:positionH relativeFrom="column">
+              <wp:posOffset>-435701</wp:posOffset>
+            </wp:positionH>
+            <wp:positionV relativeFrom="paragraph">
+              <wp:posOffset>544921</wp:posOffset>
+            </wp:positionV>
+            <wp:extent cx="6902013" cy="667657"/>
+            <wp:effectExtent l="0" t="0" r="0" b="0"/>
+            <wp:wrapSquare wrapText="bothSides"/>
+            <wp:docPr id="11" name="Picture 11"/>
+            <wp:cNvGraphicFramePr>
+              <a:graphicFrameLocks xmlns:a="http://schemas.openxmlformats.org/drawingml/2006/main" noChangeAspect="1"/>
+            </wp:cNvGraphicFramePr>
+            <a:graphic xmlns:a="http://schemas.openxmlformats.org/drawingml/2006/main">
+              <a:graphicData uri="http://schemas.openxmlformats.org/drawingml/2006/picture">
+                <pic:pic xmlns:pic="http://schemas.openxmlformats.org/drawingml/2006/picture">
+                  <pic:nvPicPr>
+                    <pic:cNvPr id="11" name="Picture 11"/>
+                    <pic:cNvPicPr/>
+                  </pic:nvPicPr>
+                  <pic:blipFill>
+                    <a:blip r:embed="rId17">
+                      <a:extLst>
+                        <a:ext uri="{28A0092B-C50C-407E-A947-70E740481C1C}">
+                          <a14:useLocalDpi xmlns:a14="http://schemas.microsoft.com/office/drawing/2010/main" val="0"/>
+                        </a:ext>
+                      </a:extLst>
+                    </a:blip>
+                    <a:stretch>
+                      <a:fillRect/>
+                    </a:stretch>
+                  </pic:blipFill>
+                  <pic:spPr>
+                    <a:xfrm>
+                      <a:off x="0" y="0"/>
+                      <a:ext cx="6902013" cy="667657"/>
+                    </a:xfrm>
+                    <a:prstGeom prst="rect">
+                      <a:avLst/>
+                    </a:prstGeom>
+                  </pic:spPr>
+                </pic:pic>
+              </a:graphicData>
+            </a:graphic>
+          </wp:anchor>
+        </w:drawing>
+      </w:r>
+    </w:p>
+    <w:p>
+      <w:pPr>
+        <w:tabs>
+          <w:tab w:val="left" w:pos="1900"/>
+        </w:tabs>
+        <w:spacing w:after="0" w:line="276" w:lineRule="auto"/>
+        <w:rPr>
+          <w:rFonts w:cstheme="minorHAnsi"/>
+          <w:sz w:val="28"/>
+          <w:szCs w:val="28"/>
+        </w:rPr>
+      </w:pPr>
+    </w:p>
+    <w:p>
+      <w:pPr>
+        <w:tabs>
+          <w:tab w:val="left" w:pos="1900"/>
+        </w:tabs>
+        <w:spacing w:after="0" w:line="276" w:lineRule="auto"/>
+        <w:rPr>
+          <w:rFonts w:cstheme="minorHAnsi"/>
+          <w:sz w:val="28"/>
+          <w:szCs w:val="28"/>
+        </w:rPr>
+      </w:pPr>
+    </w:p>
+    <w:p>
+      <w:pPr>
+        <w:spacing w:after="0"/>
+        <w:rPr>
+          <w:rFonts w:cstheme="minorHAnsi"/>
+          <w:sz w:val="28"/>
+          <w:szCs w:val="28"/>
+        </w:rPr>
+      </w:pPr>
+      <w:r>
+        <w:rPr>
+          <w:rFonts w:cstheme="minorHAnsi"/>
+          <w:sz w:val="28"/>
+          <w:szCs w:val="28"/>
+        </w:rPr>
+        <w:br w:type="page"/>
+      </w:r>
+    </w:p>
+    <w:p>
+      <w:pPr>
+        <w:tabs>
+          <w:tab w:val="left" w:pos="1900"/>
+        </w:tabs>
+        <w:spacing w:after="0" w:line="276" w:lineRule="auto"/>
+        <w:rPr>
+          <w:rFonts w:cstheme="minorHAnsi"/>
+          <w:sz w:val="28"/>
+          <w:szCs w:val="28"/>
+        </w:rPr>
+      </w:pPr>
+      <w:r>
+        <w:rPr>
+          <w:rFonts w:cstheme="minorHAnsi"/>
+          <w:sz w:val="28"/>
+          <w:szCs w:val="28"/>
+        </w:rPr>
+        <w:lastRenderedPageBreak/>
+        <w:t xml:space="preserve">Assignment </w:t>
+      </w:r>
+      <w:proofErr w:type="gramStart"/>
+      <w:r>
+        <w:rPr>
+          <w:rFonts w:cstheme="minorHAnsi"/>
+          <w:sz w:val="28"/>
+          <w:szCs w:val="28"/>
+        </w:rPr>
+        <w:t>4</w:t>
+      </w:r>
+      <w:r>
+        <w:rPr>
+          <w:rFonts w:cstheme="minorHAnsi"/>
+          <w:sz w:val="28"/>
+          <w:szCs w:val="28"/>
+        </w:rPr>
+        <w:t xml:space="preserve"> :</w:t>
+      </w:r>
+      <w:proofErr w:type="gramEnd"/>
+      <w:r>
+        <w:rPr>
+          <w:rFonts w:cstheme="minorHAnsi"/>
+          <w:sz w:val="28"/>
+          <w:szCs w:val="28"/>
+        </w:rPr>
+        <w:t xml:space="preserve"> (Input-Output)</w:t>
+      </w:r>
+    </w:p>
+    <w:p>
+      <w:pPr>
+        <w:tabs>
+          <w:tab w:val="left" w:pos="1900"/>
+        </w:tabs>
+        <w:spacing w:after="0" w:line="276" w:lineRule="auto"/>
+        <w:rPr>
+          <w:rFonts w:cstheme="minorHAnsi"/>
+          <w:sz w:val="28"/>
+          <w:szCs w:val="28"/>
+        </w:rPr>
+      </w:pPr>
+    </w:p>
+    <w:p>
+      <w:pPr>
+        <w:tabs>
+          <w:tab w:val="left" w:pos="1900"/>
+        </w:tabs>
+        <w:spacing w:after="0" w:line="276" w:lineRule="auto"/>
+        <w:rPr>
+          <w:rFonts w:cstheme="minorHAnsi"/>
+          <w:sz w:val="28"/>
+          <w:szCs w:val="28"/>
+        </w:rPr>
+      </w:pPr>
+      <w:r>
+        <w:rPr>
+          <w:rFonts w:cstheme="minorHAnsi"/>
+          <w:sz w:val="28"/>
+          <w:szCs w:val="28"/>
+        </w:rPr>
+        <w:t>#</w:t>
+      </w:r>
+      <w:proofErr w:type="gramStart"/>
+      <w:r>
+        <w:rPr>
+          <w:rFonts w:cstheme="minorHAnsi"/>
+          <w:sz w:val="28"/>
+          <w:szCs w:val="28"/>
+        </w:rPr>
+        <w:t>import</w:t>
+      </w:r>
+      <w:proofErr w:type="gramEnd"/>
+      <w:r>
+        <w:rPr>
+          <w:rFonts w:cstheme="minorHAnsi"/>
+          <w:sz w:val="28"/>
+          <w:szCs w:val="28"/>
+        </w:rPr>
+        <w:t xml:space="preserve"> packages</w:t>
+      </w:r>
+    </w:p>
+    <w:p>
+      <w:pPr>
+        <w:tabs>
+          <w:tab w:val="left" w:pos="1900"/>
+        </w:tabs>
+        <w:spacing w:after="0" w:line="276" w:lineRule="auto"/>
+        <w:rPr>
+          <w:rFonts w:cstheme="minorHAnsi"/>
+          <w:sz w:val="28"/>
+          <w:szCs w:val="28"/>
+        </w:rPr>
+      </w:pPr>
+      <w:r>
+        <w:rPr>
+          <w:rFonts w:cstheme="minorHAnsi"/>
+          <w:sz w:val="28"/>
+          <w:szCs w:val="28"/>
+        </w:rPr>
+        <w:t xml:space="preserve">import </w:t>
+      </w:r>
+      <w:proofErr w:type="spellStart"/>
+      <w:r>
+        <w:rPr>
+          <w:rFonts w:cstheme="minorHAnsi"/>
+          <w:sz w:val="28"/>
+          <w:szCs w:val="28"/>
+        </w:rPr>
+        <w:t>numpy</w:t>
+      </w:r>
+      <w:proofErr w:type="spellEnd"/>
+      <w:r>
+        <w:rPr>
+          <w:rFonts w:cstheme="minorHAnsi"/>
+          <w:sz w:val="28"/>
+          <w:szCs w:val="28"/>
+        </w:rPr>
+        <w:t xml:space="preserve"> as np</w:t>
+      </w:r>
+    </w:p>
+    <w:p>
+      <w:pPr>
+        <w:tabs>
+          <w:tab w:val="left" w:pos="1900"/>
+        </w:tabs>
+        <w:spacing w:after="0" w:line="276" w:lineRule="auto"/>
+        <w:rPr>
+          <w:rFonts w:cstheme="minorHAnsi"/>
+          <w:sz w:val="28"/>
+          <w:szCs w:val="28"/>
+        </w:rPr>
+      </w:pPr>
+      <w:r>
+        <w:rPr>
+          <w:rFonts w:cstheme="minorHAnsi"/>
+          <w:sz w:val="28"/>
+          <w:szCs w:val="28"/>
+        </w:rPr>
+        <w:t xml:space="preserve">import </w:t>
+      </w:r>
+      <w:proofErr w:type="spellStart"/>
+      <w:proofErr w:type="gramStart"/>
+      <w:r>
+        <w:rPr>
+          <w:rFonts w:cstheme="minorHAnsi"/>
+          <w:sz w:val="28"/>
+          <w:szCs w:val="28"/>
+        </w:rPr>
+        <w:t>matplotlib.pyplot</w:t>
+      </w:r>
+      <w:proofErr w:type="spellEnd"/>
+      <w:proofErr w:type="gramEnd"/>
+      <w:r>
+        <w:rPr>
+          <w:rFonts w:cstheme="minorHAnsi"/>
+          <w:sz w:val="28"/>
+          <w:szCs w:val="28"/>
+        </w:rPr>
+        <w:t xml:space="preserve"> as </w:t>
+      </w:r>
+      <w:proofErr w:type="spellStart"/>
+      <w:r>
+        <w:rPr>
+          <w:rFonts w:cstheme="minorHAnsi"/>
+          <w:sz w:val="28"/>
+          <w:szCs w:val="28"/>
+        </w:rPr>
+        <w:t>plt</w:t>
+      </w:r>
+      <w:proofErr w:type="spellEnd"/>
+    </w:p>
+    <w:p>
+      <w:pPr>
+        <w:tabs>
+          <w:tab w:val="left" w:pos="1900"/>
+        </w:tabs>
+        <w:spacing w:after="0" w:line="276" w:lineRule="auto"/>
+        <w:rPr>
+          <w:rFonts w:cstheme="minorHAnsi"/>
+          <w:sz w:val="28"/>
+          <w:szCs w:val="28"/>
+        </w:rPr>
+      </w:pPr>
+      <w:r>
+        <w:rPr>
+          <w:rFonts w:cstheme="minorHAnsi"/>
+          <w:sz w:val="28"/>
+          <w:szCs w:val="28"/>
+        </w:rPr>
+        <w:t>import pandas as pd</w:t>
+      </w:r>
+    </w:p>
+    <w:p>
+      <w:pPr>
+        <w:tabs>
+          <w:tab w:val="left" w:pos="1900"/>
+        </w:tabs>
+        <w:spacing w:after="0" w:line="276" w:lineRule="auto"/>
+        <w:rPr>
+          <w:rFonts w:cstheme="minorHAnsi"/>
+          <w:sz w:val="28"/>
+          <w:szCs w:val="28"/>
+        </w:rPr>
+      </w:pPr>
+    </w:p>
+    <w:p>
+      <w:pPr>
+        <w:tabs>
+          <w:tab w:val="left" w:pos="1900"/>
+        </w:tabs>
+        <w:spacing w:after="0" w:line="276" w:lineRule="auto"/>
+        <w:rPr>
+          <w:rFonts w:cstheme="minorHAnsi"/>
+          <w:sz w:val="28"/>
+          <w:szCs w:val="28"/>
+        </w:rPr>
+      </w:pPr>
+      <w:r>
+        <w:rPr>
+          <w:rFonts w:cstheme="minorHAnsi"/>
+          <w:sz w:val="28"/>
+          <w:szCs w:val="28"/>
+        </w:rPr>
+        <w:t>#</w:t>
+      </w:r>
+      <w:proofErr w:type="gramStart"/>
+      <w:r>
+        <w:rPr>
+          <w:rFonts w:cstheme="minorHAnsi"/>
+          <w:sz w:val="28"/>
+          <w:szCs w:val="28"/>
+        </w:rPr>
+        <w:t>create</w:t>
+      </w:r>
+      <w:proofErr w:type="gramEnd"/>
+      <w:r>
+        <w:rPr>
+          <w:rFonts w:cstheme="minorHAnsi"/>
+          <w:sz w:val="28"/>
+          <w:szCs w:val="28"/>
+        </w:rPr>
+        <w:t xml:space="preserve"> dataset using </w:t>
+      </w:r>
+      <w:proofErr w:type="spellStart"/>
+      <w:r>
+        <w:rPr>
+          <w:rFonts w:cstheme="minorHAnsi"/>
+          <w:sz w:val="28"/>
+          <w:szCs w:val="28"/>
+        </w:rPr>
+        <w:t>DataFrame</w:t>
+      </w:r>
+      <w:proofErr w:type="spellEnd"/>
+    </w:p>
+    <w:p>
+      <w:pPr>
+        <w:tabs>
+          <w:tab w:val="left" w:pos="1900"/>
+        </w:tabs>
+        <w:spacing w:after="0" w:line="276" w:lineRule="auto"/>
+        <w:rPr>
+          <w:rFonts w:cstheme="minorHAnsi"/>
+          <w:sz w:val="28"/>
+          <w:szCs w:val="28"/>
+        </w:rPr>
+      </w:pPr>
+      <w:r>
+        <w:rPr>
+          <w:rFonts w:cstheme="minorHAnsi"/>
+          <w:sz w:val="28"/>
+          <w:szCs w:val="28"/>
+        </w:rPr>
+        <w:t>df=</w:t>
+      </w:r>
+      <w:proofErr w:type="spellStart"/>
+      <w:proofErr w:type="gramStart"/>
+      <w:r>
+        <w:rPr>
+          <w:rFonts w:cstheme="minorHAnsi"/>
+          <w:sz w:val="28"/>
+          <w:szCs w:val="28"/>
+        </w:rPr>
+        <w:t>pd.DataFrame</w:t>
+      </w:r>
+      <w:proofErr w:type="spellEnd"/>
+      <w:proofErr w:type="gramEnd"/>
+      <w:r>
+        <w:rPr>
+          <w:rFonts w:cstheme="minorHAnsi"/>
+          <w:sz w:val="28"/>
+          <w:szCs w:val="28"/>
+        </w:rPr>
+        <w:t>({'X':[0.1,0.15,0.08,0.16,0.2,0.25,0.24,0.3],</w:t>
+      </w:r>
+    </w:p>
+    <w:p>
+      <w:pPr>
+        <w:tabs>
+          <w:tab w:val="left" w:pos="1900"/>
+        </w:tabs>
+        <w:spacing w:after="0" w:line="276" w:lineRule="auto"/>
+        <w:rPr>
+          <w:rFonts w:cstheme="minorHAnsi"/>
+          <w:sz w:val="28"/>
+          <w:szCs w:val="28"/>
+        </w:rPr>
+      </w:pPr>
+      <w:r>
+        <w:rPr>
+          <w:rFonts w:cstheme="minorHAnsi"/>
+          <w:sz w:val="28"/>
+          <w:szCs w:val="28"/>
+        </w:rPr>
+        <w:t xml:space="preserve">                 'y</w:t>
+      </w:r>
+      <w:proofErr w:type="gramStart"/>
+      <w:r>
+        <w:rPr>
+          <w:rFonts w:cstheme="minorHAnsi"/>
+          <w:sz w:val="28"/>
+          <w:szCs w:val="28"/>
+        </w:rPr>
+        <w:t>':[</w:t>
+      </w:r>
+      <w:proofErr w:type="gramEnd"/>
+      <w:r>
+        <w:rPr>
+          <w:rFonts w:cstheme="minorHAnsi"/>
+          <w:sz w:val="28"/>
+          <w:szCs w:val="28"/>
+        </w:rPr>
+        <w:t>0.6,0.71,0.9,0.85,0.3,0.5,0.1,0.2]})</w:t>
+      </w:r>
+    </w:p>
+    <w:p>
+      <w:pPr>
+        <w:tabs>
+          <w:tab w:val="left" w:pos="1900"/>
+        </w:tabs>
+        <w:spacing w:after="0" w:line="276" w:lineRule="auto"/>
+        <w:rPr>
+          <w:rFonts w:cstheme="minorHAnsi"/>
+          <w:sz w:val="28"/>
+          <w:szCs w:val="28"/>
+        </w:rPr>
+      </w:pPr>
+      <w:r>
+        <w:rPr>
+          <w:rFonts w:cstheme="minorHAnsi"/>
+          <w:sz w:val="28"/>
+          <w:szCs w:val="28"/>
+        </w:rPr>
+        <w:t>f1 = df['X'</w:t>
+      </w:r>
+      <w:proofErr w:type="gramStart"/>
+      <w:r>
+        <w:rPr>
+          <w:rFonts w:cstheme="minorHAnsi"/>
+          <w:sz w:val="28"/>
+          <w:szCs w:val="28"/>
+        </w:rPr>
+        <w:t>].values</w:t>
+      </w:r>
+      <w:proofErr w:type="gramEnd"/>
+    </w:p>
+    <w:p>
+      <w:pPr>
+        <w:tabs>
+          <w:tab w:val="left" w:pos="1900"/>
+        </w:tabs>
+        <w:spacing w:after="0" w:line="276" w:lineRule="auto"/>
+        <w:rPr>
+          <w:rFonts w:cstheme="minorHAnsi"/>
+          <w:sz w:val="28"/>
+          <w:szCs w:val="28"/>
+        </w:rPr>
+      </w:pPr>
+      <w:r>
+        <w:rPr>
+          <w:rFonts w:cstheme="minorHAnsi"/>
+          <w:sz w:val="28"/>
+          <w:szCs w:val="28"/>
+        </w:rPr>
+        <w:t>f2 = df['y'</w:t>
+      </w:r>
+      <w:proofErr w:type="gramStart"/>
+      <w:r>
+        <w:rPr>
+          <w:rFonts w:cstheme="minorHAnsi"/>
+          <w:sz w:val="28"/>
+          <w:szCs w:val="28"/>
+        </w:rPr>
+        <w:t>].values</w:t>
+      </w:r>
+      <w:proofErr w:type="gramEnd"/>
+    </w:p>
+    <w:p>
+      <w:pPr>
+        <w:tabs>
+          <w:tab w:val="left" w:pos="1900"/>
+        </w:tabs>
+        <w:spacing w:after="0" w:line="276" w:lineRule="auto"/>
+        <w:rPr>
+          <w:rFonts w:cstheme="minorHAnsi"/>
+          <w:sz w:val="28"/>
+          <w:szCs w:val="28"/>
+        </w:rPr>
+      </w:pPr>
+      <w:r>
+        <w:rPr>
+          <w:rFonts w:cstheme="minorHAnsi"/>
+          <w:sz w:val="28"/>
+          <w:szCs w:val="28"/>
+        </w:rPr>
+        <w:t xml:space="preserve">X = </w:t>
+      </w:r>
+      <w:proofErr w:type="spellStart"/>
+      <w:proofErr w:type="gramStart"/>
+      <w:r>
+        <w:rPr>
+          <w:rFonts w:cstheme="minorHAnsi"/>
+          <w:sz w:val="28"/>
+          <w:szCs w:val="28"/>
+        </w:rPr>
+        <w:t>np.array</w:t>
+      </w:r>
+      <w:proofErr w:type="spellEnd"/>
+      <w:proofErr w:type="gramEnd"/>
+      <w:r>
+        <w:rPr>
+          <w:rFonts w:cstheme="minorHAnsi"/>
+          <w:sz w:val="28"/>
+          <w:szCs w:val="28"/>
+        </w:rPr>
+        <w:t>(list(zip(f1, f2)))</w:t>
+      </w:r>
+    </w:p>
+    <w:p>
+      <w:pPr>
+        <w:tabs>
+          <w:tab w:val="left" w:pos="1900"/>
+        </w:tabs>
+        <w:spacing w:after="0" w:line="276" w:lineRule="auto"/>
+        <w:rPr>
+          <w:rFonts w:cstheme="minorHAnsi"/>
+          <w:sz w:val="28"/>
+          <w:szCs w:val="28"/>
+        </w:rPr>
+      </w:pPr>
+      <w:r>
+        <w:rPr>
+          <w:rFonts w:cstheme="minorHAnsi"/>
+          <w:sz w:val="28"/>
+          <w:szCs w:val="28"/>
+        </w:rPr>
+        <w:t>print(X)</w:t>
+      </w:r>
+    </w:p>
+    <w:p>
+      <w:pPr>
+        <w:tabs>
+          <w:tab w:val="left" w:pos="1900"/>
+        </w:tabs>
+        <w:spacing w:after="0" w:line="276" w:lineRule="auto"/>
+        <w:rPr>
+          <w:rFonts w:cstheme="minorHAnsi"/>
+          <w:sz w:val="28"/>
+          <w:szCs w:val="28"/>
+        </w:rPr>
+      </w:pPr>
+    </w:p>
+    <w:p>
+      <w:pPr>
+        <w:tabs>
+          <w:tab w:val="left" w:pos="1900"/>
+        </w:tabs>
+        <w:spacing w:after="0" w:line="276" w:lineRule="auto"/>
+        <w:rPr>
+          <w:rFonts w:cstheme="minorHAnsi"/>
+          <w:sz w:val="28"/>
+          <w:szCs w:val="28"/>
+        </w:rPr>
+      </w:pPr>
+      <w:r>
+        <w:rPr>
+          <w:rFonts w:cstheme="minorHAnsi"/>
+          <w:sz w:val="28"/>
+          <w:szCs w:val="28"/>
+        </w:rPr>
+        <w:t>#</w:t>
+      </w:r>
+      <w:proofErr w:type="gramStart"/>
+      <w:r>
+        <w:rPr>
+          <w:rFonts w:cstheme="minorHAnsi"/>
+          <w:sz w:val="28"/>
+          <w:szCs w:val="28"/>
+        </w:rPr>
+        <w:t>centroid</w:t>
+      </w:r>
+      <w:proofErr w:type="gramEnd"/>
+      <w:r>
+        <w:rPr>
+          <w:rFonts w:cstheme="minorHAnsi"/>
+          <w:sz w:val="28"/>
+          <w:szCs w:val="28"/>
+        </w:rPr>
+        <w:t xml:space="preserve"> points</w:t>
+      </w:r>
+    </w:p>
+    <w:p>
+      <w:pPr>
+        <w:tabs>
+          <w:tab w:val="left" w:pos="1900"/>
+        </w:tabs>
+        <w:spacing w:after="0" w:line="276" w:lineRule="auto"/>
+        <w:rPr>
+          <w:rFonts w:cstheme="minorHAnsi"/>
+          <w:sz w:val="28"/>
+          <w:szCs w:val="28"/>
+        </w:rPr>
+      </w:pPr>
+      <w:proofErr w:type="spellStart"/>
+      <w:r>
+        <w:rPr>
+          <w:rFonts w:cstheme="minorHAnsi"/>
+          <w:sz w:val="28"/>
+          <w:szCs w:val="28"/>
+        </w:rPr>
+        <w:t>C_x</w:t>
+      </w:r>
+      <w:proofErr w:type="spellEnd"/>
+      <w:r>
+        <w:rPr>
+          <w:rFonts w:cstheme="minorHAnsi"/>
+          <w:sz w:val="28"/>
+          <w:szCs w:val="28"/>
+        </w:rPr>
+        <w:t>=</w:t>
+      </w:r>
+      <w:proofErr w:type="spellStart"/>
+      <w:proofErr w:type="gramStart"/>
+      <w:r>
+        <w:rPr>
+          <w:rFonts w:cstheme="minorHAnsi"/>
+          <w:sz w:val="28"/>
+          <w:szCs w:val="28"/>
+        </w:rPr>
+        <w:t>np.array</w:t>
+      </w:r>
+      <w:proofErr w:type="spellEnd"/>
+      <w:proofErr w:type="gramEnd"/>
+      <w:r>
+        <w:rPr>
+          <w:rFonts w:cstheme="minorHAnsi"/>
+          <w:sz w:val="28"/>
+          <w:szCs w:val="28"/>
+        </w:rPr>
+        <w:t>([0.1,0.3])</w:t>
+      </w:r>
+    </w:p>
+    <w:p>
+      <w:pPr>
+        <w:tabs>
+          <w:tab w:val="left" w:pos="1900"/>
+        </w:tabs>
+        <w:spacing w:after="0" w:line="276" w:lineRule="auto"/>
+        <w:rPr>
+          <w:rFonts w:cstheme="minorHAnsi"/>
+          <w:sz w:val="28"/>
+          <w:szCs w:val="28"/>
+        </w:rPr>
+      </w:pPr>
+      <w:proofErr w:type="spellStart"/>
+      <w:r>
+        <w:rPr>
+          <w:rFonts w:cstheme="minorHAnsi"/>
+          <w:sz w:val="28"/>
+          <w:szCs w:val="28"/>
+        </w:rPr>
+        <w:t>C_y</w:t>
+      </w:r>
+      <w:proofErr w:type="spellEnd"/>
+      <w:r>
+        <w:rPr>
+          <w:rFonts w:cstheme="minorHAnsi"/>
+          <w:sz w:val="28"/>
+          <w:szCs w:val="28"/>
+        </w:rPr>
+        <w:t>=</w:t>
+      </w:r>
+      <w:proofErr w:type="spellStart"/>
+      <w:proofErr w:type="gramStart"/>
+      <w:r>
+        <w:rPr>
+          <w:rFonts w:cstheme="minorHAnsi"/>
+          <w:sz w:val="28"/>
+          <w:szCs w:val="28"/>
+        </w:rPr>
+        <w:t>np.array</w:t>
+      </w:r>
+      <w:proofErr w:type="spellEnd"/>
+      <w:proofErr w:type="gramEnd"/>
+      <w:r>
+        <w:rPr>
+          <w:rFonts w:cstheme="minorHAnsi"/>
+          <w:sz w:val="28"/>
+          <w:szCs w:val="28"/>
+        </w:rPr>
+        <w:t>([0.6,0.2])</w:t>
+      </w:r>
+    </w:p>
+    <w:p>
+      <w:pPr>
+        <w:tabs>
+          <w:tab w:val="left" w:pos="1900"/>
+        </w:tabs>
+        <w:spacing w:after="0" w:line="276" w:lineRule="auto"/>
+        <w:rPr>
+          <w:rFonts w:cstheme="minorHAnsi"/>
+          <w:sz w:val="28"/>
+          <w:szCs w:val="28"/>
+        </w:rPr>
+      </w:pPr>
+      <w:r>
+        <w:rPr>
+          <w:rFonts w:cstheme="minorHAnsi"/>
+          <w:sz w:val="28"/>
+          <w:szCs w:val="28"/>
+        </w:rPr>
+        <w:t>centroids=</w:t>
+      </w:r>
+      <w:proofErr w:type="spellStart"/>
+      <w:r>
+        <w:rPr>
+          <w:rFonts w:cstheme="minorHAnsi"/>
+          <w:sz w:val="28"/>
+          <w:szCs w:val="28"/>
+        </w:rPr>
+        <w:t>C_</w:t>
+      </w:r>
+      <w:proofErr w:type="gramStart"/>
+      <w:r>
+        <w:rPr>
+          <w:rFonts w:cstheme="minorHAnsi"/>
+          <w:sz w:val="28"/>
+          <w:szCs w:val="28"/>
+        </w:rPr>
+        <w:t>x,C</w:t>
+      </w:r>
+      <w:proofErr w:type="gramEnd"/>
+      <w:r>
+        <w:rPr>
+          <w:rFonts w:cstheme="minorHAnsi"/>
+          <w:sz w:val="28"/>
+          <w:szCs w:val="28"/>
+        </w:rPr>
+        <w:t>_y</w:t>
+      </w:r>
+      <w:proofErr w:type="spellEnd"/>
+    </w:p>
+    <w:p>
+      <w:pPr>
+        <w:tabs>
+          <w:tab w:val="left" w:pos="1900"/>
+        </w:tabs>
+        <w:spacing w:after="0" w:line="276" w:lineRule="auto"/>
+        <w:rPr>
+          <w:rFonts w:cstheme="minorHAnsi"/>
+          <w:sz w:val="28"/>
+          <w:szCs w:val="28"/>
+        </w:rPr>
+      </w:pPr>
+    </w:p>
+    <w:p>
+      <w:pPr>
+        <w:tabs>
+          <w:tab w:val="left" w:pos="1900"/>
+        </w:tabs>
+        <w:spacing w:after="0" w:line="276" w:lineRule="auto"/>
+        <w:rPr>
+          <w:rFonts w:cstheme="minorHAnsi"/>
+          <w:sz w:val="28"/>
+          <w:szCs w:val="28"/>
+        </w:rPr>
+      </w:pPr>
+      <w:r>
+        <w:rPr>
+          <w:rFonts w:cstheme="minorHAnsi"/>
+          <w:sz w:val="28"/>
+          <w:szCs w:val="28"/>
+        </w:rPr>
+        <w:t>#</w:t>
+      </w:r>
+      <w:proofErr w:type="gramStart"/>
+      <w:r>
+        <w:rPr>
+          <w:rFonts w:cstheme="minorHAnsi"/>
+          <w:sz w:val="28"/>
+          <w:szCs w:val="28"/>
+        </w:rPr>
+        <w:t>plot</w:t>
+      </w:r>
+      <w:proofErr w:type="gramEnd"/>
+      <w:r>
+        <w:rPr>
+          <w:rFonts w:cstheme="minorHAnsi"/>
+          <w:sz w:val="28"/>
+          <w:szCs w:val="28"/>
+        </w:rPr>
+        <w:t xml:space="preserve"> the given points</w:t>
+      </w:r>
+    </w:p>
+    <w:p>
+      <w:pPr>
+        <w:tabs>
+          <w:tab w:val="left" w:pos="1900"/>
+        </w:tabs>
+        <w:spacing w:after="0" w:line="276" w:lineRule="auto"/>
+        <w:rPr>
+          <w:rFonts w:cstheme="minorHAnsi"/>
+          <w:sz w:val="28"/>
+          <w:szCs w:val="28"/>
+        </w:rPr>
+      </w:pPr>
+      <w:proofErr w:type="spellStart"/>
+      <w:r>
+        <w:rPr>
+          <w:rFonts w:cstheme="minorHAnsi"/>
+          <w:sz w:val="28"/>
+          <w:szCs w:val="28"/>
+        </w:rPr>
+        <w:t>colmap</w:t>
+      </w:r>
+      <w:proofErr w:type="spellEnd"/>
+      <w:r>
+        <w:rPr>
+          <w:rFonts w:cstheme="minorHAnsi"/>
+          <w:sz w:val="28"/>
+          <w:szCs w:val="28"/>
+        </w:rPr>
+        <w:t xml:space="preserve"> = {1: 'r', 2: 'b'}</w:t>
+      </w:r>
+    </w:p>
+    <w:p>
+      <w:pPr>
+        <w:tabs>
+          <w:tab w:val="left" w:pos="1900"/>
+        </w:tabs>
+        <w:spacing w:after="0" w:line="276" w:lineRule="auto"/>
+        <w:rPr>
+          <w:rFonts w:cstheme="minorHAnsi"/>
+          <w:sz w:val="28"/>
+          <w:szCs w:val="28"/>
+        </w:rPr>
+      </w:pPr>
+      <w:proofErr w:type="spellStart"/>
+      <w:proofErr w:type="gramStart"/>
+      <w:r>
+        <w:rPr>
+          <w:rFonts w:cstheme="minorHAnsi"/>
+          <w:sz w:val="28"/>
+          <w:szCs w:val="28"/>
+        </w:rPr>
+        <w:t>plt.scatter</w:t>
+      </w:r>
+      <w:proofErr w:type="spellEnd"/>
+      <w:proofErr w:type="gramEnd"/>
+      <w:r>
+        <w:rPr>
+          <w:rFonts w:cstheme="minorHAnsi"/>
+          <w:sz w:val="28"/>
+          <w:szCs w:val="28"/>
+        </w:rPr>
+        <w:t>(f1, f2, color='k')</w:t>
+      </w:r>
+    </w:p>
+    <w:p>
+      <w:pPr>
+        <w:tabs>
+          <w:tab w:val="left" w:pos="1900"/>
+        </w:tabs>
+        <w:spacing w:after="0" w:line="276" w:lineRule="auto"/>
+        <w:rPr>
+          <w:rFonts w:cstheme="minorHAnsi"/>
+          <w:sz w:val="28"/>
+          <w:szCs w:val="28"/>
+        </w:rPr>
+      </w:pPr>
+      <w:proofErr w:type="spellStart"/>
+      <w:proofErr w:type="gramStart"/>
+      <w:r>
+        <w:rPr>
+          <w:rFonts w:cstheme="minorHAnsi"/>
+          <w:sz w:val="28"/>
+          <w:szCs w:val="28"/>
+        </w:rPr>
+        <w:t>plt.show</w:t>
+      </w:r>
+      <w:proofErr w:type="spellEnd"/>
+      <w:proofErr w:type="gramEnd"/>
+      <w:r>
+        <w:rPr>
+          <w:rFonts w:cstheme="minorHAnsi"/>
+          <w:sz w:val="28"/>
+          <w:szCs w:val="28"/>
+        </w:rPr>
+        <w:t>()</w:t>
+      </w:r>
+    </w:p>
+    <w:p>
+      <w:pPr>
+        <w:tabs>
+          <w:tab w:val="left" w:pos="1900"/>
+        </w:tabs>
+        <w:spacing w:after="0" w:line="276" w:lineRule="auto"/>
+        <w:rPr>
+          <w:rFonts w:cstheme="minorHAnsi"/>
+          <w:sz w:val="28"/>
+          <w:szCs w:val="28"/>
+        </w:rPr>
+      </w:pPr>
+    </w:p>
+    <w:p>
+      <w:pPr>
+        <w:tabs>
+          <w:tab w:val="left" w:pos="1900"/>
+        </w:tabs>
+        <w:spacing w:after="0" w:line="276" w:lineRule="auto"/>
+        <w:rPr>
+          <w:rFonts w:cstheme="minorHAnsi"/>
+          <w:sz w:val="28"/>
+          <w:szCs w:val="28"/>
+        </w:rPr>
+      </w:pPr>
+      <w:r>
+        <w:rPr>
+          <w:rFonts w:cstheme="minorHAnsi"/>
+          <w:sz w:val="28"/>
+          <w:szCs w:val="28"/>
+        </w:rPr>
+        <w:t xml:space="preserve">#for </w:t>
+      </w:r>
+      <w:proofErr w:type="spellStart"/>
+      <w:r>
+        <w:rPr>
+          <w:rFonts w:cstheme="minorHAnsi"/>
+          <w:sz w:val="28"/>
+          <w:szCs w:val="28"/>
+        </w:rPr>
+        <w:t>i</w:t>
+      </w:r>
+      <w:proofErr w:type="spellEnd"/>
+      <w:r>
+        <w:rPr>
+          <w:rFonts w:cstheme="minorHAnsi"/>
+          <w:sz w:val="28"/>
+          <w:szCs w:val="28"/>
+        </w:rPr>
+        <w:t xml:space="preserve"> in </w:t>
+      </w:r>
+      <w:proofErr w:type="gramStart"/>
+      <w:r>
+        <w:rPr>
+          <w:rFonts w:cstheme="minorHAnsi"/>
+          <w:sz w:val="28"/>
+          <w:szCs w:val="28"/>
+        </w:rPr>
+        <w:t>centroids(</w:t>
+      </w:r>
+      <w:proofErr w:type="gramEnd"/>
+      <w:r>
+        <w:rPr>
+          <w:rFonts w:cstheme="minorHAnsi"/>
+          <w:sz w:val="28"/>
+          <w:szCs w:val="28"/>
+        </w:rPr>
+        <w:t>):</w:t>
+      </w:r>
+    </w:p>
+    <w:p>
+      <w:pPr>
+        <w:tabs>
+          <w:tab w:val="left" w:pos="1900"/>
+        </w:tabs>
+        <w:spacing w:after="0" w:line="276" w:lineRule="auto"/>
+        <w:rPr>
+          <w:rFonts w:cstheme="minorHAnsi"/>
+          <w:sz w:val="28"/>
+          <w:szCs w:val="28"/>
+        </w:rPr>
+      </w:pPr>
+      <w:proofErr w:type="spellStart"/>
+      <w:proofErr w:type="gramStart"/>
+      <w:r>
+        <w:rPr>
+          <w:rFonts w:cstheme="minorHAnsi"/>
+          <w:sz w:val="28"/>
+          <w:szCs w:val="28"/>
+        </w:rPr>
+        <w:t>plt.scatter</w:t>
+      </w:r>
+      <w:proofErr w:type="spellEnd"/>
+      <w:proofErr w:type="gramEnd"/>
+      <w:r>
+        <w:rPr>
+          <w:rFonts w:cstheme="minorHAnsi"/>
+          <w:sz w:val="28"/>
+          <w:szCs w:val="28"/>
+        </w:rPr>
+        <w:t>(</w:t>
+      </w:r>
+      <w:proofErr w:type="spellStart"/>
+      <w:r>
+        <w:rPr>
+          <w:rFonts w:cstheme="minorHAnsi"/>
+          <w:sz w:val="28"/>
+          <w:szCs w:val="28"/>
+        </w:rPr>
+        <w:t>C_x</w:t>
+      </w:r>
+      <w:proofErr w:type="spellEnd"/>
+      <w:r>
+        <w:rPr>
+          <w:rFonts w:cstheme="minorHAnsi"/>
+          <w:sz w:val="28"/>
+          <w:szCs w:val="28"/>
+        </w:rPr>
+        <w:t>[0],</w:t>
+      </w:r>
+      <w:proofErr w:type="spellStart"/>
+      <w:r>
+        <w:rPr>
+          <w:rFonts w:cstheme="minorHAnsi"/>
+          <w:sz w:val="28"/>
+          <w:szCs w:val="28"/>
+        </w:rPr>
+        <w:t>C_y</w:t>
+      </w:r>
+      <w:proofErr w:type="spellEnd"/>
+      <w:r>
+        <w:rPr>
+          <w:rFonts w:cstheme="minorHAnsi"/>
+          <w:sz w:val="28"/>
+          <w:szCs w:val="28"/>
+        </w:rPr>
+        <w:t>[0], color=</w:t>
+      </w:r>
+      <w:proofErr w:type="spellStart"/>
+      <w:r>
+        <w:rPr>
+          <w:rFonts w:cstheme="minorHAnsi"/>
+          <w:sz w:val="28"/>
+          <w:szCs w:val="28"/>
+        </w:rPr>
+        <w:t>colmap</w:t>
+      </w:r>
+      <w:proofErr w:type="spellEnd"/>
+      <w:r>
+        <w:rPr>
+          <w:rFonts w:cstheme="minorHAnsi"/>
+          <w:sz w:val="28"/>
+          <w:szCs w:val="28"/>
+        </w:rPr>
+        <w:t>[1])</w:t>
+      </w:r>
+    </w:p>
+    <w:p>
+      <w:pPr>
+        <w:tabs>
+          <w:tab w:val="left" w:pos="1900"/>
+        </w:tabs>
+        <w:spacing w:after="0" w:line="276" w:lineRule="auto"/>
+        <w:rPr>
+          <w:rFonts w:cstheme="minorHAnsi"/>
+          <w:sz w:val="28"/>
+          <w:szCs w:val="28"/>
+        </w:rPr>
+      </w:pPr>
+      <w:proofErr w:type="spellStart"/>
+      <w:proofErr w:type="gramStart"/>
+      <w:r>
+        <w:rPr>
+          <w:rFonts w:cstheme="minorHAnsi"/>
+          <w:sz w:val="28"/>
+          <w:szCs w:val="28"/>
+        </w:rPr>
+        <w:t>plt.scatter</w:t>
+      </w:r>
+      <w:proofErr w:type="spellEnd"/>
+      <w:proofErr w:type="gramEnd"/>
+      <w:r>
+        <w:rPr>
+          <w:rFonts w:cstheme="minorHAnsi"/>
+          <w:sz w:val="28"/>
+          <w:szCs w:val="28"/>
+        </w:rPr>
+        <w:t>(</w:t>
+      </w:r>
+      <w:proofErr w:type="spellStart"/>
+      <w:r>
+        <w:rPr>
+          <w:rFonts w:cstheme="minorHAnsi"/>
+          <w:sz w:val="28"/>
+          <w:szCs w:val="28"/>
+        </w:rPr>
+        <w:t>C_x</w:t>
+      </w:r>
+      <w:proofErr w:type="spellEnd"/>
+      <w:r>
+        <w:rPr>
+          <w:rFonts w:cstheme="minorHAnsi"/>
+          <w:sz w:val="28"/>
+          <w:szCs w:val="28"/>
+        </w:rPr>
+        <w:t>[1],</w:t>
+      </w:r>
+      <w:proofErr w:type="spellStart"/>
+      <w:r>
+        <w:rPr>
+          <w:rFonts w:cstheme="minorHAnsi"/>
+          <w:sz w:val="28"/>
+          <w:szCs w:val="28"/>
+        </w:rPr>
+        <w:t>C_y</w:t>
+      </w:r>
+      <w:proofErr w:type="spellEnd"/>
+      <w:r>
+        <w:rPr>
+          <w:rFonts w:cstheme="minorHAnsi"/>
+          <w:sz w:val="28"/>
+          <w:szCs w:val="28"/>
+        </w:rPr>
+        <w:t>[1], color=</w:t>
+      </w:r>
+      <w:proofErr w:type="spellStart"/>
+      <w:r>
+        <w:rPr>
+          <w:rFonts w:cstheme="minorHAnsi"/>
+          <w:sz w:val="28"/>
+          <w:szCs w:val="28"/>
+        </w:rPr>
+        <w:t>colmap</w:t>
+      </w:r>
+      <w:proofErr w:type="spellEnd"/>
+      <w:r>
+        <w:rPr>
+          <w:rFonts w:cstheme="minorHAnsi"/>
+          <w:sz w:val="28"/>
+          <w:szCs w:val="28"/>
+        </w:rPr>
+        <w:t>[2])</w:t>
+      </w:r>
+    </w:p>
+    <w:p>
+      <w:pPr>
+        <w:tabs>
+          <w:tab w:val="left" w:pos="1900"/>
+        </w:tabs>
+        <w:spacing w:after="0" w:line="276" w:lineRule="auto"/>
+        <w:rPr>
+          <w:rFonts w:cstheme="minorHAnsi"/>
+          <w:sz w:val="28"/>
+          <w:szCs w:val="28"/>
+        </w:rPr>
+      </w:pPr>
+      <w:proofErr w:type="spellStart"/>
+      <w:proofErr w:type="gramStart"/>
+      <w:r>
+        <w:rPr>
+          <w:rFonts w:cstheme="minorHAnsi"/>
+          <w:sz w:val="28"/>
+          <w:szCs w:val="28"/>
+        </w:rPr>
+        <w:t>plt.show</w:t>
+      </w:r>
+      <w:proofErr w:type="spellEnd"/>
+      <w:proofErr w:type="gramEnd"/>
+      <w:r>
+        <w:rPr>
+          <w:rFonts w:cstheme="minorHAnsi"/>
+          <w:sz w:val="28"/>
+          <w:szCs w:val="28"/>
+        </w:rPr>
+        <w:t>()</w:t>
+      </w:r>
+    </w:p>
+    <w:p>
+      <w:pPr>
+        <w:tabs>
+          <w:tab w:val="left" w:pos="1900"/>
+        </w:tabs>
+        <w:spacing w:after="0" w:line="276" w:lineRule="auto"/>
+        <w:rPr>
+          <w:rFonts w:cstheme="minorHAnsi"/>
+          <w:sz w:val="28"/>
+          <w:szCs w:val="28"/>
+        </w:rPr>
+      </w:pPr>
+    </w:p>
+    <w:p>
+      <w:pPr>
+        <w:tabs>
+          <w:tab w:val="left" w:pos="1900"/>
+        </w:tabs>
+        <w:spacing w:after="0" w:line="276" w:lineRule="auto"/>
+        <w:rPr>
+          <w:rFonts w:cstheme="minorHAnsi"/>
+          <w:sz w:val="28"/>
+          <w:szCs w:val="28"/>
+        </w:rPr>
+      </w:pPr>
+      <w:r>
+        <w:rPr>
+          <w:rFonts w:cstheme="minorHAnsi"/>
+          <w:sz w:val="28"/>
+          <w:szCs w:val="28"/>
+        </w:rPr>
+        <w:t xml:space="preserve">C = </w:t>
+      </w:r>
+      <w:proofErr w:type="spellStart"/>
+      <w:proofErr w:type="gramStart"/>
+      <w:r>
+        <w:rPr>
+          <w:rFonts w:cstheme="minorHAnsi"/>
+          <w:sz w:val="28"/>
+          <w:szCs w:val="28"/>
+        </w:rPr>
+        <w:t>np.array</w:t>
+      </w:r>
+      <w:proofErr w:type="spellEnd"/>
+      <w:proofErr w:type="gramEnd"/>
+      <w:r>
+        <w:rPr>
+          <w:rFonts w:cstheme="minorHAnsi"/>
+          <w:sz w:val="28"/>
+          <w:szCs w:val="28"/>
+        </w:rPr>
+        <w:t>(list((</w:t>
+      </w:r>
+      <w:proofErr w:type="spellStart"/>
+      <w:r>
+        <w:rPr>
+          <w:rFonts w:cstheme="minorHAnsi"/>
+          <w:sz w:val="28"/>
+          <w:szCs w:val="28"/>
+        </w:rPr>
+        <w:t>C_x</w:t>
+      </w:r>
+      <w:proofErr w:type="spellEnd"/>
+      <w:r>
+        <w:rPr>
+          <w:rFonts w:cstheme="minorHAnsi"/>
+          <w:sz w:val="28"/>
+          <w:szCs w:val="28"/>
+        </w:rPr>
+        <w:t xml:space="preserve">, </w:t>
+      </w:r>
+      <w:proofErr w:type="spellStart"/>
+      <w:r>
+        <w:rPr>
+          <w:rFonts w:cstheme="minorHAnsi"/>
+          <w:sz w:val="28"/>
+          <w:szCs w:val="28"/>
+        </w:rPr>
+        <w:t>C_y</w:t>
+      </w:r>
+      <w:proofErr w:type="spellEnd"/>
+      <w:r>
+        <w:rPr>
+          <w:rFonts w:cstheme="minorHAnsi"/>
+          <w:sz w:val="28"/>
+          <w:szCs w:val="28"/>
+        </w:rPr>
+        <w:t xml:space="preserve">)), </w:t>
+      </w:r>
+      <w:proofErr w:type="spellStart"/>
+      <w:r>
+        <w:rPr>
+          <w:rFonts w:cstheme="minorHAnsi"/>
+          <w:sz w:val="28"/>
+          <w:szCs w:val="28"/>
+        </w:rPr>
+        <w:t>dtype</w:t>
+      </w:r>
+      <w:proofErr w:type="spellEnd"/>
+      <w:r>
+        <w:rPr>
+          <w:rFonts w:cstheme="minorHAnsi"/>
+          <w:sz w:val="28"/>
+          <w:szCs w:val="28"/>
+        </w:rPr>
+        <w:t>=np.float32)</w:t>
+      </w:r>
+    </w:p>
+    <w:p>
+      <w:pPr>
+        <w:tabs>
+          <w:tab w:val="left" w:pos="1900"/>
+        </w:tabs>
+        <w:spacing w:after="0" w:line="276" w:lineRule="auto"/>
+        <w:rPr>
+          <w:rFonts w:cstheme="minorHAnsi"/>
+          <w:sz w:val="28"/>
+          <w:szCs w:val="28"/>
+        </w:rPr>
+      </w:pPr>
+      <w:r>
+        <w:rPr>
+          <w:rFonts w:cstheme="minorHAnsi"/>
+          <w:sz w:val="28"/>
+          <w:szCs w:val="28"/>
+        </w:rPr>
+        <w:t>print (C)</w:t>
+      </w:r>
+    </w:p>
+    <w:p>
+      <w:pPr>
+        <w:tabs>
+          <w:tab w:val="left" w:pos="1900"/>
+        </w:tabs>
+        <w:spacing w:after="0" w:line="276" w:lineRule="auto"/>
+        <w:rPr>
+          <w:rFonts w:cstheme="minorHAnsi"/>
+          <w:sz w:val="28"/>
+          <w:szCs w:val="28"/>
+        </w:rPr>
+      </w:pPr>
+    </w:p>
+    <w:p>
+      <w:pPr>
+        <w:tabs>
+          <w:tab w:val="left" w:pos="1900"/>
+        </w:tabs>
+        <w:spacing w:after="0" w:line="276" w:lineRule="auto"/>
+        <w:rPr>
+          <w:rFonts w:cstheme="minorHAnsi"/>
+          <w:sz w:val="28"/>
+          <w:szCs w:val="28"/>
+        </w:rPr>
+      </w:pPr>
+      <w:r>
+        <w:rPr>
+          <w:rFonts w:cstheme="minorHAnsi"/>
+          <w:sz w:val="28"/>
+          <w:szCs w:val="28"/>
+        </w:rPr>
+        <w:lastRenderedPageBreak/>
+        <w:t>#</w:t>
+      </w:r>
+      <w:proofErr w:type="gramStart"/>
+      <w:r>
+        <w:rPr>
+          <w:rFonts w:cstheme="minorHAnsi"/>
+          <w:sz w:val="28"/>
+          <w:szCs w:val="28"/>
+        </w:rPr>
+        <w:t>plot</w:t>
+      </w:r>
+      <w:proofErr w:type="gramEnd"/>
+      <w:r>
+        <w:rPr>
+          <w:rFonts w:cstheme="minorHAnsi"/>
+          <w:sz w:val="28"/>
+          <w:szCs w:val="28"/>
+        </w:rPr>
+        <w:t xml:space="preserve"> given elements with centroid elements</w:t>
+      </w:r>
+    </w:p>
+    <w:p>
+      <w:pPr>
+        <w:tabs>
+          <w:tab w:val="left" w:pos="1900"/>
+        </w:tabs>
+        <w:spacing w:after="0" w:line="276" w:lineRule="auto"/>
+        <w:rPr>
+          <w:rFonts w:cstheme="minorHAnsi"/>
+          <w:sz w:val="28"/>
+          <w:szCs w:val="28"/>
+        </w:rPr>
+      </w:pPr>
+      <w:proofErr w:type="spellStart"/>
+      <w:proofErr w:type="gramStart"/>
+      <w:r>
+        <w:rPr>
+          <w:rFonts w:cstheme="minorHAnsi"/>
+          <w:sz w:val="28"/>
+          <w:szCs w:val="28"/>
+        </w:rPr>
+        <w:t>plt.scatter</w:t>
+      </w:r>
+      <w:proofErr w:type="spellEnd"/>
+      <w:proofErr w:type="gramEnd"/>
+      <w:r>
+        <w:rPr>
+          <w:rFonts w:cstheme="minorHAnsi"/>
+          <w:sz w:val="28"/>
+          <w:szCs w:val="28"/>
+        </w:rPr>
+        <w:t>(f1, f2, c='#050505')</w:t>
+      </w:r>
+    </w:p>
+    <w:p>
+      <w:pPr>
+        <w:tabs>
+          <w:tab w:val="left" w:pos="1900"/>
+        </w:tabs>
+        <w:spacing w:after="0" w:line="276" w:lineRule="auto"/>
+        <w:rPr>
+          <w:rFonts w:cstheme="minorHAnsi"/>
+          <w:sz w:val="28"/>
+          <w:szCs w:val="28"/>
+        </w:rPr>
+      </w:pPr>
+      <w:proofErr w:type="spellStart"/>
+      <w:proofErr w:type="gramStart"/>
+      <w:r>
+        <w:rPr>
+          <w:rFonts w:cstheme="minorHAnsi"/>
+          <w:sz w:val="28"/>
+          <w:szCs w:val="28"/>
+        </w:rPr>
+        <w:t>plt.scatter</w:t>
+      </w:r>
+      <w:proofErr w:type="spellEnd"/>
+      <w:proofErr w:type="gramEnd"/>
+      <w:r>
+        <w:rPr>
+          <w:rFonts w:cstheme="minorHAnsi"/>
+          <w:sz w:val="28"/>
+          <w:szCs w:val="28"/>
+        </w:rPr>
+        <w:t>(</w:t>
+      </w:r>
+      <w:proofErr w:type="spellStart"/>
+      <w:r>
+        <w:rPr>
+          <w:rFonts w:cstheme="minorHAnsi"/>
+          <w:sz w:val="28"/>
+          <w:szCs w:val="28"/>
+        </w:rPr>
+        <w:t>C_x</w:t>
+      </w:r>
+      <w:proofErr w:type="spellEnd"/>
+      <w:r>
+        <w:rPr>
+          <w:rFonts w:cstheme="minorHAnsi"/>
+          <w:sz w:val="28"/>
+          <w:szCs w:val="28"/>
+        </w:rPr>
+        <w:t xml:space="preserve">[0], </w:t>
+      </w:r>
+      <w:proofErr w:type="spellStart"/>
+      <w:r>
+        <w:rPr>
+          <w:rFonts w:cstheme="minorHAnsi"/>
+          <w:sz w:val="28"/>
+          <w:szCs w:val="28"/>
+        </w:rPr>
+        <w:t>C_y</w:t>
+      </w:r>
+      <w:proofErr w:type="spellEnd"/>
+      <w:r>
+        <w:rPr>
+          <w:rFonts w:cstheme="minorHAnsi"/>
+          <w:sz w:val="28"/>
+          <w:szCs w:val="28"/>
+        </w:rPr>
+        <w:t>[0], marker='*', s=200, c='r')</w:t>
+      </w:r>
+    </w:p>
+    <w:p>
+      <w:pPr>
+        <w:tabs>
+          <w:tab w:val="left" w:pos="1900"/>
+        </w:tabs>
+        <w:spacing w:after="0" w:line="276" w:lineRule="auto"/>
+        <w:rPr>
+          <w:rFonts w:cstheme="minorHAnsi"/>
+          <w:sz w:val="28"/>
+          <w:szCs w:val="28"/>
+        </w:rPr>
+      </w:pPr>
+      <w:proofErr w:type="spellStart"/>
+      <w:proofErr w:type="gramStart"/>
+      <w:r>
+        <w:rPr>
+          <w:rFonts w:cstheme="minorHAnsi"/>
+          <w:sz w:val="28"/>
+          <w:szCs w:val="28"/>
+        </w:rPr>
+        <w:t>plt.scatter</w:t>
+      </w:r>
+      <w:proofErr w:type="spellEnd"/>
+      <w:proofErr w:type="gramEnd"/>
+      <w:r>
+        <w:rPr>
+          <w:rFonts w:cstheme="minorHAnsi"/>
+          <w:sz w:val="28"/>
+          <w:szCs w:val="28"/>
+        </w:rPr>
+        <w:t>(</w:t>
+      </w:r>
+      <w:proofErr w:type="spellStart"/>
+      <w:r>
+        <w:rPr>
+          <w:rFonts w:cstheme="minorHAnsi"/>
+          <w:sz w:val="28"/>
+          <w:szCs w:val="28"/>
+        </w:rPr>
+        <w:t>C_x</w:t>
+      </w:r>
+      <w:proofErr w:type="spellEnd"/>
+      <w:r>
+        <w:rPr>
+          <w:rFonts w:cstheme="minorHAnsi"/>
+          <w:sz w:val="28"/>
+          <w:szCs w:val="28"/>
+        </w:rPr>
+        <w:t xml:space="preserve">[1], </w:t>
+      </w:r>
+      <w:proofErr w:type="spellStart"/>
+      <w:r>
+        <w:rPr>
+          <w:rFonts w:cstheme="minorHAnsi"/>
+          <w:sz w:val="28"/>
+          <w:szCs w:val="28"/>
+        </w:rPr>
+        <w:t>C_y</w:t>
+      </w:r>
+      <w:proofErr w:type="spellEnd"/>
+      <w:r>
+        <w:rPr>
+          <w:rFonts w:cstheme="minorHAnsi"/>
+          <w:sz w:val="28"/>
+          <w:szCs w:val="28"/>
+        </w:rPr>
+        <w:t>[1], marker='*', s=200, c='b')</w:t>
+      </w:r>
+    </w:p>
+    <w:p>
+      <w:pPr>
+        <w:tabs>
+          <w:tab w:val="left" w:pos="1900"/>
+        </w:tabs>
+        <w:spacing w:after="0" w:line="276" w:lineRule="auto"/>
+        <w:rPr>
+          <w:rFonts w:cstheme="minorHAnsi"/>
+          <w:sz w:val="28"/>
+          <w:szCs w:val="28"/>
+        </w:rPr>
+      </w:pPr>
+      <w:proofErr w:type="spellStart"/>
+      <w:proofErr w:type="gramStart"/>
+      <w:r>
+        <w:rPr>
+          <w:rFonts w:cstheme="minorHAnsi"/>
+          <w:sz w:val="28"/>
+          <w:szCs w:val="28"/>
+        </w:rPr>
+        <w:t>plt.show</w:t>
+      </w:r>
+      <w:proofErr w:type="spellEnd"/>
+      <w:proofErr w:type="gramEnd"/>
+      <w:r>
+        <w:rPr>
+          <w:rFonts w:cstheme="minorHAnsi"/>
+          <w:sz w:val="28"/>
+          <w:szCs w:val="28"/>
+        </w:rPr>
+        <w:t>()</w:t>
+      </w:r>
+    </w:p>
+    <w:p>
+      <w:pPr>
+        <w:tabs>
+          <w:tab w:val="left" w:pos="1900"/>
+        </w:tabs>
+        <w:spacing w:after="0" w:line="276" w:lineRule="auto"/>
+        <w:rPr>
+          <w:rFonts w:cstheme="minorHAnsi"/>
+          <w:sz w:val="28"/>
+          <w:szCs w:val="28"/>
+        </w:rPr>
+      </w:pPr>
+    </w:p>
+    <w:p>
+      <w:pPr>
+        <w:tabs>
+          <w:tab w:val="left" w:pos="1900"/>
+        </w:tabs>
+        <w:spacing w:after="0" w:line="276" w:lineRule="auto"/>
+        <w:rPr>
+          <w:rFonts w:cstheme="minorHAnsi"/>
+          <w:sz w:val="28"/>
+          <w:szCs w:val="28"/>
+        </w:rPr>
+      </w:pPr>
+    </w:p>
+    <w:p>
+      <w:pPr>
+        <w:tabs>
+          <w:tab w:val="left" w:pos="1900"/>
+        </w:tabs>
+        <w:spacing w:after="0" w:line="276" w:lineRule="auto"/>
+        <w:rPr>
+          <w:rFonts w:cstheme="minorHAnsi"/>
+          <w:sz w:val="28"/>
+          <w:szCs w:val="28"/>
+        </w:rPr>
+      </w:pPr>
+      <w:r>
+        <w:rPr>
+          <w:rFonts w:cstheme="minorHAnsi"/>
+          <w:sz w:val="28"/>
+          <w:szCs w:val="28"/>
+        </w:rPr>
+        <w:t>#</w:t>
+      </w:r>
+      <w:proofErr w:type="gramStart"/>
+      <w:r>
+        <w:rPr>
+          <w:rFonts w:cstheme="minorHAnsi"/>
+          <w:sz w:val="28"/>
+          <w:szCs w:val="28"/>
+        </w:rPr>
+        <w:t>import</w:t>
+      </w:r>
+      <w:proofErr w:type="gramEnd"/>
+      <w:r>
+        <w:rPr>
+          <w:rFonts w:cstheme="minorHAnsi"/>
+          <w:sz w:val="28"/>
+          <w:szCs w:val="28"/>
+        </w:rPr>
+        <w:t xml:space="preserve"> </w:t>
+      </w:r>
+      <w:proofErr w:type="spellStart"/>
+      <w:r>
+        <w:rPr>
+          <w:rFonts w:cstheme="minorHAnsi"/>
+          <w:sz w:val="28"/>
+          <w:szCs w:val="28"/>
+        </w:rPr>
+        <w:t>KMeans</w:t>
+      </w:r>
+      <w:proofErr w:type="spellEnd"/>
+      <w:r>
+        <w:rPr>
+          <w:rFonts w:cstheme="minorHAnsi"/>
+          <w:sz w:val="28"/>
+          <w:szCs w:val="28"/>
+        </w:rPr>
+        <w:t xml:space="preserve"> class and create object of it</w:t>
+      </w:r>
+    </w:p>
+    <w:p>
+      <w:pPr>
+        <w:tabs>
+          <w:tab w:val="left" w:pos="1900"/>
+        </w:tabs>
+        <w:spacing w:after="0" w:line="276" w:lineRule="auto"/>
+        <w:rPr>
+          <w:rFonts w:cstheme="minorHAnsi"/>
+          <w:sz w:val="28"/>
+          <w:szCs w:val="28"/>
+        </w:rPr>
+      </w:pPr>
+      <w:r>
+        <w:rPr>
+          <w:rFonts w:cstheme="minorHAnsi"/>
+          <w:sz w:val="28"/>
+          <w:szCs w:val="28"/>
+        </w:rPr>
+        <w:t xml:space="preserve">from </w:t>
+      </w:r>
+      <w:proofErr w:type="spellStart"/>
+      <w:proofErr w:type="gramStart"/>
+      <w:r>
+        <w:rPr>
+          <w:rFonts w:cstheme="minorHAnsi"/>
+          <w:sz w:val="28"/>
+          <w:szCs w:val="28"/>
+        </w:rPr>
+        <w:t>sklearn.cluster</w:t>
+      </w:r>
+      <w:proofErr w:type="spellEnd"/>
+      <w:proofErr w:type="gramEnd"/>
+      <w:r>
+        <w:rPr>
+          <w:rFonts w:cstheme="minorHAnsi"/>
+          <w:sz w:val="28"/>
+          <w:szCs w:val="28"/>
+        </w:rPr>
+        <w:t xml:space="preserve"> import </w:t>
+      </w:r>
+      <w:proofErr w:type="spellStart"/>
+      <w:r>
+        <w:rPr>
+          <w:rFonts w:cstheme="minorHAnsi"/>
+          <w:sz w:val="28"/>
+          <w:szCs w:val="28"/>
+        </w:rPr>
+        <w:t>KMeans</w:t>
+      </w:r>
+      <w:proofErr w:type="spellEnd"/>
+    </w:p>
+    <w:p>
+      <w:pPr>
+        <w:tabs>
+          <w:tab w:val="left" w:pos="1900"/>
+        </w:tabs>
+        <w:spacing w:after="0" w:line="276" w:lineRule="auto"/>
+        <w:rPr>
+          <w:rFonts w:cstheme="minorHAnsi"/>
+          <w:sz w:val="28"/>
+          <w:szCs w:val="28"/>
+        </w:rPr>
+      </w:pPr>
+      <w:r>
+        <w:rPr>
+          <w:rFonts w:cstheme="minorHAnsi"/>
+          <w:sz w:val="28"/>
+          <w:szCs w:val="28"/>
+        </w:rPr>
+        <w:t>model=</w:t>
+      </w:r>
+      <w:proofErr w:type="spellStart"/>
+      <w:r>
+        <w:rPr>
+          <w:rFonts w:cstheme="minorHAnsi"/>
+          <w:sz w:val="28"/>
+          <w:szCs w:val="28"/>
+        </w:rPr>
+        <w:t>KMeans</w:t>
+      </w:r>
+      <w:proofErr w:type="spellEnd"/>
+      <w:r>
+        <w:rPr>
+          <w:rFonts w:cstheme="minorHAnsi"/>
+          <w:sz w:val="28"/>
+          <w:szCs w:val="28"/>
+        </w:rPr>
+        <w:t>(</w:t>
+      </w:r>
+      <w:proofErr w:type="spellStart"/>
+      <w:r>
+        <w:rPr>
+          <w:rFonts w:cstheme="minorHAnsi"/>
+          <w:sz w:val="28"/>
+          <w:szCs w:val="28"/>
+        </w:rPr>
+        <w:t>n_clusters</w:t>
+      </w:r>
+      <w:proofErr w:type="spellEnd"/>
+      <w:r>
+        <w:rPr>
+          <w:rFonts w:cstheme="minorHAnsi"/>
+          <w:sz w:val="28"/>
+          <w:szCs w:val="28"/>
+        </w:rPr>
+        <w:t>=</w:t>
+      </w:r>
+      <w:proofErr w:type="gramStart"/>
+      <w:r>
+        <w:rPr>
+          <w:rFonts w:cstheme="minorHAnsi"/>
+          <w:sz w:val="28"/>
+          <w:szCs w:val="28"/>
+        </w:rPr>
+        <w:t>2,random</w:t>
+      </w:r>
+      <w:proofErr w:type="gramEnd"/>
+      <w:r>
+        <w:rPr>
+          <w:rFonts w:cstheme="minorHAnsi"/>
+          <w:sz w:val="28"/>
+          <w:szCs w:val="28"/>
+        </w:rPr>
+        <w:t>_state=0)</w:t>
+      </w:r>
+    </w:p>
+    <w:p>
+      <w:pPr>
+        <w:tabs>
+          <w:tab w:val="left" w:pos="1900"/>
+        </w:tabs>
+        <w:spacing w:after="0" w:line="276" w:lineRule="auto"/>
+        <w:rPr>
+          <w:rFonts w:cstheme="minorHAnsi"/>
+          <w:sz w:val="28"/>
+          <w:szCs w:val="28"/>
+        </w:rPr>
+      </w:pPr>
+      <w:proofErr w:type="spellStart"/>
+      <w:r>
+        <w:rPr>
+          <w:rFonts w:cstheme="minorHAnsi"/>
+          <w:sz w:val="28"/>
+          <w:szCs w:val="28"/>
+        </w:rPr>
+        <w:t>model.fit</w:t>
+      </w:r>
+      <w:proofErr w:type="spellEnd"/>
+      <w:r>
+        <w:rPr>
+          <w:rFonts w:cstheme="minorHAnsi"/>
+          <w:sz w:val="28"/>
+          <w:szCs w:val="28"/>
+        </w:rPr>
+        <w:t>(X)</w:t>
+      </w:r>
+    </w:p>
+    <w:p>
+      <w:pPr>
+        <w:tabs>
+          <w:tab w:val="left" w:pos="1900"/>
+        </w:tabs>
+        <w:spacing w:after="0" w:line="276" w:lineRule="auto"/>
+        <w:rPr>
+          <w:rFonts w:cstheme="minorHAnsi"/>
+          <w:sz w:val="28"/>
+          <w:szCs w:val="28"/>
+        </w:rPr>
+      </w:pPr>
+      <w:r>
+        <w:rPr>
+          <w:rFonts w:cstheme="minorHAnsi"/>
+          <w:sz w:val="28"/>
+          <w:szCs w:val="28"/>
+        </w:rPr>
+        <w:t>labels=</w:t>
+      </w:r>
+      <w:proofErr w:type="spellStart"/>
+      <w:proofErr w:type="gramStart"/>
+      <w:r>
+        <w:rPr>
+          <w:rFonts w:cstheme="minorHAnsi"/>
+          <w:sz w:val="28"/>
+          <w:szCs w:val="28"/>
+        </w:rPr>
+        <w:t>model.labels</w:t>
+      </w:r>
+      <w:proofErr w:type="spellEnd"/>
+      <w:proofErr w:type="gramEnd"/>
+      <w:r>
+        <w:rPr>
+          <w:rFonts w:cstheme="minorHAnsi"/>
+          <w:sz w:val="28"/>
+          <w:szCs w:val="28"/>
+        </w:rPr>
+        <w:t>_</w:t>
+      </w:r>
+    </w:p>
+    <w:p>
+      <w:pPr>
+        <w:tabs>
+          <w:tab w:val="left" w:pos="1900"/>
+        </w:tabs>
+        <w:spacing w:after="0" w:line="276" w:lineRule="auto"/>
+        <w:rPr>
+          <w:rFonts w:cstheme="minorHAnsi"/>
+          <w:sz w:val="28"/>
+          <w:szCs w:val="28"/>
+        </w:rPr>
+      </w:pPr>
+      <w:r>
+        <w:rPr>
+          <w:rFonts w:cstheme="minorHAnsi"/>
+          <w:sz w:val="28"/>
+          <w:szCs w:val="28"/>
+        </w:rPr>
+        <w:t>print(labels)</w:t>
+      </w:r>
+    </w:p>
+    <w:p>
+      <w:pPr>
+        <w:tabs>
+          <w:tab w:val="left" w:pos="1900"/>
+        </w:tabs>
+        <w:spacing w:after="0" w:line="276" w:lineRule="auto"/>
+        <w:rPr>
+          <w:rFonts w:cstheme="minorHAnsi"/>
+          <w:sz w:val="28"/>
+          <w:szCs w:val="28"/>
+        </w:rPr>
+      </w:pPr>
+    </w:p>
+    <w:p>
+      <w:pPr>
+        <w:tabs>
+          <w:tab w:val="left" w:pos="1900"/>
+        </w:tabs>
+        <w:spacing w:after="0" w:line="276" w:lineRule="auto"/>
+        <w:rPr>
+          <w:rFonts w:cstheme="minorHAnsi"/>
+          <w:sz w:val="28"/>
+          <w:szCs w:val="28"/>
+        </w:rPr>
+      </w:pPr>
+      <w:r>
+        <w:rPr>
+          <w:rFonts w:cstheme="minorHAnsi"/>
+          <w:sz w:val="28"/>
+          <w:szCs w:val="28"/>
+        </w:rPr>
+        <w:t>#</w:t>
+      </w:r>
+      <w:proofErr w:type="gramStart"/>
+      <w:r>
+        <w:rPr>
+          <w:rFonts w:cstheme="minorHAnsi"/>
+          <w:sz w:val="28"/>
+          <w:szCs w:val="28"/>
+        </w:rPr>
+        <w:t>using</w:t>
+      </w:r>
+      <w:proofErr w:type="gramEnd"/>
+      <w:r>
+        <w:rPr>
+          <w:rFonts w:cstheme="minorHAnsi"/>
+          <w:sz w:val="28"/>
+          <w:szCs w:val="28"/>
+        </w:rPr>
+        <w:t xml:space="preserve"> labels find population around centroid</w:t>
+      </w:r>
+    </w:p>
+    <w:p>
+      <w:pPr>
+        <w:tabs>
+          <w:tab w:val="left" w:pos="1900"/>
+        </w:tabs>
+        <w:spacing w:after="0" w:line="276" w:lineRule="auto"/>
+        <w:rPr>
+          <w:rFonts w:cstheme="minorHAnsi"/>
+          <w:sz w:val="28"/>
+          <w:szCs w:val="28"/>
+        </w:rPr>
+      </w:pPr>
+      <w:r>
+        <w:rPr>
+          <w:rFonts w:cstheme="minorHAnsi"/>
+          <w:sz w:val="28"/>
+          <w:szCs w:val="28"/>
+        </w:rPr>
+        <w:t>count=0</w:t>
+      </w:r>
+    </w:p>
+    <w:p>
+      <w:pPr>
+        <w:tabs>
+          <w:tab w:val="left" w:pos="1900"/>
+        </w:tabs>
+        <w:spacing w:after="0" w:line="276" w:lineRule="auto"/>
+        <w:rPr>
+          <w:rFonts w:cstheme="minorHAnsi"/>
+          <w:sz w:val="28"/>
+          <w:szCs w:val="28"/>
+        </w:rPr>
+      </w:pPr>
+      <w:r>
+        <w:rPr>
+          <w:rFonts w:cstheme="minorHAnsi"/>
+          <w:sz w:val="28"/>
+          <w:szCs w:val="28"/>
+        </w:rPr>
+        <w:t xml:space="preserve">for </w:t>
+      </w:r>
+      <w:proofErr w:type="spellStart"/>
+      <w:r>
+        <w:rPr>
+          <w:rFonts w:cstheme="minorHAnsi"/>
+          <w:sz w:val="28"/>
+          <w:szCs w:val="28"/>
+        </w:rPr>
+        <w:t>i</w:t>
+      </w:r>
+      <w:proofErr w:type="spellEnd"/>
+      <w:r>
+        <w:rPr>
+          <w:rFonts w:cstheme="minorHAnsi"/>
+          <w:sz w:val="28"/>
+          <w:szCs w:val="28"/>
+        </w:rPr>
+        <w:t xml:space="preserve"> in range(</w:t>
+      </w:r>
+      <w:proofErr w:type="spellStart"/>
+      <w:r>
+        <w:rPr>
+          <w:rFonts w:cstheme="minorHAnsi"/>
+          <w:sz w:val="28"/>
+          <w:szCs w:val="28"/>
+        </w:rPr>
+        <w:t>len</w:t>
+      </w:r>
+      <w:proofErr w:type="spellEnd"/>
+      <w:r>
+        <w:rPr>
+          <w:rFonts w:cstheme="minorHAnsi"/>
+          <w:sz w:val="28"/>
+          <w:szCs w:val="28"/>
+        </w:rPr>
+        <w:t>(labels)):</w:t>
+      </w:r>
+    </w:p>
+    <w:p>
+      <w:pPr>
+        <w:tabs>
+          <w:tab w:val="left" w:pos="1900"/>
+        </w:tabs>
+        <w:spacing w:after="0" w:line="276" w:lineRule="auto"/>
+        <w:rPr>
+          <w:rFonts w:cstheme="minorHAnsi"/>
+          <w:sz w:val="28"/>
+          <w:szCs w:val="28"/>
+        </w:rPr>
+      </w:pPr>
+      <w:r>
+        <w:rPr>
+          <w:rFonts w:cstheme="minorHAnsi"/>
+          <w:sz w:val="28"/>
+          <w:szCs w:val="28"/>
+        </w:rPr>
+        <w:t xml:space="preserve">    if (labels[</w:t>
+      </w:r>
+      <w:proofErr w:type="spellStart"/>
+      <w:r>
+        <w:rPr>
+          <w:rFonts w:cstheme="minorHAnsi"/>
+          <w:sz w:val="28"/>
+          <w:szCs w:val="28"/>
+        </w:rPr>
+        <w:t>i</w:t>
+      </w:r>
+      <w:proofErr w:type="spellEnd"/>
+      <w:r>
+        <w:rPr>
+          <w:rFonts w:cstheme="minorHAnsi"/>
+          <w:sz w:val="28"/>
+          <w:szCs w:val="28"/>
+        </w:rPr>
+        <w:t>]==1):</w:t>
+      </w:r>
+    </w:p>
+    <w:p>
+      <w:pPr>
+        <w:tabs>
+          <w:tab w:val="left" w:pos="1900"/>
+        </w:tabs>
+        <w:spacing w:after="0" w:line="276" w:lineRule="auto"/>
+        <w:rPr>
+          <w:rFonts w:cstheme="minorHAnsi"/>
+          <w:sz w:val="28"/>
+          <w:szCs w:val="28"/>
+        </w:rPr>
+      </w:pPr>
+      <w:r>
+        <w:rPr>
+          <w:rFonts w:cstheme="minorHAnsi"/>
+          <w:sz w:val="28"/>
+          <w:szCs w:val="28"/>
+        </w:rPr>
+        <w:t xml:space="preserve">        count=count+1</w:t>
+      </w:r>
+    </w:p>
+    <w:p>
+      <w:pPr>
+        <w:tabs>
+          <w:tab w:val="left" w:pos="1900"/>
+        </w:tabs>
+        <w:spacing w:after="0" w:line="276" w:lineRule="auto"/>
+        <w:rPr>
+          <w:rFonts w:cstheme="minorHAnsi"/>
+          <w:sz w:val="28"/>
+          <w:szCs w:val="28"/>
+        </w:rPr>
+      </w:pPr>
+    </w:p>
+    <w:p>
+      <w:pPr>
+        <w:tabs>
+          <w:tab w:val="left" w:pos="1900"/>
+        </w:tabs>
+        <w:spacing w:after="0" w:line="276" w:lineRule="auto"/>
+        <w:rPr>
+          <w:rFonts w:cstheme="minorHAnsi"/>
+          <w:sz w:val="28"/>
+          <w:szCs w:val="28"/>
+        </w:rPr>
+      </w:pPr>
+      <w:proofErr w:type="gramStart"/>
+      <w:r>
+        <w:rPr>
+          <w:rFonts w:cstheme="minorHAnsi"/>
+          <w:sz w:val="28"/>
+          <w:szCs w:val="28"/>
+        </w:rPr>
+        <w:t>print(</w:t>
+      </w:r>
+      <w:proofErr w:type="gramEnd"/>
+      <w:r>
+        <w:rPr>
+          <w:rFonts w:cstheme="minorHAnsi"/>
+          <w:sz w:val="28"/>
+          <w:szCs w:val="28"/>
+        </w:rPr>
+        <w:t>'No of population around cluster 2:',count-1)</w:t>
+      </w:r>
+    </w:p>
+    <w:p>
+      <w:pPr>
+        <w:tabs>
+          <w:tab w:val="left" w:pos="1900"/>
+        </w:tabs>
+        <w:spacing w:after="0" w:line="276" w:lineRule="auto"/>
+        <w:rPr>
+          <w:rFonts w:cstheme="minorHAnsi"/>
+          <w:sz w:val="28"/>
+          <w:szCs w:val="28"/>
+        </w:rPr>
+      </w:pPr>
+      <w:r>
+        <w:rPr>
+          <w:rFonts w:cstheme="minorHAnsi"/>
+          <w:sz w:val="28"/>
+          <w:szCs w:val="28"/>
+        </w:rPr>
+        <w:tab/>
+      </w:r>
+    </w:p>
+    <w:p>
+      <w:pPr>
+        <w:tabs>
+          <w:tab w:val="left" w:pos="1900"/>
+        </w:tabs>
+        <w:spacing w:after="0" w:line="276" w:lineRule="auto"/>
+        <w:rPr>
+          <w:rFonts w:cstheme="minorHAnsi"/>
+          <w:sz w:val="28"/>
+          <w:szCs w:val="28"/>
+        </w:rPr>
+      </w:pPr>
+      <w:r>
+        <w:rPr>
+          <w:rFonts w:cstheme="minorHAnsi"/>
+          <w:sz w:val="28"/>
+          <w:szCs w:val="28"/>
+        </w:rPr>
+        <w:t>#Find new centroids</w:t>
+      </w:r>
+    </w:p>
+    <w:p>
+      <w:pPr>
+        <w:tabs>
+          <w:tab w:val="left" w:pos="1900"/>
+        </w:tabs>
+        <w:spacing w:after="0" w:line="276" w:lineRule="auto"/>
+        <w:rPr>
+          <w:rFonts w:cstheme="minorHAnsi"/>
+          <w:sz w:val="28"/>
+          <w:szCs w:val="28"/>
+        </w:rPr>
+      </w:pPr>
+      <w:proofErr w:type="spellStart"/>
+      <w:r>
+        <w:rPr>
+          <w:rFonts w:cstheme="minorHAnsi"/>
+          <w:sz w:val="28"/>
+          <w:szCs w:val="28"/>
+        </w:rPr>
+        <w:t>new_centroids</w:t>
+      </w:r>
+      <w:proofErr w:type="spellEnd"/>
+      <w:r>
+        <w:rPr>
+          <w:rFonts w:cstheme="minorHAnsi"/>
+          <w:sz w:val="28"/>
+          <w:szCs w:val="28"/>
+        </w:rPr>
+        <w:t xml:space="preserve"> = </w:t>
+      </w:r>
+      <w:proofErr w:type="spellStart"/>
+      <w:proofErr w:type="gramStart"/>
+      <w:r>
+        <w:rPr>
+          <w:rFonts w:cstheme="minorHAnsi"/>
+          <w:sz w:val="28"/>
+          <w:szCs w:val="28"/>
+        </w:rPr>
+        <w:t>model.cluster</w:t>
+      </w:r>
+      <w:proofErr w:type="gramEnd"/>
+      <w:r>
+        <w:rPr>
+          <w:rFonts w:cstheme="minorHAnsi"/>
+          <w:sz w:val="28"/>
+          <w:szCs w:val="28"/>
+        </w:rPr>
+        <w:t>_centers</w:t>
+      </w:r>
+      <w:proofErr w:type="spellEnd"/>
+      <w:r>
+        <w:rPr>
+          <w:rFonts w:cstheme="minorHAnsi"/>
+          <w:sz w:val="28"/>
+          <w:szCs w:val="28"/>
+        </w:rPr>
+        <w:t>_</w:t>
+      </w:r>
+    </w:p>
+    <w:p>
+      <w:pPr>
+        <w:tabs>
+          <w:tab w:val="left" w:pos="1900"/>
+        </w:tabs>
+        <w:spacing w:after="0" w:line="276" w:lineRule="auto"/>
+        <w:rPr>
+          <w:rFonts w:cstheme="minorHAnsi"/>
+          <w:sz w:val="28"/>
+          <w:szCs w:val="28"/>
+        </w:rPr>
+      </w:pPr>
+    </w:p>
+    <w:p>
+      <w:pPr>
+        <w:tabs>
+          <w:tab w:val="left" w:pos="1900"/>
+        </w:tabs>
+        <w:spacing w:after="0" w:line="276" w:lineRule="auto"/>
+        <w:rPr>
+          <w:rFonts w:cstheme="minorHAnsi"/>
+          <w:sz w:val="28"/>
+          <w:szCs w:val="28"/>
+        </w:rPr>
+      </w:pPr>
+      <w:proofErr w:type="gramStart"/>
+      <w:r>
+        <w:rPr>
+          <w:rFonts w:cstheme="minorHAnsi"/>
+          <w:sz w:val="28"/>
+          <w:szCs w:val="28"/>
+        </w:rPr>
+        <w:t>print(</w:t>
+      </w:r>
+      <w:proofErr w:type="gramEnd"/>
+      <w:r>
+        <w:rPr>
+          <w:rFonts w:cstheme="minorHAnsi"/>
+          <w:sz w:val="28"/>
+          <w:szCs w:val="28"/>
+        </w:rPr>
+        <w:t>'Previous value of m1 and m2 is:')</w:t>
+      </w:r>
+    </w:p>
+    <w:p>
+      <w:pPr>
+        <w:tabs>
+          <w:tab w:val="left" w:pos="1900"/>
+        </w:tabs>
+        <w:spacing w:after="0" w:line="276" w:lineRule="auto"/>
+        <w:rPr>
+          <w:rFonts w:cstheme="minorHAnsi"/>
+          <w:sz w:val="28"/>
+          <w:szCs w:val="28"/>
+        </w:rPr>
+      </w:pPr>
+      <w:r>
+        <w:rPr>
+          <w:rFonts w:cstheme="minorHAnsi"/>
+          <w:sz w:val="28"/>
+          <w:szCs w:val="28"/>
+        </w:rPr>
+        <w:t>print('M1==</w:t>
+      </w:r>
+      <w:proofErr w:type="gramStart"/>
+      <w:r>
+        <w:rPr>
+          <w:rFonts w:cstheme="minorHAnsi"/>
+          <w:sz w:val="28"/>
+          <w:szCs w:val="28"/>
+        </w:rPr>
+        <w:t>',centroids</w:t>
+      </w:r>
+      <w:proofErr w:type="gramEnd"/>
+      <w:r>
+        <w:rPr>
+          <w:rFonts w:cstheme="minorHAnsi"/>
+          <w:sz w:val="28"/>
+          <w:szCs w:val="28"/>
+        </w:rPr>
+        <w:t>[0])</w:t>
+      </w:r>
+    </w:p>
+    <w:p>
+      <w:pPr>
+        <w:tabs>
+          <w:tab w:val="left" w:pos="1900"/>
+        </w:tabs>
+        <w:spacing w:after="0" w:line="276" w:lineRule="auto"/>
+        <w:rPr>
+          <w:rFonts w:cstheme="minorHAnsi"/>
+          <w:sz w:val="28"/>
+          <w:szCs w:val="28"/>
+        </w:rPr>
+      </w:pPr>
+      <w:r>
+        <w:rPr>
+          <w:rFonts w:cstheme="minorHAnsi"/>
+          <w:sz w:val="28"/>
+          <w:szCs w:val="28"/>
+        </w:rPr>
+        <w:t>print('M1==</w:t>
+      </w:r>
+      <w:proofErr w:type="gramStart"/>
+      <w:r>
+        <w:rPr>
+          <w:rFonts w:cstheme="minorHAnsi"/>
+          <w:sz w:val="28"/>
+          <w:szCs w:val="28"/>
+        </w:rPr>
+        <w:t>',centroids</w:t>
+      </w:r>
+      <w:proofErr w:type="gramEnd"/>
+      <w:r>
+        <w:rPr>
+          <w:rFonts w:cstheme="minorHAnsi"/>
+          <w:sz w:val="28"/>
+          <w:szCs w:val="28"/>
+        </w:rPr>
+        <w:t>[1])</w:t>
+      </w:r>
+    </w:p>
+    <w:p>
+      <w:pPr>
+        <w:tabs>
+          <w:tab w:val="left" w:pos="1900"/>
+        </w:tabs>
+        <w:spacing w:after="0" w:line="276" w:lineRule="auto"/>
+        <w:rPr>
+          <w:rFonts w:cstheme="minorHAnsi"/>
+          <w:sz w:val="28"/>
+          <w:szCs w:val="28"/>
+        </w:rPr>
+      </w:pPr>
+    </w:p>
+    <w:p>
+      <w:pPr>
+        <w:tabs>
+          <w:tab w:val="left" w:pos="1900"/>
+        </w:tabs>
+        <w:spacing w:after="0" w:line="276" w:lineRule="auto"/>
+        <w:rPr>
+          <w:rFonts w:cstheme="minorHAnsi"/>
+          <w:sz w:val="28"/>
+          <w:szCs w:val="28"/>
+        </w:rPr>
+      </w:pPr>
+      <w:proofErr w:type="gramStart"/>
+      <w:r>
+        <w:rPr>
+          <w:rFonts w:cstheme="minorHAnsi"/>
+          <w:sz w:val="28"/>
+          <w:szCs w:val="28"/>
+        </w:rPr>
+        <w:t>print(</w:t>
+      </w:r>
+      <w:proofErr w:type="gramEnd"/>
+      <w:r>
+        <w:rPr>
+          <w:rFonts w:cstheme="minorHAnsi"/>
+          <w:sz w:val="28"/>
+          <w:szCs w:val="28"/>
+        </w:rPr>
+        <w:t>'updated value of m1 and m2 is:')</w:t>
+      </w:r>
+    </w:p>
+    <w:p>
+      <w:pPr>
+        <w:tabs>
+          <w:tab w:val="left" w:pos="1900"/>
+        </w:tabs>
+        <w:spacing w:after="0" w:line="276" w:lineRule="auto"/>
+        <w:rPr>
+          <w:rFonts w:cstheme="minorHAnsi"/>
+          <w:sz w:val="28"/>
+          <w:szCs w:val="28"/>
+        </w:rPr>
+      </w:pPr>
+      <w:r>
+        <w:rPr>
+          <w:rFonts w:cstheme="minorHAnsi"/>
+          <w:sz w:val="28"/>
+          <w:szCs w:val="28"/>
+        </w:rPr>
+        <w:t>print('M1==</w:t>
+      </w:r>
+      <w:proofErr w:type="gramStart"/>
+      <w:r>
+        <w:rPr>
+          <w:rFonts w:cstheme="minorHAnsi"/>
+          <w:sz w:val="28"/>
+          <w:szCs w:val="28"/>
+        </w:rPr>
+        <w:t>',</w:t>
+      </w:r>
+      <w:proofErr w:type="spellStart"/>
+      <w:r>
+        <w:rPr>
+          <w:rFonts w:cstheme="minorHAnsi"/>
+          <w:sz w:val="28"/>
+          <w:szCs w:val="28"/>
+        </w:rPr>
+        <w:t>new</w:t>
+      </w:r>
+      <w:proofErr w:type="gramEnd"/>
+      <w:r>
+        <w:rPr>
+          <w:rFonts w:cstheme="minorHAnsi"/>
+          <w:sz w:val="28"/>
+          <w:szCs w:val="28"/>
+        </w:rPr>
+        <w:t>_centroids</w:t>
+      </w:r>
+      <w:proofErr w:type="spellEnd"/>
+      <w:r>
+        <w:rPr>
+          <w:rFonts w:cstheme="minorHAnsi"/>
+          <w:sz w:val="28"/>
+          <w:szCs w:val="28"/>
+        </w:rPr>
+        <w:t>[0])</w:t>
+      </w:r>
+    </w:p>
+    <w:p>
+      <w:pPr>
+        <w:tabs>
+          <w:tab w:val="left" w:pos="1900"/>
+        </w:tabs>
+        <w:spacing w:after="0" w:line="276" w:lineRule="auto"/>
+        <w:rPr>
+          <w:rFonts w:cstheme="minorHAnsi"/>
+          <w:sz w:val="28"/>
+          <w:szCs w:val="28"/>
+        </w:rPr>
+      </w:pPr>
+      <w:r>
+        <w:rPr>
+          <w:rFonts w:cstheme="minorHAnsi"/>
+          <w:sz w:val="28"/>
+          <w:szCs w:val="28"/>
+        </w:rPr>
+        <w:t>print('M1==</w:t>
+      </w:r>
+      <w:proofErr w:type="gramStart"/>
+      <w:r>
+        <w:rPr>
+          <w:rFonts w:cstheme="minorHAnsi"/>
+          <w:sz w:val="28"/>
+          <w:szCs w:val="28"/>
+        </w:rPr>
+        <w:t>',</w:t>
+      </w:r>
+      <w:proofErr w:type="spellStart"/>
+      <w:r>
+        <w:rPr>
+          <w:rFonts w:cstheme="minorHAnsi"/>
+          <w:sz w:val="28"/>
+          <w:szCs w:val="28"/>
+        </w:rPr>
+        <w:t>new</w:t>
+      </w:r>
+      <w:proofErr w:type="gramEnd"/>
+      <w:r>
+        <w:rPr>
+          <w:rFonts w:cstheme="minorHAnsi"/>
+          <w:sz w:val="28"/>
+          <w:szCs w:val="28"/>
+        </w:rPr>
+        <w:t>_centroids</w:t>
+      </w:r>
+      <w:proofErr w:type="spellEnd"/>
+      <w:r>
+        <w:rPr>
+          <w:rFonts w:cstheme="minorHAnsi"/>
+          <w:sz w:val="28"/>
+          <w:szCs w:val="28"/>
+        </w:rPr>
+        <w:t>[1])</w:t>
+      </w:r>
+    </w:p>
+    <w:p>
+      <w:pPr>
+        <w:tabs>
+          <w:tab w:val="left" w:pos="1900"/>
+        </w:tabs>
+        <w:spacing w:after="0" w:line="276" w:lineRule="auto"/>
+        <w:rPr>
+          <w:rFonts w:cstheme="minorHAnsi"/>
+          <w:sz w:val="28"/>
+          <w:szCs w:val="28"/>
+        </w:rPr>
+      </w:pPr>
+    </w:p>
+    <w:p>
+      <w:pPr>
+        <w:rPr>
+          <w:rFonts w:cstheme="minorHAnsi"/>
+          <w:sz w:val="28"/>
+          <w:szCs w:val="28"/>
+        </w:rPr>
+      </w:pPr>
+      <w:r>
+        <w:rPr>
+          <w:rFonts w:cstheme="minorHAnsi"/>
+          <w:noProof/>
+          <w:sz w:val="28"/>
+          <w:szCs w:val="28"/>
+        </w:rPr>
+        <w:lastRenderedPageBreak/>
+        <w:drawing>
+          <wp:anchor distT="0" distB="0" distL="114300" distR="114300" simplePos="0" relativeHeight="251671552" behindDoc="0" locked="0" layoutInCell="1" allowOverlap="1" wp14:anchorId="6AEAE0B5" wp14:editId="7E244F08">
+            <wp:simplePos x="0" y="0"/>
+            <wp:positionH relativeFrom="column">
+              <wp:posOffset>217170</wp:posOffset>
+            </wp:positionH>
+            <wp:positionV relativeFrom="paragraph">
+              <wp:posOffset>4005580</wp:posOffset>
+            </wp:positionV>
+            <wp:extent cx="4311650" cy="2965450"/>
+            <wp:effectExtent l="0" t="0" r="0" b="6350"/>
+            <wp:wrapSquare wrapText="bothSides"/>
+            <wp:docPr id="15" name="Picture 15" descr="Shape&#10;&#10;Description automatically generated with medium confidence"/>
+            <wp:cNvGraphicFramePr>
+              <a:graphicFrameLocks xmlns:a="http://schemas.openxmlformats.org/drawingml/2006/main" noChangeAspect="1"/>
+            </wp:cNvGraphicFramePr>
+            <a:graphic xmlns:a="http://schemas.openxmlformats.org/drawingml/2006/main">
+              <a:graphicData uri="http://schemas.openxmlformats.org/drawingml/2006/picture">
+                <pic:pic xmlns:pic="http://schemas.openxmlformats.org/drawingml/2006/picture">
+                  <pic:nvPicPr>
+                    <pic:cNvPr id="15" name="Picture 15" descr="Shape&#10;&#10;Description automatically generated with medium confidence"/>
+                    <pic:cNvPicPr/>
+                  </pic:nvPicPr>
+                  <pic:blipFill>
+                    <a:blip r:embed="rId18">
+                      <a:extLst>
+                        <a:ext uri="{28A0092B-C50C-407E-A947-70E740481C1C}">
+                          <a14:useLocalDpi xmlns:a14="http://schemas.microsoft.com/office/drawing/2010/main" val="0"/>
+                        </a:ext>
+                      </a:extLst>
+                    </a:blip>
+                    <a:stretch>
+                      <a:fillRect/>
+                    </a:stretch>
+                  </pic:blipFill>
+                  <pic:spPr>
+                    <a:xfrm>
+                      <a:off x="0" y="0"/>
+                      <a:ext cx="4311650" cy="2965450"/>
+                    </a:xfrm>
+                    <a:prstGeom prst="rect">
+                      <a:avLst/>
+                    </a:prstGeom>
+                  </pic:spPr>
+                </pic:pic>
+              </a:graphicData>
+            </a:graphic>
+          </wp:anchor>
+        </w:drawing>
+      </w:r>
+      <w:r>
+        <w:rPr>
+          <w:rFonts w:cstheme="minorHAnsi"/>
+          <w:noProof/>
+          <w:sz w:val="28"/>
+          <w:szCs w:val="28"/>
+        </w:rPr>
+        <w:drawing>
+          <wp:anchor distT="0" distB="0" distL="114300" distR="114300" simplePos="0" relativeHeight="251670528" behindDoc="0" locked="0" layoutInCell="1" allowOverlap="1" wp14:anchorId="5FF53B1C" wp14:editId="20F1A8F8">
+            <wp:simplePos x="0" y="0"/>
+            <wp:positionH relativeFrom="column">
+              <wp:posOffset>246198</wp:posOffset>
+            </wp:positionH>
+            <wp:positionV relativeFrom="paragraph">
+              <wp:posOffset>90</wp:posOffset>
+            </wp:positionV>
+            <wp:extent cx="4159464" cy="3880049"/>
+            <wp:effectExtent l="0" t="0" r="0" b="6350"/>
+            <wp:wrapSquare wrapText="bothSides"/>
+            <wp:docPr id="12" name="Picture 12" descr="Chart, scatter chart&#10;&#10;Description automatically generated"/>
+            <wp:cNvGraphicFramePr>
+              <a:graphicFrameLocks xmlns:a="http://schemas.openxmlformats.org/drawingml/2006/main" noChangeAspect="1"/>
+            </wp:cNvGraphicFramePr>
+            <a:graphic xmlns:a="http://schemas.openxmlformats.org/drawingml/2006/main">
+              <a:graphicData uri="http://schemas.openxmlformats.org/drawingml/2006/picture">
+                <pic:pic xmlns:pic="http://schemas.openxmlformats.org/drawingml/2006/picture">
+                  <pic:nvPicPr>
+                    <pic:cNvPr id="12" name="Picture 12" descr="Chart, scatter chart&#10;&#10;Description automatically generated"/>
+                    <pic:cNvPicPr/>
+                  </pic:nvPicPr>
+                  <pic:blipFill>
+                    <a:blip r:embed="rId19">
+                      <a:extLst>
+                        <a:ext uri="{28A0092B-C50C-407E-A947-70E740481C1C}">
+                          <a14:useLocalDpi xmlns:a14="http://schemas.microsoft.com/office/drawing/2010/main" val="0"/>
+                        </a:ext>
+                      </a:extLst>
+                    </a:blip>
+                    <a:stretch>
+                      <a:fillRect/>
+                    </a:stretch>
+                  </pic:blipFill>
+                  <pic:spPr>
+                    <a:xfrm>
+                      <a:off x="0" y="0"/>
+                      <a:ext cx="4159464" cy="3880049"/>
+                    </a:xfrm>
+                    <a:prstGeom prst="rect">
+                      <a:avLst/>
+                    </a:prstGeom>
+                  </pic:spPr>
+                </pic:pic>
+              </a:graphicData>
+            </a:graphic>
+          </wp:anchor>
+        </w:drawing>
+      </w:r>
+      <w:r>
+        <w:rPr>
+          <w:rFonts w:cstheme="minorHAnsi"/>
+          <w:sz w:val="28"/>
+          <w:szCs w:val="28"/>
+        </w:rPr>
+        <w:br w:type="page"/>
+      </w:r>
+    </w:p>
+    <w:p>
+      <w:pPr>
+        <w:tabs>
+          <w:tab w:val="left" w:pos="1900"/>
+        </w:tabs>
+        <w:spacing w:after="0" w:line="276" w:lineRule="auto"/>
+        <w:rPr>
+          <w:rFonts w:cstheme="minorHAnsi"/>
+          <w:sz w:val="28"/>
+          <w:szCs w:val="28"/>
+        </w:rPr>
+      </w:pPr>
+      <w:r>
+        <w:rPr>
+          <w:rFonts w:cstheme="minorHAnsi"/>
+          <w:noProof/>
+          <w:sz w:val="28"/>
+          <w:szCs w:val="28"/>
+        </w:rPr>
+        <w:lastRenderedPageBreak/>
+        <w:drawing>
+          <wp:anchor distT="0" distB="0" distL="114300" distR="114300" simplePos="0" relativeHeight="251672576" behindDoc="0" locked="0" layoutInCell="1" allowOverlap="1" wp14:anchorId="4E037D52" wp14:editId="6D535993">
+            <wp:simplePos x="0" y="0"/>
+            <wp:positionH relativeFrom="column">
+              <wp:posOffset>537029</wp:posOffset>
+            </wp:positionH>
+            <wp:positionV relativeFrom="paragraph">
+              <wp:posOffset>43996</wp:posOffset>
+            </wp:positionV>
+            <wp:extent cx="4083260" cy="3886400"/>
+            <wp:effectExtent l="0" t="0" r="0" b="0"/>
+            <wp:wrapSquare wrapText="bothSides"/>
+            <wp:docPr id="16" name="Picture 16" descr="Chart, scatter chart&#10;&#10;Description automatically generated"/>
+            <wp:cNvGraphicFramePr>
+              <a:graphicFrameLocks xmlns:a="http://schemas.openxmlformats.org/drawingml/2006/main" noChangeAspect="1"/>
+            </wp:cNvGraphicFramePr>
+            <a:graphic xmlns:a="http://schemas.openxmlformats.org/drawingml/2006/main">
+              <a:graphicData uri="http://schemas.openxmlformats.org/drawingml/2006/picture">
+                <pic:pic xmlns:pic="http://schemas.openxmlformats.org/drawingml/2006/picture">
+                  <pic:nvPicPr>
+                    <pic:cNvPr id="16" name="Picture 16" descr="Chart, scatter chart&#10;&#10;Description automatically generated"/>
+                    <pic:cNvPicPr/>
+                  </pic:nvPicPr>
+                  <pic:blipFill>
+                    <a:blip r:embed="rId20">
+                      <a:extLst>
+                        <a:ext uri="{28A0092B-C50C-407E-A947-70E740481C1C}">
+                          <a14:useLocalDpi xmlns:a14="http://schemas.microsoft.com/office/drawing/2010/main" val="0"/>
+                        </a:ext>
+                      </a:extLst>
+                    </a:blip>
+                    <a:stretch>
+                      <a:fillRect/>
+                    </a:stretch>
+                  </pic:blipFill>
+                  <pic:spPr>
+                    <a:xfrm>
+                      <a:off x="0" y="0"/>
+                      <a:ext cx="4083260" cy="3886400"/>
+                    </a:xfrm>
+                    <a:prstGeom prst="rect">
+                      <a:avLst/>
+                    </a:prstGeom>
+                  </pic:spPr>
+                </pic:pic>
+              </a:graphicData>
+            </a:graphic>
+          </wp:anchor>
         </w:drawing>
       </w:r>
     </w:p>
@@ -2325,7 +9580,7 @@
       <w:type w:val="continuous"/>
       <w:pgSz w:w="12240" w:h="15840"/>
       <w:pgMar w:top="1440" w:right="1440" w:bottom="1440" w:left="1440" w:header="720" w:footer="720" w:gutter="0"/>
-      <w:cols w:num="2" w:space="720"/>
+      <w:cols w:space="720"/>
       <w:docGrid w:linePitch="360"/>
     </w:sectPr>
   </w:body>
@@ -3073,10 +10328,21 @@
 </file>
 
 <file path=customXml/item1.xml><?xml version="1.0" encoding="utf-8"?>
-<b:Sources xmlns:b="http://schemas.openxmlformats.org/officeDocument/2006/bibliography" xmlns="http://schemas.openxmlformats.org/officeDocument/2006/bibliography" SelectedStyle="\APASixthEditionOfficeOnline.xsl" StyleName="APA" Version="6"/>
+<p:properties xmlns:p="http://schemas.microsoft.com/office/2006/metadata/properties" xmlns:xsi="http://www.w3.org/2001/XMLSchema-instance" xmlns:pc="http://schemas.microsoft.com/office/infopath/2007/PartnerControls">
+  <documentManagement/>
+</p:properties>
 </file>
 
 <file path=customXml/item2.xml><?xml version="1.0" encoding="utf-8"?>
+<?mso-contentType ?>
+<FormTemplates xmlns="http://schemas.microsoft.com/sharepoint/v3/contenttype/forms">
+  <Display>DocumentLibraryForm</Display>
+  <Edit>DocumentLibraryForm</Edit>
+  <New>DocumentLibraryForm</New>
+</FormTemplates>
+</file>
+
+<file path=customXml/item3.xml><?xml version="1.0" encoding="utf-8"?>
 <ct:contentTypeSchema xmlns:ct="http://schemas.microsoft.com/office/2006/metadata/contentType" xmlns:ma="http://schemas.microsoft.com/office/2006/metadata/properties/metaAttributes" ct:_="" ma:_="" ma:contentTypeName="Document" ma:contentTypeID="0x0101007B4C9FEB44A2CF41A8A6DB2B7F4FFD6B" ma:contentTypeVersion="0" ma:contentTypeDescription="Create a new document." ma:contentTypeScope="" ma:versionID="0e125fcf0dc1af13cdbcf3718a4ccf9a">
   <xsd:schema xmlns:xsd="http://www.w3.org/2001/XMLSchema" xmlns:xs="http://www.w3.org/2001/XMLSchema" xmlns:p="http://schemas.microsoft.com/office/2006/metadata/properties" targetNamespace="http://schemas.microsoft.com/office/2006/metadata/properties" ma:root="true" ma:fieldsID="7a7181d4722fff53d440760d4c43211f">
     <xsd:element name="properties">
@@ -3190,30 +10456,28 @@
 </ct:contentTypeSchema>
 </file>
 
-<file path=customXml/item3.xml><?xml version="1.0" encoding="utf-8"?>
-<?mso-contentType ?>
-<FormTemplates xmlns="http://schemas.microsoft.com/sharepoint/v3/contenttype/forms">
-  <Display>DocumentLibraryForm</Display>
-  <Edit>DocumentLibraryForm</Edit>
-  <New>DocumentLibraryForm</New>
-</FormTemplates>
-</file>
-
 <file path=customXml/item4.xml><?xml version="1.0" encoding="utf-8"?>
-<p:properties xmlns:p="http://schemas.microsoft.com/office/2006/metadata/properties" xmlns:xsi="http://www.w3.org/2001/XMLSchema-instance" xmlns:pc="http://schemas.microsoft.com/office/infopath/2007/PartnerControls">
-  <documentManagement/>
-</p:properties>
+<b:Sources xmlns:b="http://schemas.openxmlformats.org/officeDocument/2006/bibliography" xmlns="http://schemas.openxmlformats.org/officeDocument/2006/bibliography" SelectedStyle="\APASixthEditionOfficeOnline.xsl" StyleName="APA" Version="6"/>
 </file>
 
 <file path=customXml/itemProps1.xml><?xml version="1.0" encoding="utf-8"?>
-<ds:datastoreItem xmlns:ds="http://schemas.openxmlformats.org/officeDocument/2006/customXml" ds:itemID="{0FBAB4B8-FFFA-4C15-A26C-DE1EA783338D}">
+<ds:datastoreItem xmlns:ds="http://schemas.openxmlformats.org/officeDocument/2006/customXml" ds:itemID="{E3377F59-305C-4E65-95DE-B786D810FB38}">
   <ds:schemaRefs>
-    <ds:schemaRef ds:uri="http://schemas.openxmlformats.org/officeDocument/2006/bibliography"/>
+    <ds:schemaRef ds:uri="http://schemas.microsoft.com/office/2006/metadata/properties"/>
+    <ds:schemaRef ds:uri="http://schemas.microsoft.com/office/infopath/2007/PartnerControls"/>
   </ds:schemaRefs>
 </ds:datastoreItem>
 </file>
 
 <file path=customXml/itemProps2.xml><?xml version="1.0" encoding="utf-8"?>
+<ds:datastoreItem xmlns:ds="http://schemas.openxmlformats.org/officeDocument/2006/customXml" ds:itemID="{0F7E292F-3728-4441-A068-E5B83835AA92}">
+  <ds:schemaRefs>
+    <ds:schemaRef ds:uri="http://schemas.microsoft.com/sharepoint/v3/contenttype/forms"/>
+  </ds:schemaRefs>
+</ds:datastoreItem>
+</file>
+
+<file path=customXml/itemProps3.xml><?xml version="1.0" encoding="utf-8"?>
 <ds:datastoreItem xmlns:ds="http://schemas.openxmlformats.org/officeDocument/2006/customXml" ds:itemID="{82B89741-08B1-44D1-9C57-C789F9A32020}">
   <ds:schemaRefs>
     <ds:schemaRef ds:uri="http://schemas.microsoft.com/office/2006/metadata/contentType"/>
@@ -3229,19 +10493,10 @@
 </ds:datastoreItem>
 </file>
 
-<file path=customXml/itemProps3.xml><?xml version="1.0" encoding="utf-8"?>
-<ds:datastoreItem xmlns:ds="http://schemas.openxmlformats.org/officeDocument/2006/customXml" ds:itemID="{0F7E292F-3728-4441-A068-E5B83835AA92}">
+<file path=customXml/itemProps4.xml><?xml version="1.0" encoding="utf-8"?>
+<ds:datastoreItem xmlns:ds="http://schemas.openxmlformats.org/officeDocument/2006/customXml" ds:itemID="{0FBAB4B8-FFFA-4C15-A26C-DE1EA783338D}">
   <ds:schemaRefs>
-    <ds:schemaRef ds:uri="http://schemas.microsoft.com/sharepoint/v3/contenttype/forms"/>
-  </ds:schemaRefs>
-</ds:datastoreItem>
-</file>
-
-<file path=customXml/itemProps4.xml><?xml version="1.0" encoding="utf-8"?>
-<ds:datastoreItem xmlns:ds="http://schemas.openxmlformats.org/officeDocument/2006/customXml" ds:itemID="{E3377F59-305C-4E65-95DE-B786D810FB38}">
-  <ds:schemaRefs>
-    <ds:schemaRef ds:uri="http://schemas.microsoft.com/office/2006/metadata/properties"/>
-    <ds:schemaRef ds:uri="http://schemas.microsoft.com/office/infopath/2007/PartnerControls"/>
+    <ds:schemaRef ds:uri="http://schemas.openxmlformats.org/officeDocument/2006/bibliography"/>
   </ds:schemaRefs>
 </ds:datastoreItem>
 </file>
--- a/lp3print.docx
+++ b/lp3print.docx
@@ -457,6 +457,33 @@
         <w:br w:type="page"/>
       </w:r>
     </w:p>
+    <w:p>
+      <w:pPr>
+        <w:rPr>
+          <w:rFonts w:cstheme="minorHAnsi"/>
+          <w:sz w:val="28"/>
+          <w:szCs w:val="28"/>
+        </w:rPr>
+      </w:pPr>
+      <w:r>
+        <w:rPr>
+          <w:rFonts w:cstheme="minorHAnsi"/>
+          <w:sz w:val="28"/>
+          <w:szCs w:val="28"/>
+        </w:rPr>
+        <w:lastRenderedPageBreak/>
+        <w:br w:type="page"/>
+      </w:r>
+    </w:p>
+    <w:p>
+      <w:pPr>
+        <w:rPr>
+          <w:rFonts w:cstheme="minorHAnsi"/>
+          <w:sz w:val="28"/>
+          <w:szCs w:val="28"/>
+        </w:rPr>
+      </w:pPr>
+    </w:p>
     <w:tbl>
       <w:tblPr>
         <w:tblpPr w:leftFromText="180" w:rightFromText="180" w:vertAnchor="page" w:horzAnchor="margin" w:tblpXSpec="center" w:tblpY="1801"/>
@@ -506,7 +533,6 @@
                 <w:sz w:val="28"/>
                 <w:szCs w:val="28"/>
               </w:rPr>
-              <w:lastRenderedPageBreak/>
               <w:t>Sr. No.</w:t>
             </w:r>
           </w:p>
@@ -1580,6 +1606,7 @@
           <w:sz w:val="28"/>
           <w:szCs w:val="28"/>
         </w:rPr>
+        <w:lastRenderedPageBreak/>
         <w:br w:type="page"/>
       </w:r>
     </w:p>
@@ -1720,6 +1747,24 @@
     </w:p>
     <w:p>
       <w:pPr>
+        <w:rPr>
+          <w:rFonts w:cstheme="minorHAnsi"/>
+          <w:sz w:val="28"/>
+          <w:szCs w:val="28"/>
+        </w:rPr>
+      </w:pPr>
+      <w:r>
+        <w:rPr>
+          <w:rFonts w:cstheme="minorHAnsi"/>
+          <w:sz w:val="28"/>
+          <w:szCs w:val="28"/>
+        </w:rPr>
+        <w:lastRenderedPageBreak/>
+        <w:br w:type="page"/>
+      </w:r>
+    </w:p>
+    <w:p>
+      <w:pPr>
         <w:tabs>
           <w:tab w:val="left" w:pos="1900"/>
         </w:tabs>
@@ -1842,6 +1887,24 @@
           <w:sz w:val="28"/>
           <w:szCs w:val="28"/>
         </w:rPr>
+        <w:br w:type="page"/>
+      </w:r>
+    </w:p>
+    <w:p>
+      <w:pPr>
+        <w:rPr>
+          <w:rFonts w:cstheme="minorHAnsi"/>
+          <w:sz w:val="28"/>
+          <w:szCs w:val="28"/>
+        </w:rPr>
+      </w:pPr>
+      <w:r>
+        <w:rPr>
+          <w:rFonts w:cstheme="minorHAnsi"/>
+          <w:sz w:val="28"/>
+          <w:szCs w:val="28"/>
+        </w:rPr>
+        <w:lastRenderedPageBreak/>
         <w:br w:type="page"/>
       </w:r>
     </w:p>
@@ -2020,12 +2083,39 @@
           <w:szCs w:val="28"/>
         </w:rPr>
       </w:pPr>
-      <w:r>
-        <w:rPr>
-          <w:rFonts w:cstheme="minorHAnsi"/>
-          <w:sz w:val="28"/>
-          <w:szCs w:val="28"/>
-        </w:rPr>
+    </w:p>
+    <w:p>
+      <w:pPr>
+        <w:rPr>
+          <w:rFonts w:cstheme="minorHAnsi"/>
+          <w:sz w:val="28"/>
+          <w:szCs w:val="28"/>
+        </w:rPr>
+      </w:pPr>
+      <w:r>
+        <w:rPr>
+          <w:rFonts w:cstheme="minorHAnsi"/>
+          <w:sz w:val="28"/>
+          <w:szCs w:val="28"/>
+        </w:rPr>
+        <w:br w:type="page"/>
+      </w:r>
+    </w:p>
+    <w:p>
+      <w:pPr>
+        <w:rPr>
+          <w:rFonts w:cstheme="minorHAnsi"/>
+          <w:sz w:val="28"/>
+          <w:szCs w:val="28"/>
+        </w:rPr>
+      </w:pPr>
+      <w:r>
+        <w:rPr>
+          <w:rFonts w:cstheme="minorHAnsi"/>
+          <w:sz w:val="28"/>
+          <w:szCs w:val="28"/>
+        </w:rPr>
+        <w:lastRenderedPageBreak/>
         <w:br w:type="page"/>
       </w:r>
     </w:p>
@@ -2312,32 +2402,16 @@
           <w:sz w:val="28"/>
           <w:szCs w:val="28"/>
         </w:rPr>
-        <w:t>1</w:t>
-      </w:r>
-      <w:r>
-        <w:rPr>
-          <w:rFonts w:cstheme="minorHAnsi"/>
-          <w:sz w:val="28"/>
-          <w:szCs w:val="28"/>
-        </w:rPr>
-        <w:t xml:space="preserve"> :</w:t>
-      </w:r>
-      <w:proofErr w:type="gramEnd"/>
-      <w:r>
-        <w:rPr>
-          <w:rFonts w:cstheme="minorHAnsi"/>
-          <w:sz w:val="28"/>
-          <w:szCs w:val="28"/>
-        </w:rPr>
-        <w:t xml:space="preserve"> (Input-Output</w:t>
-      </w:r>
-      <w:r>
-        <w:rPr>
-          <w:rFonts w:cstheme="minorHAnsi"/>
-          <w:sz w:val="28"/>
-          <w:szCs w:val="28"/>
-        </w:rPr>
-        <w:t>)</w:t>
+        <w:t>1 :</w:t>
+      </w:r>
+      <w:proofErr w:type="gramEnd"/>
+      <w:r>
+        <w:rPr>
+          <w:rFonts w:cstheme="minorHAnsi"/>
+          <w:sz w:val="28"/>
+          <w:szCs w:val="28"/>
+        </w:rPr>
+        <w:t xml:space="preserve"> (Input-Output)</w:t>
       </w:r>
     </w:p>
     <w:p>
@@ -3731,15 +3805,7 @@
           <w:sz w:val="28"/>
           <w:szCs w:val="28"/>
         </w:rPr>
-        <w:t>2</w:t>
-      </w:r>
-      <w:r>
-        <w:rPr>
-          <w:rFonts w:cstheme="minorHAnsi"/>
-          <w:sz w:val="28"/>
-          <w:szCs w:val="28"/>
-        </w:rPr>
-        <w:t xml:space="preserve"> :</w:t>
+        <w:t>2 :</w:t>
       </w:r>
       <w:proofErr w:type="gramEnd"/>
       <w:r>
@@ -5528,15 +5594,7 @@
           <w:sz w:val="28"/>
           <w:szCs w:val="28"/>
         </w:rPr>
-        <w:t>3</w:t>
-      </w:r>
-      <w:r>
-        <w:rPr>
-          <w:rFonts w:cstheme="minorHAnsi"/>
-          <w:sz w:val="28"/>
-          <w:szCs w:val="28"/>
-        </w:rPr>
-        <w:t xml:space="preserve"> :</w:t>
+        <w:t>3 :</w:t>
       </w:r>
       <w:proofErr w:type="gramEnd"/>
       <w:r>
@@ -6979,15 +7037,7 @@
           <w:sz w:val="28"/>
           <w:szCs w:val="28"/>
         </w:rPr>
-        <w:t>4</w:t>
-      </w:r>
-      <w:r>
-        <w:rPr>
-          <w:rFonts w:cstheme="minorHAnsi"/>
-          <w:sz w:val="28"/>
-          <w:szCs w:val="28"/>
-        </w:rPr>
-        <w:t xml:space="preserve"> :</w:t>
+        <w:t>4 :</w:t>
       </w:r>
       <w:proofErr w:type="gramEnd"/>
       <w:r>
@@ -10328,12 +10378,6 @@
 </file>
 
 <file path=customXml/item1.xml><?xml version="1.0" encoding="utf-8"?>
-<p:properties xmlns:p="http://schemas.microsoft.com/office/2006/metadata/properties" xmlns:xsi="http://www.w3.org/2001/XMLSchema-instance" xmlns:pc="http://schemas.microsoft.com/office/infopath/2007/PartnerControls">
-  <documentManagement/>
-</p:properties>
-</file>
-
-<file path=customXml/item2.xml><?xml version="1.0" encoding="utf-8"?>
 <?mso-contentType ?>
 <FormTemplates xmlns="http://schemas.microsoft.com/sharepoint/v3/contenttype/forms">
   <Display>DocumentLibraryForm</Display>
@@ -10342,7 +10386,17 @@
 </FormTemplates>
 </file>
 
+<file path=customXml/item2.xml><?xml version="1.0" encoding="utf-8"?>
+<p:properties xmlns:p="http://schemas.microsoft.com/office/2006/metadata/properties" xmlns:xsi="http://www.w3.org/2001/XMLSchema-instance" xmlns:pc="http://schemas.microsoft.com/office/infopath/2007/PartnerControls">
+  <documentManagement/>
+</p:properties>
+</file>
+
 <file path=customXml/item3.xml><?xml version="1.0" encoding="utf-8"?>
+<b:Sources xmlns:b="http://schemas.openxmlformats.org/officeDocument/2006/bibliography" xmlns="http://schemas.openxmlformats.org/officeDocument/2006/bibliography" SelectedStyle="\APASixthEditionOfficeOnline.xsl" StyleName="APA" Version="6"/>
+</file>
+
+<file path=customXml/item4.xml><?xml version="1.0" encoding="utf-8"?>
 <ct:contentTypeSchema xmlns:ct="http://schemas.microsoft.com/office/2006/metadata/contentType" xmlns:ma="http://schemas.microsoft.com/office/2006/metadata/properties/metaAttributes" ct:_="" ma:_="" ma:contentTypeName="Document" ma:contentTypeID="0x0101007B4C9FEB44A2CF41A8A6DB2B7F4FFD6B" ma:contentTypeVersion="0" ma:contentTypeDescription="Create a new document." ma:contentTypeScope="" ma:versionID="0e125fcf0dc1af13cdbcf3718a4ccf9a">
   <xsd:schema xmlns:xsd="http://www.w3.org/2001/XMLSchema" xmlns:xs="http://www.w3.org/2001/XMLSchema" xmlns:p="http://schemas.microsoft.com/office/2006/metadata/properties" targetNamespace="http://schemas.microsoft.com/office/2006/metadata/properties" ma:root="true" ma:fieldsID="7a7181d4722fff53d440760d4c43211f">
     <xsd:element name="properties">
@@ -10456,11 +10510,15 @@
 </ct:contentTypeSchema>
 </file>
 
-<file path=customXml/item4.xml><?xml version="1.0" encoding="utf-8"?>
-<b:Sources xmlns:b="http://schemas.openxmlformats.org/officeDocument/2006/bibliography" xmlns="http://schemas.openxmlformats.org/officeDocument/2006/bibliography" SelectedStyle="\APASixthEditionOfficeOnline.xsl" StyleName="APA" Version="6"/>
+<file path=customXml/itemProps1.xml><?xml version="1.0" encoding="utf-8"?>
+<ds:datastoreItem xmlns:ds="http://schemas.openxmlformats.org/officeDocument/2006/customXml" ds:itemID="{0F7E292F-3728-4441-A068-E5B83835AA92}">
+  <ds:schemaRefs>
+    <ds:schemaRef ds:uri="http://schemas.microsoft.com/sharepoint/v3/contenttype/forms"/>
+  </ds:schemaRefs>
+</ds:datastoreItem>
 </file>
 
-<file path=customXml/itemProps1.xml><?xml version="1.0" encoding="utf-8"?>
+<file path=customXml/itemProps2.xml><?xml version="1.0" encoding="utf-8"?>
 <ds:datastoreItem xmlns:ds="http://schemas.openxmlformats.org/officeDocument/2006/customXml" ds:itemID="{E3377F59-305C-4E65-95DE-B786D810FB38}">
   <ds:schemaRefs>
     <ds:schemaRef ds:uri="http://schemas.microsoft.com/office/2006/metadata/properties"/>
@@ -10469,15 +10527,15 @@
 </ds:datastoreItem>
 </file>
 
-<file path=customXml/itemProps2.xml><?xml version="1.0" encoding="utf-8"?>
-<ds:datastoreItem xmlns:ds="http://schemas.openxmlformats.org/officeDocument/2006/customXml" ds:itemID="{0F7E292F-3728-4441-A068-E5B83835AA92}">
+<file path=customXml/itemProps3.xml><?xml version="1.0" encoding="utf-8"?>
+<ds:datastoreItem xmlns:ds="http://schemas.openxmlformats.org/officeDocument/2006/customXml" ds:itemID="{0FBAB4B8-FFFA-4C15-A26C-DE1EA783338D}">
   <ds:schemaRefs>
-    <ds:schemaRef ds:uri="http://schemas.microsoft.com/sharepoint/v3/contenttype/forms"/>
+    <ds:schemaRef ds:uri="http://schemas.openxmlformats.org/officeDocument/2006/bibliography"/>
   </ds:schemaRefs>
 </ds:datastoreItem>
 </file>
 
-<file path=customXml/itemProps3.xml><?xml version="1.0" encoding="utf-8"?>
+<file path=customXml/itemProps4.xml><?xml version="1.0" encoding="utf-8"?>
 <ds:datastoreItem xmlns:ds="http://schemas.openxmlformats.org/officeDocument/2006/customXml" ds:itemID="{82B89741-08B1-44D1-9C57-C789F9A32020}">
   <ds:schemaRefs>
     <ds:schemaRef ds:uri="http://schemas.microsoft.com/office/2006/metadata/contentType"/>
@@ -10491,12 +10549,4 @@
     <ds:schemaRef ds:uri="http://schemas.microsoft.com/office/infopath/2007/PartnerControls"/>
   </ds:schemaRefs>
 </ds:datastoreItem>
-</file>
-
-<file path=customXml/itemProps4.xml><?xml version="1.0" encoding="utf-8"?>
-<ds:datastoreItem xmlns:ds="http://schemas.openxmlformats.org/officeDocument/2006/customXml" ds:itemID="{0FBAB4B8-FFFA-4C15-A26C-DE1EA783338D}">
-  <ds:schemaRefs>
-    <ds:schemaRef ds:uri="http://schemas.openxmlformats.org/officeDocument/2006/bibliography"/>
-  </ds:schemaRefs>
-</ds:datastoreItem>
 </file>